--- a/HACKING_ETICO/TEMAS/tema1/PRÁCTICA 4 UD 1 Footprinting y Enumeración con DNS.docx
+++ b/HACKING_ETICO/TEMAS/tema1/PRÁCTICA 4 UD 1 Footprinting y Enumeración con DNS.docx
@@ -144,16 +144,7 @@
                                           <w:sz w:val="96"/>
                                           <w:szCs w:val="96"/>
                                         </w:rPr>
-                                        <w:t>E</w:t>
-                                      </w:r>
-                                      <w:r>
-                                        <w:rPr>
-                                          <w:rFonts w:asciiTheme="majorHAnsi" w:eastAsiaTheme="majorEastAsia" w:hAnsiTheme="majorHAnsi" w:cstheme="majorBidi"/>
-                                          <w:color w:val="FFFFFF" w:themeColor="background1"/>
-                                          <w:sz w:val="96"/>
-                                          <w:szCs w:val="96"/>
-                                        </w:rPr>
-                                        <w:t>numeración</w:t>
+                                        <w:t>Enumeración</w:t>
                                       </w:r>
                                       <w:proofErr w:type="spellEnd"/>
                                       <w:r>
@@ -164,15 +155,6 @@
                                           <w:szCs w:val="96"/>
                                         </w:rPr>
                                         <w:t xml:space="preserve"> con DNS</w:t>
-                                      </w:r>
-                                      <w:r>
-                                        <w:rPr>
-                                          <w:rFonts w:asciiTheme="majorHAnsi" w:eastAsiaTheme="majorEastAsia" w:hAnsiTheme="majorHAnsi" w:cstheme="majorBidi"/>
-                                          <w:color w:val="FFFFFF" w:themeColor="background1"/>
-                                          <w:sz w:val="96"/>
-                                          <w:szCs w:val="96"/>
-                                        </w:rPr>
-                                        <w:t xml:space="preserve"> </w:t>
                                       </w:r>
                                     </w:p>
                                   </w:sdtContent>
@@ -326,7 +308,23 @@
                                           <w:sz w:val="40"/>
                                           <w:szCs w:val="40"/>
                                         </w:rPr>
-                                        <w:t>izan navarro lujan</w:t>
+                                        <w:t>izan navarro luj</w:t>
+                                      </w:r>
+                                      <w:r>
+                                        <w:rPr>
+                                          <w:color w:val="FFFFFF" w:themeColor="background1"/>
+                                          <w:sz w:val="40"/>
+                                          <w:szCs w:val="40"/>
+                                        </w:rPr>
+                                        <w:t>a</w:t>
+                                      </w:r>
+                                      <w:r>
+                                        <w:rPr>
+                                          <w:color w:val="FFFFFF" w:themeColor="background1"/>
+                                          <w:sz w:val="40"/>
+                                          <w:szCs w:val="40"/>
+                                        </w:rPr>
+                                        <w:t>n</w:t>
                                       </w:r>
                                     </w:p>
                                   </w:sdtContent>
@@ -436,16 +434,7 @@
                                     <w:sz w:val="96"/>
                                     <w:szCs w:val="96"/>
                                   </w:rPr>
-                                  <w:t>E</w:t>
-                                </w:r>
-                                <w:r>
-                                  <w:rPr>
-                                    <w:rFonts w:asciiTheme="majorHAnsi" w:eastAsiaTheme="majorEastAsia" w:hAnsiTheme="majorHAnsi" w:cstheme="majorBidi"/>
-                                    <w:color w:val="FFFFFF" w:themeColor="background1"/>
-                                    <w:sz w:val="96"/>
-                                    <w:szCs w:val="96"/>
-                                  </w:rPr>
-                                  <w:t>numeración</w:t>
+                                  <w:t>Enumeración</w:t>
                                 </w:r>
                                 <w:proofErr w:type="spellEnd"/>
                                 <w:r>
@@ -456,15 +445,6 @@
                                     <w:szCs w:val="96"/>
                                   </w:rPr>
                                   <w:t xml:space="preserve"> con DNS</w:t>
-                                </w:r>
-                                <w:r>
-                                  <w:rPr>
-                                    <w:rFonts w:asciiTheme="majorHAnsi" w:eastAsiaTheme="majorEastAsia" w:hAnsiTheme="majorHAnsi" w:cstheme="majorBidi"/>
-                                    <w:color w:val="FFFFFF" w:themeColor="background1"/>
-                                    <w:sz w:val="96"/>
-                                    <w:szCs w:val="96"/>
-                                  </w:rPr>
-                                  <w:t xml:space="preserve"> </w:t>
                                 </w:r>
                               </w:p>
                             </w:sdtContent>
@@ -543,7 +523,23 @@
                                     <w:sz w:val="40"/>
                                     <w:szCs w:val="40"/>
                                   </w:rPr>
-                                  <w:t>izan navarro lujan</w:t>
+                                  <w:t>izan navarro luj</w:t>
+                                </w:r>
+                                <w:r>
+                                  <w:rPr>
+                                    <w:color w:val="FFFFFF" w:themeColor="background1"/>
+                                    <w:sz w:val="40"/>
+                                    <w:szCs w:val="40"/>
+                                  </w:rPr>
+                                  <w:t>a</w:t>
+                                </w:r>
+                                <w:r>
+                                  <w:rPr>
+                                    <w:color w:val="FFFFFF" w:themeColor="background1"/>
+                                    <w:sz w:val="40"/>
+                                    <w:szCs w:val="40"/>
+                                  </w:rPr>
+                                  <w:t>n</w:t>
                                 </w:r>
                               </w:p>
                             </w:sdtContent>
@@ -580,6 +576,15 @@
     </w:sdt>
     <w:sdt>
       <w:sdtPr>
+        <w:rPr>
+          <w:rFonts w:asciiTheme="minorHAnsi" w:eastAsiaTheme="minorHAnsi" w:hAnsiTheme="minorHAnsi" w:cstheme="minorBidi"/>
+          <w:color w:val="auto"/>
+          <w:kern w:val="2"/>
+          <w:sz w:val="22"/>
+          <w:szCs w:val="22"/>
+          <w:lang w:eastAsia="en-US"/>
+          <w14:ligatures w14:val="standardContextual"/>
+        </w:rPr>
         <w:id w:val="664209964"/>
         <w:docPartObj>
           <w:docPartGallery w:val="Table of Contents"/>
@@ -588,15 +593,8 @@
       </w:sdtPr>
       <w:sdtEndPr>
         <w:rPr>
-          <w:rFonts w:asciiTheme="minorHAnsi" w:eastAsiaTheme="minorHAnsi" w:hAnsiTheme="minorHAnsi" w:cstheme="minorBidi"/>
           <w:b/>
           <w:bCs/>
-          <w:color w:val="auto"/>
-          <w:kern w:val="2"/>
-          <w:sz w:val="22"/>
-          <w:szCs w:val="22"/>
-          <w:lang w:eastAsia="en-US"/>
-          <w14:ligatures w14:val="standardContextual"/>
         </w:rPr>
       </w:sdtEndPr>
       <w:sdtContent>
@@ -605,35 +603,819 @@
             <w:pStyle w:val="TtuloTDC"/>
             <w:jc w:val="center"/>
             <w:rPr>
+              <w:rFonts w:ascii="Book Antiqua" w:hAnsi="Book Antiqua"/>
               <w:b/>
               <w:bCs/>
               <w:color w:val="auto"/>
-              <w:sz w:val="48"/>
-              <w:szCs w:val="48"/>
+              <w:sz w:val="72"/>
+              <w:szCs w:val="72"/>
             </w:rPr>
+          </w:pPr>
+          <w:r>
+            <w:rPr>
+              <w:rFonts w:ascii="Book Antiqua" w:hAnsi="Book Antiqua"/>
+              <w:b/>
+              <w:bCs/>
+              <w:color w:val="auto"/>
+              <w:sz w:val="72"/>
+              <w:szCs w:val="72"/>
+            </w:rPr>
+            <w:t>INDICE</w:t>
+          </w:r>
+        </w:p>
+        <w:p>
+          <w:pPr>
+            <w:pStyle w:val="TDC1"/>
+            <w:tabs>
+              <w:tab w:val="right" w:leader="dot" w:pos="8494"/>
+            </w:tabs>
+            <w:spacing w:line="480" w:lineRule="auto"/>
+            <w:rPr>
+              <w:rFonts w:eastAsiaTheme="minorEastAsia"/>
+              <w:noProof/>
+              <w:sz w:val="32"/>
+              <w:szCs w:val="32"/>
+              <w:lang w:eastAsia="es-ES"/>
+            </w:rPr>
+          </w:pPr>
+          <w:r>
+            <w:rPr>
+              <w:sz w:val="28"/>
+              <w:szCs w:val="28"/>
+            </w:rPr>
+            <w:fldChar w:fldCharType="begin"/>
+          </w:r>
+          <w:r>
+            <w:rPr>
+              <w:sz w:val="28"/>
+              <w:szCs w:val="28"/>
+            </w:rPr>
+            <w:instrText xml:space="preserve"> TOC \o "1-3" \h \z \u </w:instrText>
+          </w:r>
+          <w:r>
+            <w:rPr>
+              <w:sz w:val="28"/>
+              <w:szCs w:val="28"/>
+            </w:rPr>
+            <w:fldChar w:fldCharType="separate"/>
+          </w:r>
+          <w:hyperlink w:anchor="_Toc212487393" w:history="1">
+            <w:r>
+              <w:rPr>
+                <w:rStyle w:val="Hipervnculo"/>
+                <w:rFonts w:ascii="Arial" w:hAnsi="Arial" w:cs="Arial"/>
+                <w:noProof/>
+                <w:sz w:val="28"/>
+                <w:szCs w:val="28"/>
+              </w:rPr>
+              <w:t>1.PREPARACIÓN PREVIA:</w:t>
+            </w:r>
+            <w:r>
+              <w:rPr>
+                <w:noProof/>
+                <w:webHidden/>
+                <w:sz w:val="28"/>
+                <w:szCs w:val="28"/>
+              </w:rPr>
+              <w:tab/>
+            </w:r>
+            <w:r>
+              <w:rPr>
+                <w:noProof/>
+                <w:webHidden/>
+                <w:sz w:val="28"/>
+                <w:szCs w:val="28"/>
+              </w:rPr>
+              <w:fldChar w:fldCharType="begin"/>
+            </w:r>
+            <w:r>
+              <w:rPr>
+                <w:noProof/>
+                <w:webHidden/>
+                <w:sz w:val="28"/>
+                <w:szCs w:val="28"/>
+              </w:rPr>
+              <w:instrText xml:space="preserve"> PAGEREF _Toc212487393 \h </w:instrText>
+            </w:r>
+            <w:r>
+              <w:rPr>
+                <w:noProof/>
+                <w:webHidden/>
+                <w:sz w:val="28"/>
+                <w:szCs w:val="28"/>
+              </w:rPr>
+            </w:r>
+            <w:r>
+              <w:rPr>
+                <w:noProof/>
+                <w:webHidden/>
+                <w:sz w:val="28"/>
+                <w:szCs w:val="28"/>
+              </w:rPr>
+              <w:fldChar w:fldCharType="separate"/>
+            </w:r>
+            <w:r>
+              <w:rPr>
+                <w:noProof/>
+                <w:webHidden/>
+                <w:sz w:val="28"/>
+                <w:szCs w:val="28"/>
+              </w:rPr>
+              <w:t>2</w:t>
+            </w:r>
+            <w:r>
+              <w:rPr>
+                <w:noProof/>
+                <w:webHidden/>
+                <w:sz w:val="28"/>
+                <w:szCs w:val="28"/>
+              </w:rPr>
+              <w:fldChar w:fldCharType="end"/>
+            </w:r>
+          </w:hyperlink>
+        </w:p>
+        <w:p>
+          <w:pPr>
+            <w:pStyle w:val="TDC1"/>
+            <w:tabs>
+              <w:tab w:val="right" w:leader="dot" w:pos="8494"/>
+            </w:tabs>
+            <w:spacing w:line="480" w:lineRule="auto"/>
+            <w:rPr>
+              <w:rFonts w:eastAsiaTheme="minorEastAsia"/>
+              <w:noProof/>
+              <w:sz w:val="32"/>
+              <w:szCs w:val="32"/>
+              <w:lang w:eastAsia="es-ES"/>
+            </w:rPr>
+          </w:pPr>
+          <w:hyperlink w:anchor="_Toc212487394" w:history="1">
+            <w:r>
+              <w:rPr>
+                <w:rStyle w:val="Hipervnculo"/>
+                <w:rFonts w:ascii="Arial" w:hAnsi="Arial" w:cs="Arial"/>
+                <w:noProof/>
+                <w:sz w:val="28"/>
+                <w:szCs w:val="28"/>
+              </w:rPr>
+              <w:t>2.FIERCE:</w:t>
+            </w:r>
+            <w:r>
+              <w:rPr>
+                <w:noProof/>
+                <w:webHidden/>
+                <w:sz w:val="28"/>
+                <w:szCs w:val="28"/>
+              </w:rPr>
+              <w:tab/>
+            </w:r>
+            <w:r>
+              <w:rPr>
+                <w:noProof/>
+                <w:webHidden/>
+                <w:sz w:val="28"/>
+                <w:szCs w:val="28"/>
+              </w:rPr>
+              <w:fldChar w:fldCharType="begin"/>
+            </w:r>
+            <w:r>
+              <w:rPr>
+                <w:noProof/>
+                <w:webHidden/>
+                <w:sz w:val="28"/>
+                <w:szCs w:val="28"/>
+              </w:rPr>
+              <w:instrText xml:space="preserve"> PAGEREF _Toc212487394 \h </w:instrText>
+            </w:r>
+            <w:r>
+              <w:rPr>
+                <w:noProof/>
+                <w:webHidden/>
+                <w:sz w:val="28"/>
+                <w:szCs w:val="28"/>
+              </w:rPr>
+            </w:r>
+            <w:r>
+              <w:rPr>
+                <w:noProof/>
+                <w:webHidden/>
+                <w:sz w:val="28"/>
+                <w:szCs w:val="28"/>
+              </w:rPr>
+              <w:fldChar w:fldCharType="separate"/>
+            </w:r>
+            <w:r>
+              <w:rPr>
+                <w:noProof/>
+                <w:webHidden/>
+                <w:sz w:val="28"/>
+                <w:szCs w:val="28"/>
+              </w:rPr>
+              <w:t>2</w:t>
+            </w:r>
+            <w:r>
+              <w:rPr>
+                <w:noProof/>
+                <w:webHidden/>
+                <w:sz w:val="28"/>
+                <w:szCs w:val="28"/>
+              </w:rPr>
+              <w:fldChar w:fldCharType="end"/>
+            </w:r>
+          </w:hyperlink>
+        </w:p>
+        <w:p>
+          <w:pPr>
+            <w:pStyle w:val="TDC1"/>
+            <w:tabs>
+              <w:tab w:val="right" w:leader="dot" w:pos="8494"/>
+            </w:tabs>
+            <w:spacing w:line="480" w:lineRule="auto"/>
+            <w:rPr>
+              <w:rFonts w:eastAsiaTheme="minorEastAsia"/>
+              <w:noProof/>
+              <w:sz w:val="32"/>
+              <w:szCs w:val="32"/>
+              <w:lang w:eastAsia="es-ES"/>
+            </w:rPr>
+          </w:pPr>
+          <w:hyperlink w:anchor="_Toc212487395" w:history="1">
+            <w:r>
+              <w:rPr>
+                <w:rStyle w:val="Hipervnculo"/>
+                <w:rFonts w:ascii="Arial" w:hAnsi="Arial" w:cs="Arial"/>
+                <w:noProof/>
+                <w:sz w:val="28"/>
+                <w:szCs w:val="28"/>
+              </w:rPr>
+              <w:t>3.DNSRECON:</w:t>
+            </w:r>
+            <w:r>
+              <w:rPr>
+                <w:noProof/>
+                <w:webHidden/>
+                <w:sz w:val="28"/>
+                <w:szCs w:val="28"/>
+              </w:rPr>
+              <w:tab/>
+            </w:r>
+            <w:r>
+              <w:rPr>
+                <w:noProof/>
+                <w:webHidden/>
+                <w:sz w:val="28"/>
+                <w:szCs w:val="28"/>
+              </w:rPr>
+              <w:fldChar w:fldCharType="begin"/>
+            </w:r>
+            <w:r>
+              <w:rPr>
+                <w:noProof/>
+                <w:webHidden/>
+                <w:sz w:val="28"/>
+                <w:szCs w:val="28"/>
+              </w:rPr>
+              <w:instrText xml:space="preserve"> PAGEREF _Toc212487395 \h </w:instrText>
+            </w:r>
+            <w:r>
+              <w:rPr>
+                <w:noProof/>
+                <w:webHidden/>
+                <w:sz w:val="28"/>
+                <w:szCs w:val="28"/>
+              </w:rPr>
+            </w:r>
+            <w:r>
+              <w:rPr>
+                <w:noProof/>
+                <w:webHidden/>
+                <w:sz w:val="28"/>
+                <w:szCs w:val="28"/>
+              </w:rPr>
+              <w:fldChar w:fldCharType="separate"/>
+            </w:r>
+            <w:r>
+              <w:rPr>
+                <w:noProof/>
+                <w:webHidden/>
+                <w:sz w:val="28"/>
+                <w:szCs w:val="28"/>
+              </w:rPr>
+              <w:t>3</w:t>
+            </w:r>
+            <w:r>
+              <w:rPr>
+                <w:noProof/>
+                <w:webHidden/>
+                <w:sz w:val="28"/>
+                <w:szCs w:val="28"/>
+              </w:rPr>
+              <w:fldChar w:fldCharType="end"/>
+            </w:r>
+          </w:hyperlink>
+        </w:p>
+        <w:p>
+          <w:pPr>
+            <w:pStyle w:val="TDC1"/>
+            <w:tabs>
+              <w:tab w:val="right" w:leader="dot" w:pos="8494"/>
+            </w:tabs>
+            <w:spacing w:line="480" w:lineRule="auto"/>
+            <w:rPr>
+              <w:rFonts w:eastAsiaTheme="minorEastAsia"/>
+              <w:noProof/>
+              <w:sz w:val="32"/>
+              <w:szCs w:val="32"/>
+              <w:lang w:eastAsia="es-ES"/>
+            </w:rPr>
+          </w:pPr>
+          <w:hyperlink w:anchor="_Toc212487396" w:history="1">
+            <w:r>
+              <w:rPr>
+                <w:rStyle w:val="Hipervnculo"/>
+                <w:rFonts w:ascii="Arial" w:hAnsi="Arial" w:cs="Arial"/>
+                <w:noProof/>
+                <w:sz w:val="28"/>
+                <w:szCs w:val="28"/>
+              </w:rPr>
+              <w:t>4.DNSENUM:</w:t>
+            </w:r>
+            <w:r>
+              <w:rPr>
+                <w:noProof/>
+                <w:webHidden/>
+                <w:sz w:val="28"/>
+                <w:szCs w:val="28"/>
+              </w:rPr>
+              <w:tab/>
+            </w:r>
+            <w:r>
+              <w:rPr>
+                <w:noProof/>
+                <w:webHidden/>
+                <w:sz w:val="28"/>
+                <w:szCs w:val="28"/>
+              </w:rPr>
+              <w:fldChar w:fldCharType="begin"/>
+            </w:r>
+            <w:r>
+              <w:rPr>
+                <w:noProof/>
+                <w:webHidden/>
+                <w:sz w:val="28"/>
+                <w:szCs w:val="28"/>
+              </w:rPr>
+              <w:instrText xml:space="preserve"> PAGEREF _Toc212487396 \h </w:instrText>
+            </w:r>
+            <w:r>
+              <w:rPr>
+                <w:noProof/>
+                <w:webHidden/>
+                <w:sz w:val="28"/>
+                <w:szCs w:val="28"/>
+              </w:rPr>
+            </w:r>
+            <w:r>
+              <w:rPr>
+                <w:noProof/>
+                <w:webHidden/>
+                <w:sz w:val="28"/>
+                <w:szCs w:val="28"/>
+              </w:rPr>
+              <w:fldChar w:fldCharType="separate"/>
+            </w:r>
+            <w:r>
+              <w:rPr>
+                <w:noProof/>
+                <w:webHidden/>
+                <w:sz w:val="28"/>
+                <w:szCs w:val="28"/>
+              </w:rPr>
+              <w:t>4</w:t>
+            </w:r>
+            <w:r>
+              <w:rPr>
+                <w:noProof/>
+                <w:webHidden/>
+                <w:sz w:val="28"/>
+                <w:szCs w:val="28"/>
+              </w:rPr>
+              <w:fldChar w:fldCharType="end"/>
+            </w:r>
+          </w:hyperlink>
+        </w:p>
+        <w:p>
+          <w:pPr>
+            <w:pStyle w:val="TDC1"/>
+            <w:tabs>
+              <w:tab w:val="right" w:leader="dot" w:pos="8494"/>
+            </w:tabs>
+            <w:spacing w:line="480" w:lineRule="auto"/>
+            <w:rPr>
+              <w:rFonts w:eastAsiaTheme="minorEastAsia"/>
+              <w:noProof/>
+              <w:sz w:val="32"/>
+              <w:szCs w:val="32"/>
+              <w:lang w:eastAsia="es-ES"/>
+            </w:rPr>
+          </w:pPr>
+          <w:hyperlink w:anchor="_Toc212487397" w:history="1">
+            <w:r>
+              <w:rPr>
+                <w:rStyle w:val="Hipervnculo"/>
+                <w:rFonts w:ascii="Arial" w:hAnsi="Arial" w:cs="Arial"/>
+                <w:noProof/>
+                <w:sz w:val="28"/>
+                <w:szCs w:val="28"/>
+              </w:rPr>
+              <w:t>5.THEHARVESTER:</w:t>
+            </w:r>
+            <w:r>
+              <w:rPr>
+                <w:noProof/>
+                <w:webHidden/>
+                <w:sz w:val="28"/>
+                <w:szCs w:val="28"/>
+              </w:rPr>
+              <w:tab/>
+            </w:r>
+            <w:r>
+              <w:rPr>
+                <w:noProof/>
+                <w:webHidden/>
+                <w:sz w:val="28"/>
+                <w:szCs w:val="28"/>
+              </w:rPr>
+              <w:fldChar w:fldCharType="begin"/>
+            </w:r>
+            <w:r>
+              <w:rPr>
+                <w:noProof/>
+                <w:webHidden/>
+                <w:sz w:val="28"/>
+                <w:szCs w:val="28"/>
+              </w:rPr>
+              <w:instrText xml:space="preserve"> PAGEREF _Toc212487397 \h </w:instrText>
+            </w:r>
+            <w:r>
+              <w:rPr>
+                <w:noProof/>
+                <w:webHidden/>
+                <w:sz w:val="28"/>
+                <w:szCs w:val="28"/>
+              </w:rPr>
+            </w:r>
+            <w:r>
+              <w:rPr>
+                <w:noProof/>
+                <w:webHidden/>
+                <w:sz w:val="28"/>
+                <w:szCs w:val="28"/>
+              </w:rPr>
+              <w:fldChar w:fldCharType="separate"/>
+            </w:r>
+            <w:r>
+              <w:rPr>
+                <w:noProof/>
+                <w:webHidden/>
+                <w:sz w:val="28"/>
+                <w:szCs w:val="28"/>
+              </w:rPr>
+              <w:t>7</w:t>
+            </w:r>
+            <w:r>
+              <w:rPr>
+                <w:noProof/>
+                <w:webHidden/>
+                <w:sz w:val="28"/>
+                <w:szCs w:val="28"/>
+              </w:rPr>
+              <w:fldChar w:fldCharType="end"/>
+            </w:r>
+          </w:hyperlink>
+        </w:p>
+        <w:p>
+          <w:pPr>
+            <w:pStyle w:val="TDC1"/>
+            <w:tabs>
+              <w:tab w:val="right" w:leader="dot" w:pos="8494"/>
+            </w:tabs>
+            <w:spacing w:line="480" w:lineRule="auto"/>
+            <w:rPr>
+              <w:rFonts w:eastAsiaTheme="minorEastAsia"/>
+              <w:noProof/>
+              <w:sz w:val="32"/>
+              <w:szCs w:val="32"/>
+              <w:lang w:eastAsia="es-ES"/>
+            </w:rPr>
+          </w:pPr>
+          <w:hyperlink w:anchor="_Toc212487398" w:history="1">
+            <w:r>
+              <w:rPr>
+                <w:rStyle w:val="Hipervnculo"/>
+                <w:rFonts w:ascii="Arial" w:hAnsi="Arial" w:cs="Arial"/>
+                <w:noProof/>
+                <w:sz w:val="28"/>
+                <w:szCs w:val="28"/>
+              </w:rPr>
+              <w:t>6.</w:t>
+            </w:r>
+            <w:r>
+              <w:rPr>
+                <w:rStyle w:val="Hipervnculo"/>
+                <w:noProof/>
+                <w:sz w:val="28"/>
+                <w:szCs w:val="28"/>
+              </w:rPr>
+              <w:t xml:space="preserve"> </w:t>
+            </w:r>
+            <w:r>
+              <w:rPr>
+                <w:rStyle w:val="Hipervnculo"/>
+                <w:rFonts w:ascii="Arial" w:hAnsi="Arial" w:cs="Arial"/>
+                <w:noProof/>
+                <w:sz w:val="28"/>
+                <w:szCs w:val="28"/>
+              </w:rPr>
+              <w:t>DNSDUMPSTER:</w:t>
+            </w:r>
+            <w:r>
+              <w:rPr>
+                <w:noProof/>
+                <w:webHidden/>
+                <w:sz w:val="28"/>
+                <w:szCs w:val="28"/>
+              </w:rPr>
+              <w:tab/>
+            </w:r>
+            <w:r>
+              <w:rPr>
+                <w:noProof/>
+                <w:webHidden/>
+                <w:sz w:val="28"/>
+                <w:szCs w:val="28"/>
+              </w:rPr>
+              <w:fldChar w:fldCharType="begin"/>
+            </w:r>
+            <w:r>
+              <w:rPr>
+                <w:noProof/>
+                <w:webHidden/>
+                <w:sz w:val="28"/>
+                <w:szCs w:val="28"/>
+              </w:rPr>
+              <w:instrText xml:space="preserve"> PAGEREF _Toc212487398 \h </w:instrText>
+            </w:r>
+            <w:r>
+              <w:rPr>
+                <w:noProof/>
+                <w:webHidden/>
+                <w:sz w:val="28"/>
+                <w:szCs w:val="28"/>
+              </w:rPr>
+            </w:r>
+            <w:r>
+              <w:rPr>
+                <w:noProof/>
+                <w:webHidden/>
+                <w:sz w:val="28"/>
+                <w:szCs w:val="28"/>
+              </w:rPr>
+              <w:fldChar w:fldCharType="separate"/>
+            </w:r>
+            <w:r>
+              <w:rPr>
+                <w:noProof/>
+                <w:webHidden/>
+                <w:sz w:val="28"/>
+                <w:szCs w:val="28"/>
+              </w:rPr>
+              <w:t>8</w:t>
+            </w:r>
+            <w:r>
+              <w:rPr>
+                <w:noProof/>
+                <w:webHidden/>
+                <w:sz w:val="28"/>
+                <w:szCs w:val="28"/>
+              </w:rPr>
+              <w:fldChar w:fldCharType="end"/>
+            </w:r>
+          </w:hyperlink>
+        </w:p>
+        <w:p>
+          <w:pPr>
+            <w:pStyle w:val="TDC1"/>
+            <w:tabs>
+              <w:tab w:val="right" w:leader="dot" w:pos="8494"/>
+            </w:tabs>
+            <w:spacing w:line="480" w:lineRule="auto"/>
+            <w:rPr>
+              <w:rFonts w:eastAsiaTheme="minorEastAsia"/>
+              <w:noProof/>
+              <w:sz w:val="32"/>
+              <w:szCs w:val="32"/>
+              <w:lang w:eastAsia="es-ES"/>
+            </w:rPr>
+          </w:pPr>
+          <w:hyperlink w:anchor="_Toc212487399" w:history="1">
+            <w:r>
+              <w:rPr>
+                <w:rStyle w:val="Hipervnculo"/>
+                <w:rFonts w:ascii="Arial" w:hAnsi="Arial" w:cs="Arial"/>
+                <w:noProof/>
+                <w:sz w:val="28"/>
+                <w:szCs w:val="28"/>
+              </w:rPr>
+              <w:t>7.</w:t>
+            </w:r>
+            <w:r>
+              <w:rPr>
+                <w:rStyle w:val="Hipervnculo"/>
+                <w:noProof/>
+                <w:sz w:val="28"/>
+                <w:szCs w:val="28"/>
+              </w:rPr>
+              <w:t xml:space="preserve"> </w:t>
+            </w:r>
+            <w:r>
+              <w:rPr>
+                <w:rStyle w:val="Hipervnculo"/>
+                <w:rFonts w:ascii="Arial" w:hAnsi="Arial" w:cs="Arial"/>
+                <w:noProof/>
+                <w:sz w:val="28"/>
+                <w:szCs w:val="28"/>
+              </w:rPr>
+              <w:t>AMASS:</w:t>
+            </w:r>
+            <w:r>
+              <w:rPr>
+                <w:noProof/>
+                <w:webHidden/>
+                <w:sz w:val="28"/>
+                <w:szCs w:val="28"/>
+              </w:rPr>
+              <w:tab/>
+            </w:r>
+            <w:r>
+              <w:rPr>
+                <w:noProof/>
+                <w:webHidden/>
+                <w:sz w:val="28"/>
+                <w:szCs w:val="28"/>
+              </w:rPr>
+              <w:fldChar w:fldCharType="begin"/>
+            </w:r>
+            <w:r>
+              <w:rPr>
+                <w:noProof/>
+                <w:webHidden/>
+                <w:sz w:val="28"/>
+                <w:szCs w:val="28"/>
+              </w:rPr>
+              <w:instrText xml:space="preserve"> PAGEREF _Toc212487399 \h </w:instrText>
+            </w:r>
+            <w:r>
+              <w:rPr>
+                <w:noProof/>
+                <w:webHidden/>
+                <w:sz w:val="28"/>
+                <w:szCs w:val="28"/>
+              </w:rPr>
+            </w:r>
+            <w:r>
+              <w:rPr>
+                <w:noProof/>
+                <w:webHidden/>
+                <w:sz w:val="28"/>
+                <w:szCs w:val="28"/>
+              </w:rPr>
+              <w:fldChar w:fldCharType="separate"/>
+            </w:r>
+            <w:r>
+              <w:rPr>
+                <w:noProof/>
+                <w:webHidden/>
+                <w:sz w:val="28"/>
+                <w:szCs w:val="28"/>
+              </w:rPr>
+              <w:t>9</w:t>
+            </w:r>
+            <w:r>
+              <w:rPr>
+                <w:noProof/>
+                <w:webHidden/>
+                <w:sz w:val="28"/>
+                <w:szCs w:val="28"/>
+              </w:rPr>
+              <w:fldChar w:fldCharType="end"/>
+            </w:r>
+          </w:hyperlink>
+        </w:p>
+        <w:p>
+          <w:pPr>
+            <w:pStyle w:val="TDC1"/>
+            <w:tabs>
+              <w:tab w:val="right" w:leader="dot" w:pos="8494"/>
+            </w:tabs>
+            <w:spacing w:line="480" w:lineRule="auto"/>
+            <w:rPr>
+              <w:rFonts w:eastAsiaTheme="minorEastAsia"/>
+              <w:noProof/>
+              <w:sz w:val="32"/>
+              <w:szCs w:val="32"/>
+              <w:lang w:eastAsia="es-ES"/>
+            </w:rPr>
+          </w:pPr>
+          <w:hyperlink w:anchor="_Toc212487400" w:history="1">
+            <w:r>
+              <w:rPr>
+                <w:rStyle w:val="Hipervnculo"/>
+                <w:rFonts w:ascii="Arial" w:hAnsi="Arial" w:cs="Arial"/>
+                <w:noProof/>
+                <w:sz w:val="28"/>
+                <w:szCs w:val="28"/>
+              </w:rPr>
+              <w:t>8.CANARY:</w:t>
+            </w:r>
+            <w:r>
+              <w:rPr>
+                <w:noProof/>
+                <w:webHidden/>
+                <w:sz w:val="28"/>
+                <w:szCs w:val="28"/>
+              </w:rPr>
+              <w:tab/>
+            </w:r>
+            <w:r>
+              <w:rPr>
+                <w:noProof/>
+                <w:webHidden/>
+                <w:sz w:val="28"/>
+                <w:szCs w:val="28"/>
+              </w:rPr>
+              <w:fldChar w:fldCharType="begin"/>
+            </w:r>
+            <w:r>
+              <w:rPr>
+                <w:noProof/>
+                <w:webHidden/>
+                <w:sz w:val="28"/>
+                <w:szCs w:val="28"/>
+              </w:rPr>
+              <w:instrText xml:space="preserve"> PAGEREF _Toc212487400 \h </w:instrText>
+            </w:r>
+            <w:r>
+              <w:rPr>
+                <w:noProof/>
+                <w:webHidden/>
+                <w:sz w:val="28"/>
+                <w:szCs w:val="28"/>
+              </w:rPr>
+            </w:r>
+            <w:r>
+              <w:rPr>
+                <w:noProof/>
+                <w:webHidden/>
+                <w:sz w:val="28"/>
+                <w:szCs w:val="28"/>
+              </w:rPr>
+              <w:fldChar w:fldCharType="separate"/>
+            </w:r>
+            <w:r>
+              <w:rPr>
+                <w:noProof/>
+                <w:webHidden/>
+                <w:sz w:val="28"/>
+                <w:szCs w:val="28"/>
+              </w:rPr>
+              <w:t>10</w:t>
+            </w:r>
+            <w:r>
+              <w:rPr>
+                <w:noProof/>
+                <w:webHidden/>
+                <w:sz w:val="28"/>
+                <w:szCs w:val="28"/>
+              </w:rPr>
+              <w:fldChar w:fldCharType="end"/>
+            </w:r>
+          </w:hyperlink>
+        </w:p>
+        <w:p>
+          <w:pPr>
+            <w:spacing w:line="480" w:lineRule="auto"/>
           </w:pPr>
           <w:r>
             <w:rPr>
               <w:b/>
               <w:bCs/>
-              <w:color w:val="auto"/>
-              <w:sz w:val="48"/>
-              <w:szCs w:val="48"/>
+              <w:noProof/>
+              <w:sz w:val="28"/>
+              <w:szCs w:val="28"/>
             </w:rPr>
-            <w:t>INDICE</w:t>
+            <w:fldChar w:fldCharType="end"/>
           </w:r>
-        </w:p>
-        <w:p>
-          <w:fldSimple w:instr=" TOC \o &quot;1-3&quot; \h \z \u ">
-            <w:r>
-              <w:rPr>
-                <w:b/>
-                <w:bCs/>
-                <w:noProof/>
-              </w:rPr>
-              <w:t>No se encontraron entradas de tabla de contenido.</w:t>
-            </w:r>
-          </w:fldSimple>
         </w:p>
       </w:sdtContent>
     </w:sdt>
@@ -642,9 +1424,3546 @@
         <w:br w:type="page"/>
       </w:r>
     </w:p>
+    <w:p>
+      <w:pPr>
+        <w:pStyle w:val="Ttulo1"/>
+        <w:rPr>
+          <w:rFonts w:ascii="Arial" w:hAnsi="Arial" w:cs="Arial"/>
+          <w:color w:val="auto"/>
+          <w:sz w:val="32"/>
+          <w:szCs w:val="32"/>
+        </w:rPr>
+      </w:pPr>
+      <w:bookmarkStart w:id="0" w:name="_Toc212487393"/>
+      <w:r>
+        <w:rPr>
+          <w:rFonts w:ascii="Arial" w:hAnsi="Arial" w:cs="Arial"/>
+          <w:color w:val="auto"/>
+          <w:sz w:val="32"/>
+          <w:szCs w:val="32"/>
+        </w:rPr>
+        <w:lastRenderedPageBreak/>
+        <w:t>1.PREPARACIÓN PREVIA:</w:t>
+      </w:r>
+      <w:bookmarkEnd w:id="0"/>
+    </w:p>
+    <w:p>
+      <w:pPr>
+        <w:jc w:val="both"/>
+        <w:rPr>
+          <w:rFonts w:ascii="Arial" w:hAnsi="Arial" w:cs="Arial"/>
+          <w:color w:val="002465"/>
+          <w:sz w:val="24"/>
+          <w:szCs w:val="24"/>
+        </w:rPr>
+      </w:pPr>
+      <w:r>
+        <w:rPr>
+          <w:rFonts w:ascii="Arial" w:hAnsi="Arial" w:cs="Arial"/>
+          <w:color w:val="002465"/>
+          <w:sz w:val="24"/>
+          <w:szCs w:val="24"/>
+        </w:rPr>
+        <w:t>1) Guardo una copia de seguridad del archivo de resolución DNS:</w:t>
+      </w:r>
+    </w:p>
+    <w:p>
+      <w:pPr>
+        <w:jc w:val="both"/>
+        <w:rPr>
+          <w:rFonts w:ascii="Arial" w:hAnsi="Arial" w:cs="Arial"/>
+          <w:sz w:val="24"/>
+          <w:szCs w:val="24"/>
+        </w:rPr>
+      </w:pPr>
+      <w:r>
+        <w:rPr>
+          <w:rFonts w:ascii="Arial" w:hAnsi="Arial" w:cs="Arial"/>
+          <w:noProof/>
+          <w:sz w:val="24"/>
+          <w:szCs w:val="24"/>
+        </w:rPr>
+        <w:drawing>
+          <wp:inline distT="0" distB="0" distL="0" distR="0" wp14:anchorId="4D30F44B" wp14:editId="6A18B922">
+            <wp:extent cx="3787468" cy="365792"/>
+            <wp:effectExtent l="0" t="0" r="3810" b="0"/>
+            <wp:docPr id="1888753827" name="Imagen 1"/>
+            <wp:cNvGraphicFramePr>
+              <a:graphicFrameLocks xmlns:a="http://schemas.openxmlformats.org/drawingml/2006/main" noChangeAspect="1"/>
+            </wp:cNvGraphicFramePr>
+            <a:graphic xmlns:a="http://schemas.openxmlformats.org/drawingml/2006/main">
+              <a:graphicData uri="http://schemas.openxmlformats.org/drawingml/2006/picture">
+                <pic:pic xmlns:pic="http://schemas.openxmlformats.org/drawingml/2006/picture">
+                  <pic:nvPicPr>
+                    <pic:cNvPr id="1888753827" name=""/>
+                    <pic:cNvPicPr/>
+                  </pic:nvPicPr>
+                  <pic:blipFill>
+                    <a:blip r:embed="rId7"/>
+                    <a:stretch>
+                      <a:fillRect/>
+                    </a:stretch>
+                  </pic:blipFill>
+                  <pic:spPr>
+                    <a:xfrm>
+                      <a:off x="0" y="0"/>
+                      <a:ext cx="3787468" cy="365792"/>
+                    </a:xfrm>
+                    <a:prstGeom prst="rect">
+                      <a:avLst/>
+                    </a:prstGeom>
+                  </pic:spPr>
+                </pic:pic>
+              </a:graphicData>
+            </a:graphic>
+          </wp:inline>
+        </w:drawing>
+      </w:r>
+    </w:p>
+    <w:p>
+      <w:pPr>
+        <w:jc w:val="both"/>
+        <w:rPr>
+          <w:rFonts w:ascii="Arial" w:hAnsi="Arial" w:cs="Arial"/>
+          <w:color w:val="002465"/>
+          <w:sz w:val="20"/>
+          <w:szCs w:val="20"/>
+        </w:rPr>
+      </w:pPr>
+      <w:r>
+        <w:rPr>
+          <w:rFonts w:ascii="Arial" w:hAnsi="Arial" w:cs="Arial"/>
+          <w:color w:val="002465"/>
+          <w:sz w:val="24"/>
+          <w:szCs w:val="24"/>
+        </w:rPr>
+        <w:t>2)</w:t>
+      </w:r>
+      <w:r>
+        <w:rPr>
+          <w:b/>
+          <w:bCs/>
+          <w:color w:val="002465"/>
+        </w:rPr>
+        <w:t xml:space="preserve"> </w:t>
+      </w:r>
+      <w:r>
+        <w:rPr>
+          <w:rFonts w:ascii="Arial" w:eastAsiaTheme="majorEastAsia" w:hAnsi="Arial" w:cs="Arial"/>
+          <w:color w:val="002465"/>
+          <w:sz w:val="24"/>
+          <w:szCs w:val="24"/>
+        </w:rPr>
+        <w:t>Apunta temporalmente el resolver de Kali al DNS de tu Ubuntu (ejemplo</w:t>
+      </w:r>
+      <w:r>
+        <w:rPr>
+          <w:rFonts w:ascii="Arial" w:eastAsiaTheme="majorEastAsia" w:hAnsi="Arial" w:cs="Arial"/>
+          <w:color w:val="002465"/>
+          <w:sz w:val="24"/>
+          <w:szCs w:val="24"/>
+        </w:rPr>
+        <w:t xml:space="preserve"> de la </w:t>
+      </w:r>
+      <w:proofErr w:type="spellStart"/>
+      <w:r>
+        <w:rPr>
+          <w:rFonts w:ascii="Arial" w:eastAsiaTheme="majorEastAsia" w:hAnsi="Arial" w:cs="Arial"/>
+          <w:color w:val="002465"/>
+          <w:sz w:val="24"/>
+          <w:szCs w:val="24"/>
+        </w:rPr>
+        <w:t>act</w:t>
+      </w:r>
+      <w:proofErr w:type="spellEnd"/>
+      <w:r>
+        <w:rPr>
+          <w:rFonts w:ascii="Arial" w:eastAsiaTheme="majorEastAsia" w:hAnsi="Arial" w:cs="Arial"/>
+          <w:color w:val="002465"/>
+          <w:sz w:val="24"/>
+          <w:szCs w:val="24"/>
+        </w:rPr>
+        <w:t>. 10.10.10.20</w:t>
+      </w:r>
+      <w:r>
+        <w:rPr>
+          <w:rFonts w:ascii="Arial" w:eastAsiaTheme="majorEastAsia" w:hAnsi="Arial" w:cs="Arial"/>
+          <w:color w:val="002465"/>
+          <w:sz w:val="24"/>
+          <w:szCs w:val="24"/>
+        </w:rPr>
+        <w:t>):</w:t>
+      </w:r>
+    </w:p>
+    <w:p>
+      <w:pPr>
+        <w:jc w:val="both"/>
+        <w:rPr>
+          <w:rFonts w:ascii="Arial" w:hAnsi="Arial" w:cs="Arial"/>
+          <w:sz w:val="24"/>
+          <w:szCs w:val="24"/>
+        </w:rPr>
+      </w:pPr>
+      <w:r>
+        <w:rPr>
+          <w:rFonts w:ascii="Arial" w:hAnsi="Arial" w:cs="Arial"/>
+          <w:sz w:val="24"/>
+          <w:szCs w:val="24"/>
+        </w:rPr>
+        <w:drawing>
+          <wp:inline distT="0" distB="0" distL="0" distR="0" wp14:anchorId="57419082" wp14:editId="0951A67E">
+            <wp:extent cx="4816257" cy="967824"/>
+            <wp:effectExtent l="0" t="0" r="3810" b="3810"/>
+            <wp:docPr id="584845491" name="Imagen 1"/>
+            <wp:cNvGraphicFramePr>
+              <a:graphicFrameLocks xmlns:a="http://schemas.openxmlformats.org/drawingml/2006/main" noChangeAspect="1"/>
+            </wp:cNvGraphicFramePr>
+            <a:graphic xmlns:a="http://schemas.openxmlformats.org/drawingml/2006/main">
+              <a:graphicData uri="http://schemas.openxmlformats.org/drawingml/2006/picture">
+                <pic:pic xmlns:pic="http://schemas.openxmlformats.org/drawingml/2006/picture">
+                  <pic:nvPicPr>
+                    <pic:cNvPr id="584845491" name=""/>
+                    <pic:cNvPicPr/>
+                  </pic:nvPicPr>
+                  <pic:blipFill>
+                    <a:blip r:embed="rId8"/>
+                    <a:stretch>
+                      <a:fillRect/>
+                    </a:stretch>
+                  </pic:blipFill>
+                  <pic:spPr>
+                    <a:xfrm>
+                      <a:off x="0" y="0"/>
+                      <a:ext cx="4816257" cy="967824"/>
+                    </a:xfrm>
+                    <a:prstGeom prst="rect">
+                      <a:avLst/>
+                    </a:prstGeom>
+                  </pic:spPr>
+                </pic:pic>
+              </a:graphicData>
+            </a:graphic>
+          </wp:inline>
+        </w:drawing>
+      </w:r>
+    </w:p>
+    <w:p>
+      <w:pPr>
+        <w:jc w:val="both"/>
+        <w:rPr>
+          <w:rFonts w:ascii="Arial" w:hAnsi="Arial" w:cs="Arial"/>
+          <w:sz w:val="24"/>
+          <w:szCs w:val="24"/>
+        </w:rPr>
+      </w:pPr>
+      <w:r>
+        <w:rPr>
+          <w:rFonts w:ascii="Arial" w:hAnsi="Arial" w:cs="Arial"/>
+          <w:sz w:val="24"/>
+          <w:szCs w:val="24"/>
+        </w:rPr>
+        <w:t xml:space="preserve">3) </w:t>
+      </w:r>
+      <w:r>
+        <w:rPr>
+          <w:rFonts w:ascii="Arial" w:hAnsi="Arial" w:cs="Arial"/>
+          <w:color w:val="002465"/>
+          <w:sz w:val="24"/>
+          <w:szCs w:val="24"/>
+        </w:rPr>
+        <w:t xml:space="preserve">Para restaurar los cambios efectuados en el </w:t>
+      </w:r>
+      <w:proofErr w:type="spellStart"/>
+      <w:r>
+        <w:rPr>
+          <w:rFonts w:ascii="Arial" w:hAnsi="Arial" w:cs="Arial"/>
+          <w:color w:val="002465"/>
+          <w:sz w:val="24"/>
+          <w:szCs w:val="24"/>
+        </w:rPr>
+        <w:t>resolv.conf</w:t>
+      </w:r>
+      <w:proofErr w:type="spellEnd"/>
+      <w:r>
+        <w:rPr>
+          <w:rFonts w:ascii="Arial" w:hAnsi="Arial" w:cs="Arial"/>
+          <w:color w:val="002465"/>
+          <w:sz w:val="24"/>
+          <w:szCs w:val="24"/>
+        </w:rPr>
+        <w:t xml:space="preserve"> ejecutaré el comando </w:t>
+      </w:r>
+      <w:r>
+        <w:rPr>
+          <w:rFonts w:ascii="Arial" w:hAnsi="Arial" w:cs="Arial"/>
+          <w:b/>
+          <w:bCs/>
+          <w:color w:val="002465"/>
+          <w:sz w:val="24"/>
+          <w:szCs w:val="24"/>
+        </w:rPr>
+        <w:t xml:space="preserve">“sudo </w:t>
+      </w:r>
+      <w:proofErr w:type="spellStart"/>
+      <w:r>
+        <w:rPr>
+          <w:rFonts w:ascii="Arial" w:hAnsi="Arial" w:cs="Arial"/>
+          <w:b/>
+          <w:bCs/>
+          <w:color w:val="002465"/>
+          <w:sz w:val="24"/>
+          <w:szCs w:val="24"/>
+        </w:rPr>
+        <w:t>mv</w:t>
+      </w:r>
+      <w:proofErr w:type="spellEnd"/>
+      <w:r>
+        <w:rPr>
+          <w:rFonts w:ascii="Arial" w:hAnsi="Arial" w:cs="Arial"/>
+          <w:b/>
+          <w:bCs/>
+          <w:color w:val="002465"/>
+          <w:sz w:val="24"/>
+          <w:szCs w:val="24"/>
+        </w:rPr>
+        <w:t xml:space="preserve"> </w:t>
+      </w:r>
+      <w:proofErr w:type="spellStart"/>
+      <w:r>
+        <w:rPr>
+          <w:rFonts w:ascii="Arial" w:hAnsi="Arial" w:cs="Arial"/>
+          <w:b/>
+          <w:bCs/>
+          <w:color w:val="002465"/>
+          <w:sz w:val="24"/>
+          <w:szCs w:val="24"/>
+        </w:rPr>
+        <w:t>etc</w:t>
+      </w:r>
+      <w:proofErr w:type="spellEnd"/>
+      <w:r>
+        <w:rPr>
+          <w:rFonts w:ascii="Arial" w:hAnsi="Arial" w:cs="Arial"/>
+          <w:b/>
+          <w:bCs/>
+          <w:color w:val="002465"/>
+          <w:sz w:val="24"/>
+          <w:szCs w:val="24"/>
+        </w:rPr>
+        <w:t>/</w:t>
+      </w:r>
+      <w:proofErr w:type="spellStart"/>
+      <w:r>
+        <w:rPr>
+          <w:rFonts w:ascii="Arial" w:hAnsi="Arial" w:cs="Arial"/>
+          <w:b/>
+          <w:bCs/>
+          <w:color w:val="002465"/>
+          <w:sz w:val="24"/>
+          <w:szCs w:val="24"/>
+        </w:rPr>
+        <w:t>resolv.conf.back</w:t>
+      </w:r>
+      <w:proofErr w:type="spellEnd"/>
+      <w:r>
+        <w:rPr>
+          <w:rFonts w:ascii="Arial" w:hAnsi="Arial" w:cs="Arial"/>
+          <w:b/>
+          <w:bCs/>
+          <w:color w:val="002465"/>
+          <w:sz w:val="24"/>
+          <w:szCs w:val="24"/>
+        </w:rPr>
+        <w:t xml:space="preserve"> /</w:t>
+      </w:r>
+      <w:proofErr w:type="spellStart"/>
+      <w:r>
+        <w:rPr>
+          <w:rFonts w:ascii="Arial" w:hAnsi="Arial" w:cs="Arial"/>
+          <w:b/>
+          <w:bCs/>
+          <w:color w:val="002465"/>
+          <w:sz w:val="24"/>
+          <w:szCs w:val="24"/>
+        </w:rPr>
+        <w:t>etc</w:t>
+      </w:r>
+      <w:proofErr w:type="spellEnd"/>
+      <w:r>
+        <w:rPr>
+          <w:rFonts w:ascii="Arial" w:hAnsi="Arial" w:cs="Arial"/>
+          <w:b/>
+          <w:bCs/>
+          <w:color w:val="002465"/>
+          <w:sz w:val="24"/>
+          <w:szCs w:val="24"/>
+        </w:rPr>
+        <w:t>/</w:t>
+      </w:r>
+      <w:proofErr w:type="spellStart"/>
+      <w:r>
+        <w:rPr>
+          <w:rFonts w:ascii="Arial" w:hAnsi="Arial" w:cs="Arial"/>
+          <w:b/>
+          <w:bCs/>
+          <w:color w:val="002465"/>
+          <w:sz w:val="24"/>
+          <w:szCs w:val="24"/>
+        </w:rPr>
+        <w:t>resolv.conf</w:t>
+      </w:r>
+      <w:proofErr w:type="spellEnd"/>
+      <w:r>
+        <w:rPr>
+          <w:rFonts w:ascii="Arial" w:hAnsi="Arial" w:cs="Arial"/>
+          <w:b/>
+          <w:bCs/>
+          <w:color w:val="002465"/>
+          <w:sz w:val="24"/>
+          <w:szCs w:val="24"/>
+        </w:rPr>
+        <w:t>”</w:t>
+      </w:r>
+    </w:p>
+    <w:p>
+      <w:pPr>
+        <w:pStyle w:val="Ttulo1"/>
+        <w:rPr>
+          <w:rFonts w:ascii="Arial" w:hAnsi="Arial" w:cs="Arial"/>
+          <w:color w:val="auto"/>
+          <w:sz w:val="32"/>
+          <w:szCs w:val="32"/>
+        </w:rPr>
+      </w:pPr>
+      <w:bookmarkStart w:id="1" w:name="_Toc212487394"/>
+      <w:r>
+        <w:rPr>
+          <w:rFonts w:ascii="Arial" w:hAnsi="Arial" w:cs="Arial"/>
+          <w:color w:val="auto"/>
+          <w:sz w:val="32"/>
+          <w:szCs w:val="32"/>
+        </w:rPr>
+        <w:t>2</w:t>
+      </w:r>
+      <w:r>
+        <w:rPr>
+          <w:rFonts w:ascii="Arial" w:hAnsi="Arial" w:cs="Arial"/>
+          <w:color w:val="auto"/>
+          <w:sz w:val="32"/>
+          <w:szCs w:val="32"/>
+        </w:rPr>
+        <w:t>.</w:t>
+      </w:r>
+      <w:r>
+        <w:rPr>
+          <w:rFonts w:ascii="Arial" w:hAnsi="Arial" w:cs="Arial"/>
+          <w:color w:val="auto"/>
+          <w:sz w:val="32"/>
+          <w:szCs w:val="32"/>
+        </w:rPr>
+        <w:t>FIERCE</w:t>
+      </w:r>
+      <w:r>
+        <w:rPr>
+          <w:rFonts w:ascii="Arial" w:hAnsi="Arial" w:cs="Arial"/>
+          <w:color w:val="auto"/>
+          <w:sz w:val="32"/>
+          <w:szCs w:val="32"/>
+        </w:rPr>
+        <w:t>:</w:t>
+      </w:r>
+      <w:bookmarkEnd w:id="1"/>
+    </w:p>
+    <w:p>
+      <w:pPr>
+        <w:jc w:val="both"/>
+        <w:rPr>
+          <w:rFonts w:ascii="Arial" w:hAnsi="Arial" w:cs="Arial"/>
+          <w:color w:val="002465"/>
+          <w:sz w:val="24"/>
+          <w:szCs w:val="24"/>
+        </w:rPr>
+      </w:pPr>
+      <w:r>
+        <w:rPr>
+          <w:rFonts w:ascii="Arial" w:hAnsi="Arial" w:cs="Arial"/>
+          <w:color w:val="002465"/>
+          <w:sz w:val="24"/>
+          <w:szCs w:val="24"/>
+        </w:rPr>
+        <w:t>1) Ejecutamos el “</w:t>
+      </w:r>
+      <w:proofErr w:type="spellStart"/>
+      <w:r>
+        <w:rPr>
+          <w:rFonts w:ascii="Arial" w:hAnsi="Arial" w:cs="Arial"/>
+          <w:color w:val="002465"/>
+          <w:sz w:val="24"/>
+          <w:szCs w:val="24"/>
+        </w:rPr>
+        <w:t>fierce</w:t>
+      </w:r>
+      <w:proofErr w:type="spellEnd"/>
+      <w:r>
+        <w:rPr>
+          <w:rFonts w:ascii="Arial" w:hAnsi="Arial" w:cs="Arial"/>
+          <w:color w:val="002465"/>
+          <w:sz w:val="24"/>
+          <w:szCs w:val="24"/>
+        </w:rPr>
+        <w:t xml:space="preserve"> –</w:t>
+      </w:r>
+      <w:proofErr w:type="spellStart"/>
+      <w:r>
+        <w:rPr>
+          <w:rFonts w:ascii="Arial" w:hAnsi="Arial" w:cs="Arial"/>
+          <w:color w:val="002465"/>
+          <w:sz w:val="24"/>
+          <w:szCs w:val="24"/>
+        </w:rPr>
+        <w:t>help</w:t>
+      </w:r>
+      <w:proofErr w:type="spellEnd"/>
+      <w:r>
+        <w:rPr>
+          <w:rFonts w:ascii="Arial" w:hAnsi="Arial" w:cs="Arial"/>
+          <w:color w:val="002465"/>
+          <w:sz w:val="24"/>
+          <w:szCs w:val="24"/>
+        </w:rPr>
+        <w:t>”:</w:t>
+      </w:r>
+    </w:p>
+    <w:p>
+      <w:pPr>
+        <w:jc w:val="center"/>
+        <w:rPr>
+          <w:rFonts w:ascii="Arial" w:hAnsi="Arial" w:cs="Arial"/>
+          <w:sz w:val="24"/>
+          <w:szCs w:val="24"/>
+        </w:rPr>
+      </w:pPr>
+      <w:r>
+        <w:rPr>
+          <w:rFonts w:ascii="Arial" w:hAnsi="Arial" w:cs="Arial"/>
+          <w:noProof/>
+          <w:sz w:val="24"/>
+          <w:szCs w:val="24"/>
+        </w:rPr>
+        <w:drawing>
+          <wp:inline distT="0" distB="0" distL="0" distR="0" wp14:anchorId="466D9B50" wp14:editId="30EBECAE">
+            <wp:extent cx="4114800" cy="2127903"/>
+            <wp:effectExtent l="0" t="0" r="0" b="5715"/>
+            <wp:docPr id="163147542" name="Imagen 1"/>
+            <wp:cNvGraphicFramePr>
+              <a:graphicFrameLocks xmlns:a="http://schemas.openxmlformats.org/drawingml/2006/main" noChangeAspect="1"/>
+            </wp:cNvGraphicFramePr>
+            <a:graphic xmlns:a="http://schemas.openxmlformats.org/drawingml/2006/main">
+              <a:graphicData uri="http://schemas.openxmlformats.org/drawingml/2006/picture">
+                <pic:pic xmlns:pic="http://schemas.openxmlformats.org/drawingml/2006/picture">
+                  <pic:nvPicPr>
+                    <pic:cNvPr id="163147542" name=""/>
+                    <pic:cNvPicPr/>
+                  </pic:nvPicPr>
+                  <pic:blipFill>
+                    <a:blip r:embed="rId9"/>
+                    <a:stretch>
+                      <a:fillRect/>
+                    </a:stretch>
+                  </pic:blipFill>
+                  <pic:spPr>
+                    <a:xfrm>
+                      <a:off x="0" y="0"/>
+                      <a:ext cx="4119530" cy="2130349"/>
+                    </a:xfrm>
+                    <a:prstGeom prst="rect">
+                      <a:avLst/>
+                    </a:prstGeom>
+                  </pic:spPr>
+                </pic:pic>
+              </a:graphicData>
+            </a:graphic>
+          </wp:inline>
+        </w:drawing>
+      </w:r>
+    </w:p>
+    <w:p>
+      <w:pPr>
+        <w:jc w:val="both"/>
+        <w:rPr>
+          <w:rFonts w:ascii="Arial" w:hAnsi="Arial" w:cs="Arial"/>
+          <w:sz w:val="24"/>
+          <w:szCs w:val="24"/>
+        </w:rPr>
+      </w:pPr>
+      <w:r>
+        <w:rPr>
+          <w:rFonts w:ascii="Arial" w:hAnsi="Arial" w:cs="Arial"/>
+          <w:color w:val="002465"/>
+          <w:sz w:val="24"/>
+          <w:szCs w:val="24"/>
+        </w:rPr>
+        <w:t>2)</w:t>
+      </w:r>
+      <w:r>
+        <w:rPr>
+          <w:rFonts w:ascii="Arial" w:hAnsi="Arial" w:cs="Arial"/>
+          <w:color w:val="002465"/>
+          <w:sz w:val="24"/>
+          <w:szCs w:val="24"/>
+        </w:rPr>
+        <w:t xml:space="preserve"> Ejecutamos “</w:t>
+      </w:r>
+      <w:proofErr w:type="spellStart"/>
+      <w:r>
+        <w:rPr>
+          <w:rFonts w:ascii="Arial" w:hAnsi="Arial" w:cs="Arial"/>
+          <w:color w:val="002465"/>
+          <w:sz w:val="24"/>
+          <w:szCs w:val="24"/>
+        </w:rPr>
+        <w:t>fierce</w:t>
+      </w:r>
+      <w:proofErr w:type="spellEnd"/>
+      <w:r>
+        <w:rPr>
+          <w:rFonts w:ascii="Arial" w:hAnsi="Arial" w:cs="Arial"/>
+          <w:color w:val="002465"/>
+          <w:sz w:val="24"/>
+          <w:szCs w:val="24"/>
+        </w:rPr>
+        <w:t xml:space="preserve"> –</w:t>
+      </w:r>
+      <w:proofErr w:type="spellStart"/>
+      <w:r>
+        <w:rPr>
+          <w:rFonts w:ascii="Arial" w:hAnsi="Arial" w:cs="Arial"/>
+          <w:color w:val="002465"/>
+          <w:sz w:val="24"/>
+          <w:szCs w:val="24"/>
+        </w:rPr>
+        <w:t>domain</w:t>
+      </w:r>
+      <w:proofErr w:type="spellEnd"/>
+      <w:r>
+        <w:rPr>
+          <w:rFonts w:ascii="Arial" w:hAnsi="Arial" w:cs="Arial"/>
+          <w:color w:val="002465"/>
+          <w:sz w:val="24"/>
+          <w:szCs w:val="24"/>
+        </w:rPr>
+        <w:t xml:space="preserve"> [Nombre de dominio]” en nuestro caso, Google.com</w:t>
+      </w:r>
+      <w:r>
+        <w:rPr>
+          <w:rFonts w:ascii="Arial" w:hAnsi="Arial" w:cs="Arial"/>
+          <w:color w:val="002465"/>
+          <w:sz w:val="24"/>
+          <w:szCs w:val="24"/>
+        </w:rPr>
+        <w:t xml:space="preserve"> para hacer un ataque básico por diccionario</w:t>
+      </w:r>
+      <w:r>
+        <w:rPr>
+          <w:rFonts w:ascii="Arial" w:hAnsi="Arial" w:cs="Arial"/>
+          <w:color w:val="002465"/>
+          <w:sz w:val="24"/>
+          <w:szCs w:val="24"/>
+        </w:rPr>
+        <w:t>:</w:t>
+      </w:r>
+    </w:p>
+    <w:p>
+      <w:pPr>
+        <w:jc w:val="center"/>
+        <w:rPr>
+          <w:rFonts w:ascii="Arial" w:hAnsi="Arial" w:cs="Arial"/>
+          <w:sz w:val="24"/>
+          <w:szCs w:val="24"/>
+        </w:rPr>
+      </w:pPr>
+      <w:r>
+        <w:rPr>
+          <w:rFonts w:ascii="Arial" w:hAnsi="Arial" w:cs="Arial"/>
+          <w:sz w:val="24"/>
+          <w:szCs w:val="24"/>
+        </w:rPr>
+        <w:drawing>
+          <wp:inline distT="0" distB="0" distL="0" distR="0" wp14:anchorId="7294800A" wp14:editId="64BDB9B9">
+            <wp:extent cx="3787140" cy="2149776"/>
+            <wp:effectExtent l="0" t="0" r="3810" b="3175"/>
+            <wp:docPr id="598792973" name="Imagen 1"/>
+            <wp:cNvGraphicFramePr>
+              <a:graphicFrameLocks xmlns:a="http://schemas.openxmlformats.org/drawingml/2006/main" noChangeAspect="1"/>
+            </wp:cNvGraphicFramePr>
+            <a:graphic xmlns:a="http://schemas.openxmlformats.org/drawingml/2006/main">
+              <a:graphicData uri="http://schemas.openxmlformats.org/drawingml/2006/picture">
+                <pic:pic xmlns:pic="http://schemas.openxmlformats.org/drawingml/2006/picture">
+                  <pic:nvPicPr>
+                    <pic:cNvPr id="598792973" name=""/>
+                    <pic:cNvPicPr/>
+                  </pic:nvPicPr>
+                  <pic:blipFill>
+                    <a:blip r:embed="rId10"/>
+                    <a:stretch>
+                      <a:fillRect/>
+                    </a:stretch>
+                  </pic:blipFill>
+                  <pic:spPr>
+                    <a:xfrm>
+                      <a:off x="0" y="0"/>
+                      <a:ext cx="3788890" cy="2150769"/>
+                    </a:xfrm>
+                    <a:prstGeom prst="rect">
+                      <a:avLst/>
+                    </a:prstGeom>
+                  </pic:spPr>
+                </pic:pic>
+              </a:graphicData>
+            </a:graphic>
+          </wp:inline>
+        </w:drawing>
+      </w:r>
+    </w:p>
+    <w:p>
+      <w:pPr>
+        <w:jc w:val="center"/>
+        <w:rPr>
+          <w:rFonts w:ascii="Arial" w:hAnsi="Arial" w:cs="Arial"/>
+          <w:sz w:val="24"/>
+          <w:szCs w:val="24"/>
+        </w:rPr>
+      </w:pPr>
+    </w:p>
+    <w:p>
+      <w:pPr>
+        <w:rPr>
+          <w:rFonts w:ascii="Arial" w:hAnsi="Arial" w:cs="Arial"/>
+          <w:color w:val="002465"/>
+          <w:sz w:val="24"/>
+          <w:szCs w:val="24"/>
+        </w:rPr>
+      </w:pPr>
+      <w:r>
+        <w:rPr>
+          <w:rFonts w:ascii="Arial" w:hAnsi="Arial" w:cs="Arial"/>
+          <w:color w:val="002465"/>
+          <w:sz w:val="24"/>
+          <w:szCs w:val="24"/>
+        </w:rPr>
+        <w:t>3)</w:t>
+      </w:r>
+      <w:r>
+        <w:rPr>
+          <w:rFonts w:ascii="Arial" w:hAnsi="Arial" w:cs="Arial"/>
+          <w:color w:val="002465"/>
+          <w:sz w:val="24"/>
+          <w:szCs w:val="24"/>
+        </w:rPr>
+        <w:t xml:space="preserve"> Ejecutamos “</w:t>
+      </w:r>
+      <w:proofErr w:type="spellStart"/>
+      <w:r>
+        <w:rPr>
+          <w:rFonts w:ascii="Arial" w:hAnsi="Arial" w:cs="Arial"/>
+          <w:color w:val="002465"/>
+          <w:sz w:val="24"/>
+          <w:szCs w:val="24"/>
+        </w:rPr>
+        <w:t>fierce</w:t>
+      </w:r>
+      <w:proofErr w:type="spellEnd"/>
+      <w:r>
+        <w:rPr>
+          <w:rFonts w:ascii="Arial" w:hAnsi="Arial" w:cs="Arial"/>
+          <w:color w:val="002465"/>
+          <w:sz w:val="24"/>
+          <w:szCs w:val="24"/>
+        </w:rPr>
+        <w:t xml:space="preserve"> –</w:t>
+      </w:r>
+      <w:proofErr w:type="spellStart"/>
+      <w:r>
+        <w:rPr>
+          <w:rFonts w:ascii="Arial" w:hAnsi="Arial" w:cs="Arial"/>
+          <w:color w:val="002465"/>
+          <w:sz w:val="24"/>
+          <w:szCs w:val="24"/>
+        </w:rPr>
+        <w:t>domain</w:t>
+      </w:r>
+      <w:proofErr w:type="spellEnd"/>
+      <w:r>
+        <w:rPr>
+          <w:rFonts w:ascii="Arial" w:hAnsi="Arial" w:cs="Arial"/>
+          <w:color w:val="002465"/>
+          <w:sz w:val="24"/>
+          <w:szCs w:val="24"/>
+        </w:rPr>
+        <w:t xml:space="preserve"> [ejemplo.com] –</w:t>
+      </w:r>
+      <w:proofErr w:type="spellStart"/>
+      <w:r>
+        <w:rPr>
+          <w:rFonts w:ascii="Arial" w:hAnsi="Arial" w:cs="Arial"/>
+          <w:color w:val="002465"/>
+          <w:sz w:val="24"/>
+          <w:szCs w:val="24"/>
+        </w:rPr>
+        <w:t>subdomain</w:t>
+      </w:r>
+      <w:proofErr w:type="spellEnd"/>
+      <w:r>
+        <w:rPr>
+          <w:rFonts w:ascii="Arial" w:hAnsi="Arial" w:cs="Arial"/>
+          <w:color w:val="002465"/>
+          <w:sz w:val="24"/>
+          <w:szCs w:val="24"/>
+        </w:rPr>
+        <w:t>-file</w:t>
+      </w:r>
+      <w:r>
+        <w:rPr>
+          <w:rFonts w:ascii="Arial" w:hAnsi="Arial" w:cs="Arial"/>
+          <w:color w:val="002465"/>
+          <w:sz w:val="24"/>
+          <w:szCs w:val="24"/>
+        </w:rPr>
+        <w:t xml:space="preserve"> [</w:t>
+      </w:r>
+      <w:proofErr w:type="spellStart"/>
+      <w:r>
+        <w:rPr>
+          <w:rFonts w:ascii="Arial" w:hAnsi="Arial" w:cs="Arial"/>
+          <w:color w:val="002465"/>
+          <w:sz w:val="24"/>
+          <w:szCs w:val="24"/>
+        </w:rPr>
+        <w:t>ip_server</w:t>
+      </w:r>
+      <w:proofErr w:type="spellEnd"/>
+      <w:r>
+        <w:rPr>
+          <w:rFonts w:ascii="Arial" w:hAnsi="Arial" w:cs="Arial"/>
+          <w:color w:val="002465"/>
+          <w:sz w:val="24"/>
+          <w:szCs w:val="24"/>
+        </w:rPr>
+        <w:t>]</w:t>
+      </w:r>
+      <w:r>
+        <w:rPr>
+          <w:rFonts w:ascii="Arial" w:hAnsi="Arial" w:cs="Arial"/>
+          <w:color w:val="002465"/>
+          <w:sz w:val="24"/>
+          <w:szCs w:val="24"/>
+        </w:rPr>
+        <w:t>”</w:t>
+      </w:r>
+      <w:r>
+        <w:rPr>
+          <w:rFonts w:ascii="Arial" w:hAnsi="Arial" w:cs="Arial"/>
+          <w:color w:val="002465"/>
+          <w:sz w:val="24"/>
+          <w:szCs w:val="24"/>
+        </w:rPr>
+        <w:t xml:space="preserve"> para </w:t>
+      </w:r>
+      <w:proofErr w:type="spellStart"/>
+      <w:r>
+        <w:rPr>
+          <w:rFonts w:ascii="Arial" w:hAnsi="Arial" w:cs="Arial"/>
+          <w:color w:val="002465"/>
+          <w:sz w:val="24"/>
+          <w:szCs w:val="24"/>
+        </w:rPr>
+        <w:t>especifar</w:t>
+      </w:r>
+      <w:proofErr w:type="spellEnd"/>
+      <w:r>
+        <w:rPr>
+          <w:rFonts w:ascii="Arial" w:hAnsi="Arial" w:cs="Arial"/>
+          <w:color w:val="002465"/>
+          <w:sz w:val="24"/>
+          <w:szCs w:val="24"/>
+        </w:rPr>
+        <w:t xml:space="preserve"> </w:t>
+      </w:r>
+      <w:r>
+        <w:rPr>
+          <w:rFonts w:ascii="Arial" w:hAnsi="Arial" w:cs="Arial"/>
+          <w:color w:val="002465"/>
+          <w:sz w:val="24"/>
+          <w:szCs w:val="24"/>
+        </w:rPr>
+        <w:t xml:space="preserve">un archivo con </w:t>
+      </w:r>
+      <w:proofErr w:type="spellStart"/>
+      <w:r>
+        <w:rPr>
+          <w:rFonts w:ascii="Arial" w:hAnsi="Arial" w:cs="Arial"/>
+          <w:color w:val="002465"/>
+          <w:sz w:val="24"/>
+          <w:szCs w:val="24"/>
+        </w:rPr>
+        <w:t>dns</w:t>
+      </w:r>
+      <w:proofErr w:type="spellEnd"/>
+      <w:r>
+        <w:rPr>
+          <w:rFonts w:ascii="Arial" w:hAnsi="Arial" w:cs="Arial"/>
+          <w:color w:val="002465"/>
+          <w:sz w:val="24"/>
+          <w:szCs w:val="24"/>
+        </w:rPr>
+        <w:t>.</w:t>
+      </w:r>
+    </w:p>
+    <w:p>
+      <w:pPr>
+        <w:jc w:val="both"/>
+        <w:rPr>
+          <w:rFonts w:ascii="Arial" w:hAnsi="Arial" w:cs="Arial"/>
+          <w:sz w:val="24"/>
+          <w:szCs w:val="24"/>
+        </w:rPr>
+      </w:pPr>
+      <w:r>
+        <w:rPr>
+          <w:rFonts w:ascii="Arial" w:hAnsi="Arial" w:cs="Arial"/>
+          <w:sz w:val="24"/>
+          <w:szCs w:val="24"/>
+        </w:rPr>
+        <w:drawing>
+          <wp:inline distT="0" distB="0" distL="0" distR="0" wp14:anchorId="3D9FC67D" wp14:editId="358E7790">
+            <wp:extent cx="4915326" cy="3010161"/>
+            <wp:effectExtent l="0" t="0" r="0" b="0"/>
+            <wp:docPr id="641336973" name="Imagen 1"/>
+            <wp:cNvGraphicFramePr>
+              <a:graphicFrameLocks xmlns:a="http://schemas.openxmlformats.org/drawingml/2006/main" noChangeAspect="1"/>
+            </wp:cNvGraphicFramePr>
+            <a:graphic xmlns:a="http://schemas.openxmlformats.org/drawingml/2006/main">
+              <a:graphicData uri="http://schemas.openxmlformats.org/drawingml/2006/picture">
+                <pic:pic xmlns:pic="http://schemas.openxmlformats.org/drawingml/2006/picture">
+                  <pic:nvPicPr>
+                    <pic:cNvPr id="641336973" name=""/>
+                    <pic:cNvPicPr/>
+                  </pic:nvPicPr>
+                  <pic:blipFill>
+                    <a:blip r:embed="rId11"/>
+                    <a:stretch>
+                      <a:fillRect/>
+                    </a:stretch>
+                  </pic:blipFill>
+                  <pic:spPr>
+                    <a:xfrm>
+                      <a:off x="0" y="0"/>
+                      <a:ext cx="4915326" cy="3010161"/>
+                    </a:xfrm>
+                    <a:prstGeom prst="rect">
+                      <a:avLst/>
+                    </a:prstGeom>
+                  </pic:spPr>
+                </pic:pic>
+              </a:graphicData>
+            </a:graphic>
+          </wp:inline>
+        </w:drawing>
+      </w:r>
+    </w:p>
+    <w:p>
+      <w:pPr>
+        <w:pStyle w:val="Ttulo1"/>
+        <w:rPr>
+          <w:rFonts w:ascii="Arial" w:hAnsi="Arial" w:cs="Arial"/>
+          <w:color w:val="auto"/>
+          <w:sz w:val="32"/>
+          <w:szCs w:val="32"/>
+        </w:rPr>
+      </w:pPr>
+      <w:bookmarkStart w:id="2" w:name="_Toc212487395"/>
+      <w:r>
+        <w:rPr>
+          <w:rFonts w:ascii="Arial" w:hAnsi="Arial" w:cs="Arial"/>
+          <w:color w:val="auto"/>
+          <w:sz w:val="32"/>
+          <w:szCs w:val="32"/>
+        </w:rPr>
+        <w:t>3.DNSRECON:</w:t>
+      </w:r>
+      <w:bookmarkEnd w:id="2"/>
+    </w:p>
+    <w:p>
+      <w:pPr>
+        <w:jc w:val="both"/>
+        <w:rPr>
+          <w:rFonts w:ascii="Arial" w:hAnsi="Arial" w:cs="Arial"/>
+          <w:color w:val="1F3864" w:themeColor="accent1" w:themeShade="80"/>
+          <w:sz w:val="24"/>
+          <w:szCs w:val="24"/>
+        </w:rPr>
+      </w:pPr>
+      <w:r>
+        <w:rPr>
+          <w:rFonts w:ascii="Arial" w:hAnsi="Arial" w:cs="Arial"/>
+          <w:color w:val="1F3864" w:themeColor="accent1" w:themeShade="80"/>
+          <w:sz w:val="24"/>
+          <w:szCs w:val="24"/>
+        </w:rPr>
+        <w:t>1) Usamos el comando “</w:t>
+      </w:r>
+      <w:proofErr w:type="spellStart"/>
+      <w:r>
+        <w:rPr>
+          <w:rFonts w:ascii="Arial" w:hAnsi="Arial" w:cs="Arial"/>
+          <w:color w:val="1F3864" w:themeColor="accent1" w:themeShade="80"/>
+          <w:sz w:val="24"/>
+          <w:szCs w:val="24"/>
+        </w:rPr>
+        <w:t>dnsrecon</w:t>
+      </w:r>
+      <w:proofErr w:type="spellEnd"/>
+      <w:r>
+        <w:rPr>
+          <w:rFonts w:ascii="Arial" w:hAnsi="Arial" w:cs="Arial"/>
+          <w:color w:val="1F3864" w:themeColor="accent1" w:themeShade="80"/>
+          <w:sz w:val="24"/>
+          <w:szCs w:val="24"/>
+        </w:rPr>
+        <w:t xml:space="preserve"> – </w:t>
+      </w:r>
+      <w:proofErr w:type="spellStart"/>
+      <w:r>
+        <w:rPr>
+          <w:rFonts w:ascii="Arial" w:hAnsi="Arial" w:cs="Arial"/>
+          <w:color w:val="1F3864" w:themeColor="accent1" w:themeShade="80"/>
+          <w:sz w:val="24"/>
+          <w:szCs w:val="24"/>
+        </w:rPr>
+        <w:t>help</w:t>
+      </w:r>
+      <w:proofErr w:type="spellEnd"/>
+      <w:r>
+        <w:rPr>
+          <w:rFonts w:ascii="Arial" w:hAnsi="Arial" w:cs="Arial"/>
+          <w:color w:val="1F3864" w:themeColor="accent1" w:themeShade="80"/>
+          <w:sz w:val="24"/>
+          <w:szCs w:val="24"/>
+        </w:rPr>
+        <w:t>”:</w:t>
+      </w:r>
+    </w:p>
+    <w:p>
+      <w:pPr>
+        <w:jc w:val="center"/>
+        <w:rPr>
+          <w:rFonts w:ascii="Arial" w:hAnsi="Arial" w:cs="Arial"/>
+          <w:sz w:val="24"/>
+          <w:szCs w:val="24"/>
+        </w:rPr>
+      </w:pPr>
+      <w:r>
+        <w:rPr>
+          <w:rFonts w:ascii="Arial" w:hAnsi="Arial" w:cs="Arial"/>
+          <w:sz w:val="24"/>
+          <w:szCs w:val="24"/>
+        </w:rPr>
+        <w:drawing>
+          <wp:inline distT="0" distB="0" distL="0" distR="0" wp14:anchorId="4922E262" wp14:editId="1CB1A336">
+            <wp:extent cx="3453806" cy="2529840"/>
+            <wp:effectExtent l="0" t="0" r="0" b="3810"/>
+            <wp:docPr id="1693639199" name="Imagen 1"/>
+            <wp:cNvGraphicFramePr>
+              <a:graphicFrameLocks xmlns:a="http://schemas.openxmlformats.org/drawingml/2006/main" noChangeAspect="1"/>
+            </wp:cNvGraphicFramePr>
+            <a:graphic xmlns:a="http://schemas.openxmlformats.org/drawingml/2006/main">
+              <a:graphicData uri="http://schemas.openxmlformats.org/drawingml/2006/picture">
+                <pic:pic xmlns:pic="http://schemas.openxmlformats.org/drawingml/2006/picture">
+                  <pic:nvPicPr>
+                    <pic:cNvPr id="1693639199" name=""/>
+                    <pic:cNvPicPr/>
+                  </pic:nvPicPr>
+                  <pic:blipFill>
+                    <a:blip r:embed="rId12"/>
+                    <a:stretch>
+                      <a:fillRect/>
+                    </a:stretch>
+                  </pic:blipFill>
+                  <pic:spPr>
+                    <a:xfrm>
+                      <a:off x="0" y="0"/>
+                      <a:ext cx="3466534" cy="2539163"/>
+                    </a:xfrm>
+                    <a:prstGeom prst="rect">
+                      <a:avLst/>
+                    </a:prstGeom>
+                  </pic:spPr>
+                </pic:pic>
+              </a:graphicData>
+            </a:graphic>
+          </wp:inline>
+        </w:drawing>
+      </w:r>
+    </w:p>
+    <w:p>
+      <w:pPr>
+        <w:jc w:val="both"/>
+        <w:rPr>
+          <w:rFonts w:ascii="Arial" w:hAnsi="Arial" w:cs="Arial"/>
+          <w:color w:val="1F3864" w:themeColor="accent1" w:themeShade="80"/>
+          <w:sz w:val="24"/>
+          <w:szCs w:val="24"/>
+        </w:rPr>
+      </w:pPr>
+      <w:r>
+        <w:rPr>
+          <w:rFonts w:ascii="Arial" w:hAnsi="Arial" w:cs="Arial"/>
+          <w:color w:val="1F3864" w:themeColor="accent1" w:themeShade="80"/>
+          <w:sz w:val="24"/>
+          <w:szCs w:val="24"/>
+        </w:rPr>
+        <w:t>2)</w:t>
+      </w:r>
+      <w:r>
+        <w:rPr>
+          <w:rFonts w:ascii="Arial" w:hAnsi="Arial" w:cs="Arial"/>
+          <w:color w:val="1F3864" w:themeColor="accent1" w:themeShade="80"/>
+          <w:sz w:val="24"/>
+          <w:szCs w:val="24"/>
+        </w:rPr>
+        <w:t xml:space="preserve"> Ejecutamos el comando “</w:t>
+      </w:r>
+      <w:proofErr w:type="spellStart"/>
+      <w:r>
+        <w:rPr>
+          <w:rFonts w:ascii="Arial" w:hAnsi="Arial" w:cs="Arial"/>
+          <w:color w:val="1F3864" w:themeColor="accent1" w:themeShade="80"/>
+          <w:sz w:val="24"/>
+          <w:szCs w:val="24"/>
+        </w:rPr>
+        <w:t>dnsrecon</w:t>
+      </w:r>
+      <w:proofErr w:type="spellEnd"/>
+      <w:r>
+        <w:rPr>
+          <w:rFonts w:ascii="Arial" w:hAnsi="Arial" w:cs="Arial"/>
+          <w:color w:val="1F3864" w:themeColor="accent1" w:themeShade="80"/>
+          <w:sz w:val="24"/>
+          <w:szCs w:val="24"/>
+        </w:rPr>
+        <w:t xml:space="preserve"> -d </w:t>
+      </w:r>
+      <w:proofErr w:type="spellStart"/>
+      <w:r>
+        <w:rPr>
+          <w:rFonts w:ascii="Arial" w:hAnsi="Arial" w:cs="Arial"/>
+          <w:color w:val="1F3864" w:themeColor="accent1" w:themeShade="80"/>
+          <w:sz w:val="24"/>
+          <w:szCs w:val="24"/>
+        </w:rPr>
+        <w:t>ceti.local</w:t>
+      </w:r>
+      <w:proofErr w:type="spellEnd"/>
+      <w:r>
+        <w:rPr>
+          <w:rFonts w:ascii="Arial" w:hAnsi="Arial" w:cs="Arial"/>
+          <w:color w:val="1F3864" w:themeColor="accent1" w:themeShade="80"/>
+          <w:sz w:val="24"/>
+          <w:szCs w:val="24"/>
+        </w:rPr>
+        <w:t xml:space="preserve"> -n 10.10.10.20 -t </w:t>
+      </w:r>
+      <w:proofErr w:type="spellStart"/>
+      <w:r>
+        <w:rPr>
+          <w:rFonts w:ascii="Arial" w:hAnsi="Arial" w:cs="Arial"/>
+          <w:color w:val="1F3864" w:themeColor="accent1" w:themeShade="80"/>
+          <w:sz w:val="24"/>
+          <w:szCs w:val="24"/>
+        </w:rPr>
+        <w:t>brt</w:t>
+      </w:r>
+      <w:proofErr w:type="spellEnd"/>
+      <w:r>
+        <w:rPr>
+          <w:rFonts w:ascii="Arial" w:hAnsi="Arial" w:cs="Arial"/>
+          <w:color w:val="1F3864" w:themeColor="accent1" w:themeShade="80"/>
+          <w:sz w:val="24"/>
+          <w:szCs w:val="24"/>
+        </w:rPr>
+        <w:t>” para realizar un ataque de fuerza bruta sin usar directorio personalizado.</w:t>
+      </w:r>
+    </w:p>
+    <w:p>
+      <w:pPr>
+        <w:jc w:val="both"/>
+        <w:rPr>
+          <w:rFonts w:ascii="Arial" w:hAnsi="Arial" w:cs="Arial"/>
+          <w:sz w:val="24"/>
+          <w:szCs w:val="24"/>
+        </w:rPr>
+      </w:pPr>
+      <w:r>
+        <w:rPr>
+          <w:rFonts w:ascii="Arial" w:hAnsi="Arial" w:cs="Arial"/>
+          <w:sz w:val="24"/>
+          <w:szCs w:val="24"/>
+        </w:rPr>
+        <w:drawing>
+          <wp:inline distT="0" distB="0" distL="0" distR="0" wp14:anchorId="1109C7E0" wp14:editId="3B9BC490">
+            <wp:extent cx="5400040" cy="1059180"/>
+            <wp:effectExtent l="0" t="0" r="0" b="7620"/>
+            <wp:docPr id="1161562560" name="Imagen 1"/>
+            <wp:cNvGraphicFramePr>
+              <a:graphicFrameLocks xmlns:a="http://schemas.openxmlformats.org/drawingml/2006/main" noChangeAspect="1"/>
+            </wp:cNvGraphicFramePr>
+            <a:graphic xmlns:a="http://schemas.openxmlformats.org/drawingml/2006/main">
+              <a:graphicData uri="http://schemas.openxmlformats.org/drawingml/2006/picture">
+                <pic:pic xmlns:pic="http://schemas.openxmlformats.org/drawingml/2006/picture">
+                  <pic:nvPicPr>
+                    <pic:cNvPr id="1161562560" name=""/>
+                    <pic:cNvPicPr/>
+                  </pic:nvPicPr>
+                  <pic:blipFill>
+                    <a:blip r:embed="rId13"/>
+                    <a:stretch>
+                      <a:fillRect/>
+                    </a:stretch>
+                  </pic:blipFill>
+                  <pic:spPr>
+                    <a:xfrm>
+                      <a:off x="0" y="0"/>
+                      <a:ext cx="5400040" cy="1059180"/>
+                    </a:xfrm>
+                    <a:prstGeom prst="rect">
+                      <a:avLst/>
+                    </a:prstGeom>
+                  </pic:spPr>
+                </pic:pic>
+              </a:graphicData>
+            </a:graphic>
+          </wp:inline>
+        </w:drawing>
+      </w:r>
+    </w:p>
+    <w:p>
+      <w:pPr>
+        <w:jc w:val="both"/>
+        <w:rPr>
+          <w:rFonts w:ascii="Arial" w:hAnsi="Arial" w:cs="Arial"/>
+          <w:color w:val="1F3864" w:themeColor="accent1" w:themeShade="80"/>
+          <w:sz w:val="24"/>
+          <w:szCs w:val="24"/>
+        </w:rPr>
+      </w:pPr>
+      <w:r>
+        <w:rPr>
+          <w:rFonts w:ascii="Arial" w:hAnsi="Arial" w:cs="Arial"/>
+          <w:color w:val="1F3864" w:themeColor="accent1" w:themeShade="80"/>
+          <w:sz w:val="24"/>
+          <w:szCs w:val="24"/>
+        </w:rPr>
+        <w:lastRenderedPageBreak/>
+        <w:t>3)</w:t>
+      </w:r>
+      <w:r>
+        <w:rPr>
+          <w:rFonts w:ascii="Arial" w:hAnsi="Arial" w:cs="Arial"/>
+          <w:color w:val="1F3864" w:themeColor="accent1" w:themeShade="80"/>
+          <w:sz w:val="24"/>
+          <w:szCs w:val="24"/>
+        </w:rPr>
+        <w:t xml:space="preserve"> Ejecutamos el comando “</w:t>
+      </w:r>
+      <w:proofErr w:type="spellStart"/>
+      <w:r>
+        <w:rPr>
+          <w:rFonts w:ascii="Arial" w:hAnsi="Arial" w:cs="Arial"/>
+          <w:color w:val="1F3864" w:themeColor="accent1" w:themeShade="80"/>
+          <w:sz w:val="24"/>
+          <w:szCs w:val="24"/>
+        </w:rPr>
+        <w:t>dnsrecon</w:t>
+      </w:r>
+      <w:proofErr w:type="spellEnd"/>
+      <w:r>
+        <w:rPr>
+          <w:rFonts w:ascii="Arial" w:hAnsi="Arial" w:cs="Arial"/>
+          <w:color w:val="1F3864" w:themeColor="accent1" w:themeShade="80"/>
+          <w:sz w:val="24"/>
+          <w:szCs w:val="24"/>
+        </w:rPr>
+        <w:t xml:space="preserve"> -d </w:t>
+      </w:r>
+      <w:proofErr w:type="spellStart"/>
+      <w:r>
+        <w:rPr>
+          <w:rFonts w:ascii="Arial" w:hAnsi="Arial" w:cs="Arial"/>
+          <w:color w:val="1F3864" w:themeColor="accent1" w:themeShade="80"/>
+          <w:sz w:val="24"/>
+          <w:szCs w:val="24"/>
+        </w:rPr>
+        <w:t>ceti.local</w:t>
+      </w:r>
+      <w:proofErr w:type="spellEnd"/>
+      <w:r>
+        <w:rPr>
+          <w:rFonts w:ascii="Arial" w:hAnsi="Arial" w:cs="Arial"/>
+          <w:color w:val="1F3864" w:themeColor="accent1" w:themeShade="80"/>
+          <w:sz w:val="24"/>
+          <w:szCs w:val="24"/>
+        </w:rPr>
+        <w:t xml:space="preserve"> -n 10.10.10.20 -t </w:t>
+      </w:r>
+      <w:proofErr w:type="spellStart"/>
+      <w:r>
+        <w:rPr>
+          <w:rFonts w:ascii="Arial" w:hAnsi="Arial" w:cs="Arial"/>
+          <w:color w:val="1F3864" w:themeColor="accent1" w:themeShade="80"/>
+          <w:sz w:val="24"/>
+          <w:szCs w:val="24"/>
+        </w:rPr>
+        <w:t>brt</w:t>
+      </w:r>
+      <w:proofErr w:type="spellEnd"/>
+      <w:r>
+        <w:rPr>
+          <w:rFonts w:ascii="Arial" w:hAnsi="Arial" w:cs="Arial"/>
+          <w:color w:val="1F3864" w:themeColor="accent1" w:themeShade="80"/>
+          <w:sz w:val="24"/>
+          <w:szCs w:val="24"/>
+        </w:rPr>
+        <w:t xml:space="preserve"> -D (</w:t>
+      </w:r>
+      <w:proofErr w:type="spellStart"/>
+      <w:r>
+        <w:rPr>
+          <w:rFonts w:ascii="Arial" w:hAnsi="Arial" w:cs="Arial"/>
+          <w:color w:val="1F3864" w:themeColor="accent1" w:themeShade="80"/>
+          <w:sz w:val="24"/>
+          <w:szCs w:val="24"/>
+        </w:rPr>
+        <w:t>diccionario.ej</w:t>
+      </w:r>
+      <w:proofErr w:type="spellEnd"/>
+      <w:r>
+        <w:rPr>
+          <w:rFonts w:ascii="Arial" w:hAnsi="Arial" w:cs="Arial"/>
+          <w:color w:val="1F3864" w:themeColor="accent1" w:themeShade="80"/>
+          <w:sz w:val="24"/>
+          <w:szCs w:val="24"/>
+        </w:rPr>
+        <w:t>)” para realizar un ataque de fuerza bruta a un directorio personalizado.</w:t>
+      </w:r>
+    </w:p>
+    <w:p>
+      <w:pPr>
+        <w:jc w:val="both"/>
+        <w:rPr>
+          <w:rFonts w:ascii="Arial" w:hAnsi="Arial" w:cs="Arial"/>
+          <w:sz w:val="24"/>
+          <w:szCs w:val="24"/>
+        </w:rPr>
+      </w:pPr>
+      <w:r>
+        <w:rPr>
+          <w:rFonts w:ascii="Arial" w:hAnsi="Arial" w:cs="Arial"/>
+          <w:sz w:val="24"/>
+          <w:szCs w:val="24"/>
+        </w:rPr>
+        <w:drawing>
+          <wp:inline distT="0" distB="0" distL="0" distR="0" wp14:anchorId="1FCEB4B6" wp14:editId="57F76336">
+            <wp:extent cx="4892464" cy="845893"/>
+            <wp:effectExtent l="0" t="0" r="3810" b="0"/>
+            <wp:docPr id="1635871449" name="Imagen 1"/>
+            <wp:cNvGraphicFramePr>
+              <a:graphicFrameLocks xmlns:a="http://schemas.openxmlformats.org/drawingml/2006/main" noChangeAspect="1"/>
+            </wp:cNvGraphicFramePr>
+            <a:graphic xmlns:a="http://schemas.openxmlformats.org/drawingml/2006/main">
+              <a:graphicData uri="http://schemas.openxmlformats.org/drawingml/2006/picture">
+                <pic:pic xmlns:pic="http://schemas.openxmlformats.org/drawingml/2006/picture">
+                  <pic:nvPicPr>
+                    <pic:cNvPr id="1635871449" name=""/>
+                    <pic:cNvPicPr/>
+                  </pic:nvPicPr>
+                  <pic:blipFill>
+                    <a:blip r:embed="rId14"/>
+                    <a:stretch>
+                      <a:fillRect/>
+                    </a:stretch>
+                  </pic:blipFill>
+                  <pic:spPr>
+                    <a:xfrm>
+                      <a:off x="0" y="0"/>
+                      <a:ext cx="4892464" cy="845893"/>
+                    </a:xfrm>
+                    <a:prstGeom prst="rect">
+                      <a:avLst/>
+                    </a:prstGeom>
+                  </pic:spPr>
+                </pic:pic>
+              </a:graphicData>
+            </a:graphic>
+          </wp:inline>
+        </w:drawing>
+      </w:r>
+    </w:p>
+    <w:p>
+      <w:pPr>
+        <w:jc w:val="both"/>
+        <w:rPr>
+          <w:rFonts w:ascii="Arial" w:hAnsi="Arial" w:cs="Arial"/>
+          <w:color w:val="1F3864" w:themeColor="accent1" w:themeShade="80"/>
+          <w:sz w:val="24"/>
+          <w:szCs w:val="24"/>
+        </w:rPr>
+      </w:pPr>
+      <w:r>
+        <w:rPr>
+          <w:rFonts w:ascii="Arial" w:hAnsi="Arial" w:cs="Arial"/>
+          <w:color w:val="1F3864" w:themeColor="accent1" w:themeShade="80"/>
+          <w:sz w:val="24"/>
+          <w:szCs w:val="24"/>
+        </w:rPr>
+        <w:t>4)</w:t>
+      </w:r>
+      <w:r>
+        <w:rPr>
+          <w:rFonts w:ascii="Arial" w:hAnsi="Arial" w:cs="Arial"/>
+          <w:color w:val="1F3864" w:themeColor="accent1" w:themeShade="80"/>
+          <w:sz w:val="24"/>
+          <w:szCs w:val="24"/>
+        </w:rPr>
+        <w:t xml:space="preserve"> Ejecutamos el comando “</w:t>
+      </w:r>
+      <w:proofErr w:type="spellStart"/>
+      <w:r>
+        <w:rPr>
+          <w:rFonts w:ascii="Arial" w:hAnsi="Arial" w:cs="Arial"/>
+          <w:color w:val="1F3864" w:themeColor="accent1" w:themeShade="80"/>
+          <w:sz w:val="24"/>
+          <w:szCs w:val="24"/>
+        </w:rPr>
+        <w:t>dnsrecon</w:t>
+      </w:r>
+      <w:proofErr w:type="spellEnd"/>
+      <w:r>
+        <w:rPr>
+          <w:rFonts w:ascii="Arial" w:hAnsi="Arial" w:cs="Arial"/>
+          <w:color w:val="1F3864" w:themeColor="accent1" w:themeShade="80"/>
+          <w:sz w:val="24"/>
+          <w:szCs w:val="24"/>
+        </w:rPr>
+        <w:t xml:space="preserve"> -d </w:t>
+      </w:r>
+      <w:proofErr w:type="spellStart"/>
+      <w:r>
+        <w:rPr>
+          <w:rFonts w:ascii="Arial" w:hAnsi="Arial" w:cs="Arial"/>
+          <w:color w:val="1F3864" w:themeColor="accent1" w:themeShade="80"/>
+          <w:sz w:val="24"/>
+          <w:szCs w:val="24"/>
+        </w:rPr>
+        <w:t>ceti.local</w:t>
+      </w:r>
+      <w:proofErr w:type="spellEnd"/>
+      <w:r>
+        <w:rPr>
+          <w:rFonts w:ascii="Arial" w:hAnsi="Arial" w:cs="Arial"/>
+          <w:color w:val="1F3864" w:themeColor="accent1" w:themeShade="80"/>
+          <w:sz w:val="24"/>
+          <w:szCs w:val="24"/>
+        </w:rPr>
+        <w:t xml:space="preserve"> -n 10.10.10.20 -t </w:t>
+      </w:r>
+      <w:proofErr w:type="spellStart"/>
+      <w:r>
+        <w:rPr>
+          <w:rFonts w:ascii="Arial" w:hAnsi="Arial" w:cs="Arial"/>
+          <w:color w:val="1F3864" w:themeColor="accent1" w:themeShade="80"/>
+          <w:sz w:val="24"/>
+          <w:szCs w:val="24"/>
+        </w:rPr>
+        <w:t>brt</w:t>
+      </w:r>
+      <w:proofErr w:type="spellEnd"/>
+      <w:r>
+        <w:rPr>
+          <w:rFonts w:ascii="Arial" w:hAnsi="Arial" w:cs="Arial"/>
+          <w:color w:val="1F3864" w:themeColor="accent1" w:themeShade="80"/>
+          <w:sz w:val="24"/>
+          <w:szCs w:val="24"/>
+        </w:rPr>
+        <w:t xml:space="preserve"> --</w:t>
+      </w:r>
+      <w:proofErr w:type="spellStart"/>
+      <w:r>
+        <w:rPr>
+          <w:rFonts w:ascii="Arial" w:hAnsi="Arial" w:cs="Arial"/>
+          <w:color w:val="1F3864" w:themeColor="accent1" w:themeShade="80"/>
+          <w:sz w:val="24"/>
+          <w:szCs w:val="24"/>
+        </w:rPr>
+        <w:t>json</w:t>
+      </w:r>
+      <w:proofErr w:type="spellEnd"/>
+      <w:r>
+        <w:rPr>
+          <w:rFonts w:ascii="Arial" w:hAnsi="Arial" w:cs="Arial"/>
+          <w:color w:val="1F3864" w:themeColor="accent1" w:themeShade="80"/>
+          <w:sz w:val="24"/>
+          <w:szCs w:val="24"/>
+        </w:rPr>
+        <w:t xml:space="preserve"> /home/</w:t>
+      </w:r>
+      <w:proofErr w:type="spellStart"/>
+      <w:r>
+        <w:rPr>
+          <w:rFonts w:ascii="Arial" w:hAnsi="Arial" w:cs="Arial"/>
+          <w:color w:val="1F3864" w:themeColor="accent1" w:themeShade="80"/>
+          <w:sz w:val="24"/>
+          <w:szCs w:val="24"/>
+        </w:rPr>
+        <w:t>kali</w:t>
+      </w:r>
+      <w:proofErr w:type="spellEnd"/>
+      <w:r>
+        <w:rPr>
+          <w:rFonts w:ascii="Arial" w:hAnsi="Arial" w:cs="Arial"/>
+          <w:color w:val="1F3864" w:themeColor="accent1" w:themeShade="80"/>
+          <w:sz w:val="24"/>
+          <w:szCs w:val="24"/>
+        </w:rPr>
+        <w:t>/</w:t>
+      </w:r>
+      <w:proofErr w:type="spellStart"/>
+      <w:r>
+        <w:rPr>
+          <w:rFonts w:ascii="Arial" w:hAnsi="Arial" w:cs="Arial"/>
+          <w:color w:val="1F3864" w:themeColor="accent1" w:themeShade="80"/>
+          <w:sz w:val="24"/>
+          <w:szCs w:val="24"/>
+        </w:rPr>
+        <w:t>resultados.json</w:t>
+      </w:r>
+      <w:proofErr w:type="spellEnd"/>
+      <w:r>
+        <w:rPr>
+          <w:rFonts w:ascii="Arial" w:hAnsi="Arial" w:cs="Arial"/>
+          <w:color w:val="1F3864" w:themeColor="accent1" w:themeShade="80"/>
+          <w:sz w:val="24"/>
+          <w:szCs w:val="24"/>
+        </w:rPr>
+        <w:t>” para guardar los resultados del ataque en un fichero .</w:t>
+      </w:r>
+      <w:proofErr w:type="spellStart"/>
+      <w:r>
+        <w:rPr>
+          <w:rFonts w:ascii="Arial" w:hAnsi="Arial" w:cs="Arial"/>
+          <w:color w:val="1F3864" w:themeColor="accent1" w:themeShade="80"/>
+          <w:sz w:val="24"/>
+          <w:szCs w:val="24"/>
+        </w:rPr>
+        <w:t>json</w:t>
+      </w:r>
+      <w:proofErr w:type="spellEnd"/>
+      <w:r>
+        <w:rPr>
+          <w:rFonts w:ascii="Arial" w:hAnsi="Arial" w:cs="Arial"/>
+          <w:color w:val="1F3864" w:themeColor="accent1" w:themeShade="80"/>
+          <w:sz w:val="24"/>
+          <w:szCs w:val="24"/>
+        </w:rPr>
+        <w:t xml:space="preserve"> “resultados”:</w:t>
+      </w:r>
+    </w:p>
+    <w:p>
+      <w:pPr>
+        <w:jc w:val="both"/>
+        <w:rPr>
+          <w:rFonts w:ascii="Arial" w:hAnsi="Arial" w:cs="Arial"/>
+          <w:sz w:val="24"/>
+          <w:szCs w:val="24"/>
+        </w:rPr>
+      </w:pPr>
+      <w:r>
+        <w:rPr>
+          <w:rFonts w:ascii="Arial" w:hAnsi="Arial" w:cs="Arial"/>
+          <w:sz w:val="24"/>
+          <w:szCs w:val="24"/>
+        </w:rPr>
+        <w:drawing>
+          <wp:inline distT="0" distB="0" distL="0" distR="0" wp14:anchorId="50933679" wp14:editId="1FB0B5AC">
+            <wp:extent cx="5400040" cy="1379855"/>
+            <wp:effectExtent l="0" t="0" r="0" b="0"/>
+            <wp:docPr id="183889035" name="Imagen 1"/>
+            <wp:cNvGraphicFramePr>
+              <a:graphicFrameLocks xmlns:a="http://schemas.openxmlformats.org/drawingml/2006/main" noChangeAspect="1"/>
+            </wp:cNvGraphicFramePr>
+            <a:graphic xmlns:a="http://schemas.openxmlformats.org/drawingml/2006/main">
+              <a:graphicData uri="http://schemas.openxmlformats.org/drawingml/2006/picture">
+                <pic:pic xmlns:pic="http://schemas.openxmlformats.org/drawingml/2006/picture">
+                  <pic:nvPicPr>
+                    <pic:cNvPr id="183889035" name=""/>
+                    <pic:cNvPicPr/>
+                  </pic:nvPicPr>
+                  <pic:blipFill>
+                    <a:blip r:embed="rId15"/>
+                    <a:stretch>
+                      <a:fillRect/>
+                    </a:stretch>
+                  </pic:blipFill>
+                  <pic:spPr>
+                    <a:xfrm>
+                      <a:off x="0" y="0"/>
+                      <a:ext cx="5400040" cy="1379855"/>
+                    </a:xfrm>
+                    <a:prstGeom prst="rect">
+                      <a:avLst/>
+                    </a:prstGeom>
+                  </pic:spPr>
+                </pic:pic>
+              </a:graphicData>
+            </a:graphic>
+          </wp:inline>
+        </w:drawing>
+      </w:r>
+    </w:p>
+    <w:p>
+      <w:pPr>
+        <w:pStyle w:val="Ttulo1"/>
+        <w:rPr>
+          <w:rFonts w:ascii="Arial" w:hAnsi="Arial" w:cs="Arial"/>
+          <w:color w:val="auto"/>
+          <w:sz w:val="32"/>
+          <w:szCs w:val="32"/>
+        </w:rPr>
+      </w:pPr>
+      <w:bookmarkStart w:id="3" w:name="_Toc212487396"/>
+      <w:r>
+        <w:rPr>
+          <w:rFonts w:ascii="Arial" w:hAnsi="Arial" w:cs="Arial"/>
+          <w:color w:val="auto"/>
+          <w:sz w:val="32"/>
+          <w:szCs w:val="32"/>
+        </w:rPr>
+        <w:t>4</w:t>
+      </w:r>
+      <w:r>
+        <w:rPr>
+          <w:rFonts w:ascii="Arial" w:hAnsi="Arial" w:cs="Arial"/>
+          <w:color w:val="auto"/>
+          <w:sz w:val="32"/>
+          <w:szCs w:val="32"/>
+        </w:rPr>
+        <w:t>.</w:t>
+      </w:r>
+      <w:r>
+        <w:rPr>
+          <w:rFonts w:ascii="Arial" w:hAnsi="Arial" w:cs="Arial"/>
+          <w:color w:val="auto"/>
+          <w:sz w:val="32"/>
+          <w:szCs w:val="32"/>
+        </w:rPr>
+        <w:t>DNS</w:t>
+      </w:r>
+      <w:r>
+        <w:rPr>
+          <w:rFonts w:ascii="Arial" w:hAnsi="Arial" w:cs="Arial"/>
+          <w:color w:val="auto"/>
+          <w:sz w:val="32"/>
+          <w:szCs w:val="32"/>
+        </w:rPr>
+        <w:t>ENUM</w:t>
+      </w:r>
+      <w:r>
+        <w:rPr>
+          <w:rFonts w:ascii="Arial" w:hAnsi="Arial" w:cs="Arial"/>
+          <w:color w:val="auto"/>
+          <w:sz w:val="32"/>
+          <w:szCs w:val="32"/>
+        </w:rPr>
+        <w:t>:</w:t>
+      </w:r>
+      <w:bookmarkEnd w:id="3"/>
+    </w:p>
+    <w:p>
+      <w:pPr>
+        <w:jc w:val="both"/>
+        <w:rPr>
+          <w:rFonts w:ascii="Arial" w:hAnsi="Arial" w:cs="Arial"/>
+          <w:color w:val="002465"/>
+          <w:sz w:val="24"/>
+          <w:szCs w:val="24"/>
+        </w:rPr>
+      </w:pPr>
+      <w:r>
+        <w:rPr>
+          <w:rFonts w:ascii="Arial" w:hAnsi="Arial" w:cs="Arial"/>
+          <w:color w:val="002465"/>
+          <w:sz w:val="24"/>
+          <w:szCs w:val="24"/>
+        </w:rPr>
+        <w:t>1</w:t>
+      </w:r>
+      <w:r>
+        <w:rPr>
+          <w:rFonts w:ascii="Arial" w:hAnsi="Arial" w:cs="Arial"/>
+          <w:color w:val="002465"/>
+          <w:sz w:val="24"/>
+          <w:szCs w:val="24"/>
+        </w:rPr>
+        <w:t>) Usamos el comando “</w:t>
+      </w:r>
+      <w:proofErr w:type="spellStart"/>
+      <w:r>
+        <w:rPr>
+          <w:rFonts w:ascii="Arial" w:hAnsi="Arial" w:cs="Arial"/>
+          <w:color w:val="002465"/>
+          <w:sz w:val="24"/>
+          <w:szCs w:val="24"/>
+        </w:rPr>
+        <w:t>dnsenum</w:t>
+      </w:r>
+      <w:proofErr w:type="spellEnd"/>
+      <w:r>
+        <w:rPr>
+          <w:rFonts w:ascii="Arial" w:hAnsi="Arial" w:cs="Arial"/>
+          <w:color w:val="002465"/>
+          <w:sz w:val="24"/>
+          <w:szCs w:val="24"/>
+        </w:rPr>
+        <w:t xml:space="preserve"> –</w:t>
+      </w:r>
+      <w:proofErr w:type="spellStart"/>
+      <w:r>
+        <w:rPr>
+          <w:rFonts w:ascii="Arial" w:hAnsi="Arial" w:cs="Arial"/>
+          <w:color w:val="002465"/>
+          <w:sz w:val="24"/>
+          <w:szCs w:val="24"/>
+        </w:rPr>
+        <w:t>help</w:t>
+      </w:r>
+      <w:proofErr w:type="spellEnd"/>
+      <w:r>
+        <w:rPr>
+          <w:rFonts w:ascii="Arial" w:hAnsi="Arial" w:cs="Arial"/>
+          <w:color w:val="002465"/>
+          <w:sz w:val="24"/>
+          <w:szCs w:val="24"/>
+        </w:rPr>
+        <w:t>”:</w:t>
+      </w:r>
+    </w:p>
+    <w:p>
+      <w:pPr>
+        <w:jc w:val="both"/>
+        <w:rPr>
+          <w:rFonts w:ascii="Arial" w:hAnsi="Arial" w:cs="Arial"/>
+          <w:sz w:val="24"/>
+          <w:szCs w:val="24"/>
+        </w:rPr>
+      </w:pPr>
+      <w:r>
+        <w:rPr>
+          <w:rFonts w:ascii="Arial" w:hAnsi="Arial" w:cs="Arial"/>
+          <w:noProof/>
+          <w:sz w:val="24"/>
+          <w:szCs w:val="24"/>
+        </w:rPr>
+        <w:drawing>
+          <wp:inline distT="0" distB="0" distL="0" distR="0" wp14:anchorId="50610CEC" wp14:editId="2229FFA8">
+            <wp:extent cx="5400040" cy="2764155"/>
+            <wp:effectExtent l="0" t="0" r="0" b="0"/>
+            <wp:docPr id="778212536" name="Imagen 1"/>
+            <wp:cNvGraphicFramePr>
+              <a:graphicFrameLocks xmlns:a="http://schemas.openxmlformats.org/drawingml/2006/main" noChangeAspect="1"/>
+            </wp:cNvGraphicFramePr>
+            <a:graphic xmlns:a="http://schemas.openxmlformats.org/drawingml/2006/main">
+              <a:graphicData uri="http://schemas.openxmlformats.org/drawingml/2006/picture">
+                <pic:pic xmlns:pic="http://schemas.openxmlformats.org/drawingml/2006/picture">
+                  <pic:nvPicPr>
+                    <pic:cNvPr id="778212536" name=""/>
+                    <pic:cNvPicPr/>
+                  </pic:nvPicPr>
+                  <pic:blipFill>
+                    <a:blip r:embed="rId16"/>
+                    <a:stretch>
+                      <a:fillRect/>
+                    </a:stretch>
+                  </pic:blipFill>
+                  <pic:spPr>
+                    <a:xfrm>
+                      <a:off x="0" y="0"/>
+                      <a:ext cx="5400040" cy="2764155"/>
+                    </a:xfrm>
+                    <a:prstGeom prst="rect">
+                      <a:avLst/>
+                    </a:prstGeom>
+                  </pic:spPr>
+                </pic:pic>
+              </a:graphicData>
+            </a:graphic>
+          </wp:inline>
+        </w:drawing>
+      </w:r>
+    </w:p>
+    <w:p>
+      <w:pPr>
+        <w:rPr>
+          <w:rFonts w:ascii="Arial" w:hAnsi="Arial" w:cs="Arial"/>
+          <w:sz w:val="24"/>
+          <w:szCs w:val="24"/>
+        </w:rPr>
+      </w:pPr>
+      <w:r>
+        <w:rPr>
+          <w:rFonts w:ascii="Arial" w:hAnsi="Arial" w:cs="Arial"/>
+          <w:sz w:val="24"/>
+          <w:szCs w:val="24"/>
+        </w:rPr>
+        <w:br w:type="page"/>
+      </w:r>
+    </w:p>
+    <w:p>
+      <w:pPr>
+        <w:jc w:val="both"/>
+        <w:rPr>
+          <w:rFonts w:ascii="Arial" w:hAnsi="Arial" w:cs="Arial"/>
+          <w:color w:val="002465"/>
+          <w:sz w:val="24"/>
+          <w:szCs w:val="24"/>
+        </w:rPr>
+      </w:pPr>
+      <w:r>
+        <w:rPr>
+          <w:rFonts w:ascii="Arial" w:hAnsi="Arial" w:cs="Arial"/>
+          <w:color w:val="002465"/>
+          <w:sz w:val="24"/>
+          <w:szCs w:val="24"/>
+        </w:rPr>
+        <w:lastRenderedPageBreak/>
+        <w:t xml:space="preserve">2) </w:t>
+      </w:r>
+      <w:r>
+        <w:rPr>
+          <w:rFonts w:ascii="Arial" w:hAnsi="Arial" w:cs="Arial"/>
+          <w:color w:val="002465"/>
+          <w:sz w:val="24"/>
+          <w:szCs w:val="24"/>
+        </w:rPr>
+        <w:t>Ejecutamos “</w:t>
+      </w:r>
+      <w:proofErr w:type="spellStart"/>
+      <w:r>
+        <w:rPr>
+          <w:rFonts w:ascii="Arial" w:hAnsi="Arial" w:cs="Arial"/>
+          <w:color w:val="002465"/>
+          <w:sz w:val="24"/>
+          <w:szCs w:val="24"/>
+        </w:rPr>
+        <w:t>dnsenum</w:t>
+      </w:r>
+      <w:proofErr w:type="spellEnd"/>
+      <w:r>
+        <w:rPr>
+          <w:rFonts w:ascii="Arial" w:hAnsi="Arial" w:cs="Arial"/>
+          <w:color w:val="002465"/>
+          <w:sz w:val="24"/>
+          <w:szCs w:val="24"/>
+        </w:rPr>
+        <w:t xml:space="preserve"> --</w:t>
+      </w:r>
+      <w:proofErr w:type="spellStart"/>
+      <w:r>
+        <w:rPr>
+          <w:rFonts w:ascii="Arial" w:hAnsi="Arial" w:cs="Arial"/>
+          <w:color w:val="002465"/>
+          <w:sz w:val="24"/>
+          <w:szCs w:val="24"/>
+        </w:rPr>
+        <w:t>dnsserver</w:t>
+      </w:r>
+      <w:proofErr w:type="spellEnd"/>
+      <w:r>
+        <w:rPr>
+          <w:rFonts w:ascii="Arial" w:hAnsi="Arial" w:cs="Arial"/>
+          <w:color w:val="002465"/>
+          <w:sz w:val="24"/>
+          <w:szCs w:val="24"/>
+        </w:rPr>
+        <w:t xml:space="preserve"> 10.10.10.20 </w:t>
+      </w:r>
+      <w:proofErr w:type="spellStart"/>
+      <w:r>
+        <w:rPr>
+          <w:rFonts w:ascii="Arial" w:hAnsi="Arial" w:cs="Arial"/>
+          <w:color w:val="002465"/>
+          <w:sz w:val="24"/>
+          <w:szCs w:val="24"/>
+        </w:rPr>
+        <w:t>ceti.local</w:t>
+      </w:r>
+      <w:proofErr w:type="spellEnd"/>
+      <w:r>
+        <w:rPr>
+          <w:rFonts w:ascii="Arial" w:hAnsi="Arial" w:cs="Arial"/>
+          <w:color w:val="002465"/>
+          <w:sz w:val="24"/>
+          <w:szCs w:val="24"/>
+        </w:rPr>
+        <w:t>”</w:t>
+      </w:r>
+      <w:r>
+        <w:rPr>
+          <w:rFonts w:ascii="Arial" w:hAnsi="Arial" w:cs="Arial"/>
+          <w:color w:val="002465"/>
+          <w:sz w:val="24"/>
+          <w:szCs w:val="24"/>
+        </w:rPr>
+        <w:t xml:space="preserve"> para poder hacer un ataque sin diccionario personalizado.</w:t>
+      </w:r>
+    </w:p>
+    <w:p>
+      <w:pPr>
+        <w:jc w:val="both"/>
+        <w:rPr>
+          <w:rFonts w:ascii="Arial" w:hAnsi="Arial" w:cs="Arial"/>
+          <w:sz w:val="24"/>
+          <w:szCs w:val="24"/>
+        </w:rPr>
+      </w:pPr>
+      <w:r>
+        <w:rPr>
+          <w:rFonts w:ascii="Arial" w:hAnsi="Arial" w:cs="Arial"/>
+          <w:sz w:val="24"/>
+          <w:szCs w:val="24"/>
+        </w:rPr>
+        <w:drawing>
+          <wp:inline distT="0" distB="0" distL="0" distR="0" wp14:anchorId="36118DBC" wp14:editId="5A77262F">
+            <wp:extent cx="5090601" cy="5616427"/>
+            <wp:effectExtent l="0" t="0" r="0" b="3810"/>
+            <wp:docPr id="1762334743" name="Imagen 1"/>
+            <wp:cNvGraphicFramePr>
+              <a:graphicFrameLocks xmlns:a="http://schemas.openxmlformats.org/drawingml/2006/main" noChangeAspect="1"/>
+            </wp:cNvGraphicFramePr>
+            <a:graphic xmlns:a="http://schemas.openxmlformats.org/drawingml/2006/main">
+              <a:graphicData uri="http://schemas.openxmlformats.org/drawingml/2006/picture">
+                <pic:pic xmlns:pic="http://schemas.openxmlformats.org/drawingml/2006/picture">
+                  <pic:nvPicPr>
+                    <pic:cNvPr id="1762334743" name=""/>
+                    <pic:cNvPicPr/>
+                  </pic:nvPicPr>
+                  <pic:blipFill>
+                    <a:blip r:embed="rId17"/>
+                    <a:stretch>
+                      <a:fillRect/>
+                    </a:stretch>
+                  </pic:blipFill>
+                  <pic:spPr>
+                    <a:xfrm>
+                      <a:off x="0" y="0"/>
+                      <a:ext cx="5090601" cy="5616427"/>
+                    </a:xfrm>
+                    <a:prstGeom prst="rect">
+                      <a:avLst/>
+                    </a:prstGeom>
+                  </pic:spPr>
+                </pic:pic>
+              </a:graphicData>
+            </a:graphic>
+          </wp:inline>
+        </w:drawing>
+      </w:r>
+    </w:p>
+    <w:p>
+      <w:pPr>
+        <w:rPr>
+          <w:rFonts w:ascii="Arial" w:hAnsi="Arial" w:cs="Arial"/>
+          <w:color w:val="002465"/>
+          <w:sz w:val="24"/>
+          <w:szCs w:val="24"/>
+        </w:rPr>
+      </w:pPr>
+      <w:r>
+        <w:rPr>
+          <w:rFonts w:ascii="Arial" w:hAnsi="Arial" w:cs="Arial"/>
+          <w:color w:val="002465"/>
+          <w:sz w:val="24"/>
+          <w:szCs w:val="24"/>
+        </w:rPr>
+        <w:br w:type="page"/>
+      </w:r>
+    </w:p>
+    <w:p>
+      <w:pPr>
+        <w:jc w:val="both"/>
+        <w:rPr>
+          <w:rFonts w:ascii="Arial" w:hAnsi="Arial" w:cs="Arial"/>
+          <w:color w:val="002465"/>
+          <w:sz w:val="24"/>
+          <w:szCs w:val="24"/>
+        </w:rPr>
+      </w:pPr>
+      <w:r>
+        <w:rPr>
+          <w:rFonts w:ascii="Arial" w:hAnsi="Arial" w:cs="Arial"/>
+          <w:color w:val="002465"/>
+          <w:sz w:val="24"/>
+          <w:szCs w:val="24"/>
+        </w:rPr>
+        <w:lastRenderedPageBreak/>
+        <w:t>3)</w:t>
+      </w:r>
+      <w:r>
+        <w:rPr>
+          <w:rFonts w:ascii="Arial" w:hAnsi="Arial" w:cs="Arial"/>
+          <w:color w:val="002465"/>
+          <w:sz w:val="24"/>
+          <w:szCs w:val="24"/>
+        </w:rPr>
+        <w:t xml:space="preserve"> </w:t>
+      </w:r>
+      <w:r>
+        <w:rPr>
+          <w:rFonts w:ascii="Arial" w:hAnsi="Arial" w:cs="Arial"/>
+          <w:color w:val="002465"/>
+          <w:sz w:val="24"/>
+          <w:szCs w:val="24"/>
+        </w:rPr>
+        <w:t>realizamos el comando “</w:t>
+      </w:r>
+      <w:proofErr w:type="spellStart"/>
+      <w:r>
+        <w:rPr>
+          <w:rFonts w:ascii="Arial" w:hAnsi="Arial" w:cs="Arial"/>
+          <w:color w:val="002465"/>
+          <w:sz w:val="24"/>
+          <w:szCs w:val="24"/>
+        </w:rPr>
+        <w:t>dnsenum</w:t>
+      </w:r>
+      <w:proofErr w:type="spellEnd"/>
+      <w:r>
+        <w:rPr>
+          <w:rFonts w:ascii="Arial" w:hAnsi="Arial" w:cs="Arial"/>
+          <w:color w:val="002465"/>
+          <w:sz w:val="24"/>
+          <w:szCs w:val="24"/>
+        </w:rPr>
+        <w:t xml:space="preserve"> --</w:t>
+      </w:r>
+      <w:proofErr w:type="spellStart"/>
+      <w:r>
+        <w:rPr>
+          <w:rFonts w:ascii="Arial" w:hAnsi="Arial" w:cs="Arial"/>
+          <w:color w:val="002465"/>
+          <w:sz w:val="24"/>
+          <w:szCs w:val="24"/>
+        </w:rPr>
+        <w:t>dnsserver</w:t>
+      </w:r>
+      <w:proofErr w:type="spellEnd"/>
+      <w:r>
+        <w:rPr>
+          <w:rFonts w:ascii="Arial" w:hAnsi="Arial" w:cs="Arial"/>
+          <w:color w:val="002465"/>
+          <w:sz w:val="24"/>
+          <w:szCs w:val="24"/>
+        </w:rPr>
+        <w:t xml:space="preserve"> 10.10.10.20 -f /ruta/tu/diccionario.txt </w:t>
+      </w:r>
+      <w:proofErr w:type="spellStart"/>
+      <w:r>
+        <w:rPr>
+          <w:rFonts w:ascii="Arial" w:hAnsi="Arial" w:cs="Arial"/>
+          <w:color w:val="002465"/>
+          <w:sz w:val="24"/>
+          <w:szCs w:val="24"/>
+        </w:rPr>
+        <w:t>ceti.local</w:t>
+      </w:r>
+      <w:proofErr w:type="spellEnd"/>
+      <w:r>
+        <w:rPr>
+          <w:rFonts w:ascii="Arial" w:hAnsi="Arial" w:cs="Arial"/>
+          <w:color w:val="002465"/>
+          <w:sz w:val="24"/>
+          <w:szCs w:val="24"/>
+        </w:rPr>
+        <w:t>” para realizar un ataque a un diccionario personalizado.</w:t>
+      </w:r>
+    </w:p>
+    <w:p>
+      <w:pPr>
+        <w:jc w:val="both"/>
+        <w:rPr>
+          <w:rFonts w:ascii="Arial" w:hAnsi="Arial" w:cs="Arial"/>
+          <w:sz w:val="24"/>
+          <w:szCs w:val="24"/>
+        </w:rPr>
+      </w:pPr>
+      <w:r>
+        <w:rPr>
+          <w:rFonts w:ascii="Arial" w:hAnsi="Arial" w:cs="Arial"/>
+          <w:sz w:val="24"/>
+          <w:szCs w:val="24"/>
+        </w:rPr>
+        <w:drawing>
+          <wp:inline distT="0" distB="0" distL="0" distR="0" wp14:anchorId="2BEA7FB9" wp14:editId="19F09973">
+            <wp:extent cx="5400040" cy="6327775"/>
+            <wp:effectExtent l="0" t="0" r="0" b="0"/>
+            <wp:docPr id="229365844" name="Imagen 1"/>
+            <wp:cNvGraphicFramePr>
+              <a:graphicFrameLocks xmlns:a="http://schemas.openxmlformats.org/drawingml/2006/main" noChangeAspect="1"/>
+            </wp:cNvGraphicFramePr>
+            <a:graphic xmlns:a="http://schemas.openxmlformats.org/drawingml/2006/main">
+              <a:graphicData uri="http://schemas.openxmlformats.org/drawingml/2006/picture">
+                <pic:pic xmlns:pic="http://schemas.openxmlformats.org/drawingml/2006/picture">
+                  <pic:nvPicPr>
+                    <pic:cNvPr id="229365844" name=""/>
+                    <pic:cNvPicPr/>
+                  </pic:nvPicPr>
+                  <pic:blipFill>
+                    <a:blip r:embed="rId18"/>
+                    <a:stretch>
+                      <a:fillRect/>
+                    </a:stretch>
+                  </pic:blipFill>
+                  <pic:spPr>
+                    <a:xfrm>
+                      <a:off x="0" y="0"/>
+                      <a:ext cx="5400040" cy="6327775"/>
+                    </a:xfrm>
+                    <a:prstGeom prst="rect">
+                      <a:avLst/>
+                    </a:prstGeom>
+                  </pic:spPr>
+                </pic:pic>
+              </a:graphicData>
+            </a:graphic>
+          </wp:inline>
+        </w:drawing>
+      </w:r>
+    </w:p>
+    <w:p>
+      <w:pPr>
+        <w:jc w:val="both"/>
+        <w:rPr>
+          <w:rFonts w:ascii="Arial" w:hAnsi="Arial" w:cs="Arial"/>
+          <w:sz w:val="24"/>
+          <w:szCs w:val="24"/>
+        </w:rPr>
+      </w:pPr>
+    </w:p>
+    <w:p>
+      <w:pPr>
+        <w:jc w:val="both"/>
+        <w:rPr>
+          <w:rFonts w:ascii="Arial" w:hAnsi="Arial" w:cs="Arial"/>
+          <w:sz w:val="24"/>
+          <w:szCs w:val="24"/>
+        </w:rPr>
+      </w:pPr>
+    </w:p>
+    <w:p>
+      <w:pPr>
+        <w:rPr>
+          <w:rFonts w:ascii="Arial" w:hAnsi="Arial" w:cs="Arial"/>
+          <w:sz w:val="24"/>
+          <w:szCs w:val="24"/>
+        </w:rPr>
+      </w:pPr>
+      <w:r>
+        <w:rPr>
+          <w:rFonts w:ascii="Arial" w:hAnsi="Arial" w:cs="Arial"/>
+          <w:sz w:val="24"/>
+          <w:szCs w:val="24"/>
+        </w:rPr>
+        <w:br w:type="page"/>
+      </w:r>
+    </w:p>
+    <w:p>
+      <w:pPr>
+        <w:pStyle w:val="Ttulo1"/>
+        <w:rPr>
+          <w:rFonts w:ascii="Arial" w:hAnsi="Arial" w:cs="Arial"/>
+          <w:color w:val="auto"/>
+          <w:sz w:val="32"/>
+          <w:szCs w:val="32"/>
+        </w:rPr>
+      </w:pPr>
+      <w:bookmarkStart w:id="4" w:name="_Toc212487397"/>
+      <w:r>
+        <w:rPr>
+          <w:rFonts w:ascii="Arial" w:hAnsi="Arial" w:cs="Arial"/>
+          <w:color w:val="auto"/>
+          <w:sz w:val="32"/>
+          <w:szCs w:val="32"/>
+        </w:rPr>
+        <w:lastRenderedPageBreak/>
+        <w:t>5</w:t>
+      </w:r>
+      <w:r>
+        <w:rPr>
+          <w:rFonts w:ascii="Arial" w:hAnsi="Arial" w:cs="Arial"/>
+          <w:color w:val="auto"/>
+          <w:sz w:val="32"/>
+          <w:szCs w:val="32"/>
+        </w:rPr>
+        <w:t>.</w:t>
+      </w:r>
+      <w:r>
+        <w:rPr>
+          <w:rFonts w:ascii="Arial" w:hAnsi="Arial" w:cs="Arial"/>
+          <w:color w:val="auto"/>
+          <w:sz w:val="32"/>
+          <w:szCs w:val="32"/>
+        </w:rPr>
+        <w:t>THEHARVESTER</w:t>
+      </w:r>
+      <w:r>
+        <w:rPr>
+          <w:rFonts w:ascii="Arial" w:hAnsi="Arial" w:cs="Arial"/>
+          <w:color w:val="auto"/>
+          <w:sz w:val="32"/>
+          <w:szCs w:val="32"/>
+        </w:rPr>
+        <w:t>:</w:t>
+      </w:r>
+      <w:bookmarkEnd w:id="4"/>
+    </w:p>
+    <w:p>
+      <w:pPr>
+        <w:rPr>
+          <w:color w:val="002465"/>
+          <w:sz w:val="24"/>
+          <w:szCs w:val="24"/>
+        </w:rPr>
+      </w:pPr>
+      <w:r>
+        <w:rPr>
+          <w:color w:val="002465"/>
+          <w:sz w:val="24"/>
+          <w:szCs w:val="24"/>
+        </w:rPr>
+        <w:t xml:space="preserve">1) Ejecutamos el comando </w:t>
+      </w:r>
+      <w:proofErr w:type="spellStart"/>
+      <w:r>
+        <w:rPr>
+          <w:color w:val="002465"/>
+          <w:sz w:val="24"/>
+          <w:szCs w:val="24"/>
+        </w:rPr>
+        <w:t>theHarvester</w:t>
+      </w:r>
+      <w:proofErr w:type="spellEnd"/>
+      <w:r>
+        <w:rPr>
+          <w:color w:val="002465"/>
+          <w:sz w:val="24"/>
+          <w:szCs w:val="24"/>
+        </w:rPr>
+        <w:t xml:space="preserve"> –</w:t>
+      </w:r>
+      <w:proofErr w:type="spellStart"/>
+      <w:r>
+        <w:rPr>
+          <w:color w:val="002465"/>
+          <w:sz w:val="24"/>
+          <w:szCs w:val="24"/>
+        </w:rPr>
+        <w:t>help</w:t>
+      </w:r>
+      <w:proofErr w:type="spellEnd"/>
+      <w:r>
+        <w:rPr>
+          <w:color w:val="002465"/>
+          <w:sz w:val="24"/>
+          <w:szCs w:val="24"/>
+        </w:rPr>
+        <w:t xml:space="preserve"> y nos salen todas estas opciones: </w:t>
+      </w:r>
+    </w:p>
+    <w:p>
+      <w:pPr>
+        <w:jc w:val="both"/>
+        <w:rPr>
+          <w:rFonts w:ascii="Arial" w:hAnsi="Arial" w:cs="Arial"/>
+          <w:sz w:val="24"/>
+          <w:szCs w:val="24"/>
+        </w:rPr>
+      </w:pPr>
+      <w:r>
+        <w:rPr>
+          <w:rFonts w:ascii="Arial" w:hAnsi="Arial" w:cs="Arial"/>
+          <w:noProof/>
+          <w:sz w:val="24"/>
+          <w:szCs w:val="24"/>
+        </w:rPr>
+        <w:drawing>
+          <wp:inline distT="0" distB="0" distL="0" distR="0" wp14:anchorId="77CFF9A6" wp14:editId="44F3DBBA">
+            <wp:extent cx="5400040" cy="3477895"/>
+            <wp:effectExtent l="0" t="0" r="0" b="8255"/>
+            <wp:docPr id="820737464" name="Imagen 1"/>
+            <wp:cNvGraphicFramePr>
+              <a:graphicFrameLocks xmlns:a="http://schemas.openxmlformats.org/drawingml/2006/main" noChangeAspect="1"/>
+            </wp:cNvGraphicFramePr>
+            <a:graphic xmlns:a="http://schemas.openxmlformats.org/drawingml/2006/main">
+              <a:graphicData uri="http://schemas.openxmlformats.org/drawingml/2006/picture">
+                <pic:pic xmlns:pic="http://schemas.openxmlformats.org/drawingml/2006/picture">
+                  <pic:nvPicPr>
+                    <pic:cNvPr id="820737464" name=""/>
+                    <pic:cNvPicPr/>
+                  </pic:nvPicPr>
+                  <pic:blipFill>
+                    <a:blip r:embed="rId19"/>
+                    <a:stretch>
+                      <a:fillRect/>
+                    </a:stretch>
+                  </pic:blipFill>
+                  <pic:spPr>
+                    <a:xfrm>
+                      <a:off x="0" y="0"/>
+                      <a:ext cx="5400040" cy="3477895"/>
+                    </a:xfrm>
+                    <a:prstGeom prst="rect">
+                      <a:avLst/>
+                    </a:prstGeom>
+                  </pic:spPr>
+                </pic:pic>
+              </a:graphicData>
+            </a:graphic>
+          </wp:inline>
+        </w:drawing>
+      </w:r>
+    </w:p>
+    <w:p>
+      <w:pPr>
+        <w:jc w:val="both"/>
+        <w:rPr>
+          <w:rFonts w:ascii="Arial" w:hAnsi="Arial" w:cs="Arial"/>
+          <w:color w:val="002465"/>
+          <w:sz w:val="24"/>
+          <w:szCs w:val="24"/>
+        </w:rPr>
+      </w:pPr>
+      <w:r>
+        <w:rPr>
+          <w:rFonts w:ascii="Arial" w:hAnsi="Arial" w:cs="Arial"/>
+          <w:color w:val="002465"/>
+          <w:sz w:val="24"/>
+          <w:szCs w:val="24"/>
+        </w:rPr>
+        <w:t>2)</w:t>
+      </w:r>
+      <w:r>
+        <w:rPr>
+          <w:rFonts w:ascii="Arial" w:hAnsi="Arial" w:cs="Arial"/>
+          <w:color w:val="002465"/>
+          <w:sz w:val="24"/>
+          <w:szCs w:val="24"/>
+        </w:rPr>
+        <w:t xml:space="preserve"> </w:t>
+      </w:r>
+      <w:r>
+        <w:rPr>
+          <w:rFonts w:ascii="Arial" w:hAnsi="Arial" w:cs="Arial"/>
+          <w:color w:val="002465"/>
+          <w:sz w:val="24"/>
+          <w:szCs w:val="24"/>
+        </w:rPr>
+        <w:t>U</w:t>
+      </w:r>
+      <w:r>
+        <w:rPr>
+          <w:rFonts w:ascii="Arial" w:hAnsi="Arial" w:cs="Arial"/>
+          <w:color w:val="002465"/>
+          <w:sz w:val="24"/>
+          <w:szCs w:val="24"/>
+        </w:rPr>
+        <w:t>saremos el comando “</w:t>
+      </w:r>
+      <w:proofErr w:type="spellStart"/>
+      <w:r>
+        <w:rPr>
+          <w:rFonts w:ascii="Arial" w:hAnsi="Arial" w:cs="Arial"/>
+          <w:color w:val="002465"/>
+          <w:sz w:val="24"/>
+          <w:szCs w:val="24"/>
+        </w:rPr>
+        <w:t>theHarvester</w:t>
+      </w:r>
+      <w:proofErr w:type="spellEnd"/>
+      <w:r>
+        <w:rPr>
+          <w:rFonts w:ascii="Arial" w:hAnsi="Arial" w:cs="Arial"/>
+          <w:color w:val="002465"/>
+          <w:sz w:val="24"/>
+          <w:szCs w:val="24"/>
+        </w:rPr>
+        <w:t xml:space="preserve"> -d </w:t>
+      </w:r>
+      <w:proofErr w:type="spellStart"/>
+      <w:r>
+        <w:rPr>
+          <w:rFonts w:ascii="Arial" w:hAnsi="Arial" w:cs="Arial"/>
+          <w:color w:val="002465"/>
+          <w:sz w:val="24"/>
+          <w:szCs w:val="24"/>
+        </w:rPr>
+        <w:t>ceti.local</w:t>
+      </w:r>
+      <w:proofErr w:type="spellEnd"/>
+      <w:r>
+        <w:rPr>
+          <w:rFonts w:ascii="Arial" w:hAnsi="Arial" w:cs="Arial"/>
+          <w:color w:val="002465"/>
+          <w:sz w:val="24"/>
+          <w:szCs w:val="24"/>
+        </w:rPr>
+        <w:t xml:space="preserve"> -b </w:t>
+      </w:r>
+      <w:proofErr w:type="spellStart"/>
+      <w:r>
+        <w:rPr>
+          <w:rFonts w:ascii="Arial" w:hAnsi="Arial" w:cs="Arial"/>
+          <w:color w:val="002465"/>
+          <w:sz w:val="24"/>
+          <w:szCs w:val="24"/>
+        </w:rPr>
+        <w:t>dns</w:t>
+      </w:r>
+      <w:proofErr w:type="spellEnd"/>
+      <w:r>
+        <w:rPr>
+          <w:rFonts w:ascii="Arial" w:hAnsi="Arial" w:cs="Arial"/>
+          <w:color w:val="002465"/>
+          <w:sz w:val="24"/>
+          <w:szCs w:val="24"/>
+        </w:rPr>
+        <w:t xml:space="preserve"> -n 10.10.10.20</w:t>
+      </w:r>
+      <w:r>
+        <w:rPr>
+          <w:rFonts w:ascii="Arial" w:hAnsi="Arial" w:cs="Arial"/>
+          <w:color w:val="002465"/>
+          <w:sz w:val="24"/>
+          <w:szCs w:val="24"/>
+        </w:rPr>
+        <w:t>” para usar la función de búsqueda por fuerza bruta</w:t>
+      </w:r>
+      <w:r>
+        <w:rPr>
+          <w:rFonts w:ascii="Arial" w:hAnsi="Arial" w:cs="Arial"/>
+          <w:color w:val="002465"/>
+          <w:sz w:val="24"/>
+          <w:szCs w:val="24"/>
+        </w:rPr>
+        <w:t xml:space="preserve"> con nuestro </w:t>
+      </w:r>
+      <w:proofErr w:type="spellStart"/>
+      <w:r>
+        <w:rPr>
+          <w:rFonts w:ascii="Arial" w:hAnsi="Arial" w:cs="Arial"/>
+          <w:color w:val="002465"/>
+          <w:sz w:val="24"/>
+          <w:szCs w:val="24"/>
+        </w:rPr>
+        <w:t>dns</w:t>
+      </w:r>
+      <w:proofErr w:type="spellEnd"/>
+      <w:r>
+        <w:rPr>
+          <w:rFonts w:ascii="Arial" w:hAnsi="Arial" w:cs="Arial"/>
+          <w:color w:val="002465"/>
+          <w:sz w:val="24"/>
+          <w:szCs w:val="24"/>
+        </w:rPr>
+        <w:t xml:space="preserve"> (q dará error).</w:t>
+      </w:r>
+    </w:p>
+    <w:p>
+      <w:pPr>
+        <w:jc w:val="center"/>
+        <w:rPr>
+          <w:rFonts w:ascii="Arial" w:hAnsi="Arial" w:cs="Arial"/>
+          <w:sz w:val="24"/>
+          <w:szCs w:val="24"/>
+        </w:rPr>
+      </w:pPr>
+      <w:r>
+        <w:rPr>
+          <w:rFonts w:ascii="Arial" w:hAnsi="Arial" w:cs="Arial"/>
+          <w:sz w:val="24"/>
+          <w:szCs w:val="24"/>
+        </w:rPr>
+        <w:drawing>
+          <wp:inline distT="0" distB="0" distL="0" distR="0" wp14:anchorId="405FDA6D" wp14:editId="69D8A6E6">
+            <wp:extent cx="5400040" cy="1816100"/>
+            <wp:effectExtent l="0" t="0" r="0" b="0"/>
+            <wp:docPr id="1461835223" name="Imagen 1"/>
+            <wp:cNvGraphicFramePr>
+              <a:graphicFrameLocks xmlns:a="http://schemas.openxmlformats.org/drawingml/2006/main" noChangeAspect="1"/>
+            </wp:cNvGraphicFramePr>
+            <a:graphic xmlns:a="http://schemas.openxmlformats.org/drawingml/2006/main">
+              <a:graphicData uri="http://schemas.openxmlformats.org/drawingml/2006/picture">
+                <pic:pic xmlns:pic="http://schemas.openxmlformats.org/drawingml/2006/picture">
+                  <pic:nvPicPr>
+                    <pic:cNvPr id="1461835223" name=""/>
+                    <pic:cNvPicPr/>
+                  </pic:nvPicPr>
+                  <pic:blipFill>
+                    <a:blip r:embed="rId20"/>
+                    <a:stretch>
+                      <a:fillRect/>
+                    </a:stretch>
+                  </pic:blipFill>
+                  <pic:spPr>
+                    <a:xfrm>
+                      <a:off x="0" y="0"/>
+                      <a:ext cx="5400040" cy="1816100"/>
+                    </a:xfrm>
+                    <a:prstGeom prst="rect">
+                      <a:avLst/>
+                    </a:prstGeom>
+                  </pic:spPr>
+                </pic:pic>
+              </a:graphicData>
+            </a:graphic>
+          </wp:inline>
+        </w:drawing>
+      </w:r>
+    </w:p>
+    <w:p>
+      <w:pPr>
+        <w:rPr>
+          <w:rFonts w:ascii="Arial" w:hAnsi="Arial" w:cs="Arial"/>
+          <w:sz w:val="24"/>
+          <w:szCs w:val="24"/>
+        </w:rPr>
+      </w:pPr>
+      <w:r>
+        <w:rPr>
+          <w:rFonts w:ascii="Arial" w:hAnsi="Arial" w:cs="Arial"/>
+          <w:sz w:val="24"/>
+          <w:szCs w:val="24"/>
+        </w:rPr>
+        <w:br w:type="page"/>
+      </w:r>
+    </w:p>
+    <w:p>
+      <w:pPr>
+        <w:rPr>
+          <w:rFonts w:ascii="Arial" w:hAnsi="Arial" w:cs="Arial"/>
+          <w:sz w:val="24"/>
+          <w:szCs w:val="24"/>
+        </w:rPr>
+      </w:pPr>
+      <w:r>
+        <w:rPr>
+          <w:rFonts w:ascii="Arial" w:hAnsi="Arial" w:cs="Arial"/>
+          <w:sz w:val="24"/>
+          <w:szCs w:val="24"/>
+        </w:rPr>
+        <w:lastRenderedPageBreak/>
+        <w:drawing>
+          <wp:inline distT="0" distB="0" distL="0" distR="0" wp14:anchorId="3C16EC6F" wp14:editId="56792FD8">
+            <wp:extent cx="4534293" cy="5380186"/>
+            <wp:effectExtent l="0" t="0" r="0" b="0"/>
+            <wp:docPr id="1439529409" name="Imagen 1"/>
+            <wp:cNvGraphicFramePr>
+              <a:graphicFrameLocks xmlns:a="http://schemas.openxmlformats.org/drawingml/2006/main" noChangeAspect="1"/>
+            </wp:cNvGraphicFramePr>
+            <a:graphic xmlns:a="http://schemas.openxmlformats.org/drawingml/2006/main">
+              <a:graphicData uri="http://schemas.openxmlformats.org/drawingml/2006/picture">
+                <pic:pic xmlns:pic="http://schemas.openxmlformats.org/drawingml/2006/picture">
+                  <pic:nvPicPr>
+                    <pic:cNvPr id="1439529409" name=""/>
+                    <pic:cNvPicPr/>
+                  </pic:nvPicPr>
+                  <pic:blipFill>
+                    <a:blip r:embed="rId21"/>
+                    <a:stretch>
+                      <a:fillRect/>
+                    </a:stretch>
+                  </pic:blipFill>
+                  <pic:spPr>
+                    <a:xfrm>
+                      <a:off x="0" y="0"/>
+                      <a:ext cx="4534293" cy="5380186"/>
+                    </a:xfrm>
+                    <a:prstGeom prst="rect">
+                      <a:avLst/>
+                    </a:prstGeom>
+                  </pic:spPr>
+                </pic:pic>
+              </a:graphicData>
+            </a:graphic>
+          </wp:inline>
+        </w:drawing>
+      </w:r>
+    </w:p>
+    <w:p>
+      <w:pPr>
+        <w:pStyle w:val="Ttulo1"/>
+        <w:rPr>
+          <w:rFonts w:ascii="Arial" w:hAnsi="Arial" w:cs="Arial"/>
+          <w:color w:val="auto"/>
+          <w:sz w:val="32"/>
+          <w:szCs w:val="32"/>
+        </w:rPr>
+      </w:pPr>
+      <w:bookmarkStart w:id="5" w:name="_Toc212487398"/>
+      <w:r>
+        <w:rPr>
+          <w:rFonts w:ascii="Arial" w:hAnsi="Arial" w:cs="Arial"/>
+          <w:color w:val="auto"/>
+          <w:sz w:val="32"/>
+          <w:szCs w:val="32"/>
+        </w:rPr>
+        <w:t>6</w:t>
+      </w:r>
+      <w:r>
+        <w:rPr>
+          <w:rFonts w:ascii="Arial" w:hAnsi="Arial" w:cs="Arial"/>
+          <w:color w:val="auto"/>
+          <w:sz w:val="32"/>
+          <w:szCs w:val="32"/>
+        </w:rPr>
+        <w:t>.</w:t>
+      </w:r>
+      <w:r>
+        <w:rPr>
+          <w:rFonts w:asciiTheme="minorHAnsi" w:eastAsiaTheme="minorHAnsi" w:hAnsiTheme="minorHAnsi" w:cstheme="minorBidi"/>
+          <w:color w:val="auto"/>
+          <w:sz w:val="22"/>
+          <w:szCs w:val="22"/>
+        </w:rPr>
+        <w:t xml:space="preserve"> </w:t>
+      </w:r>
+      <w:r>
+        <w:rPr>
+          <w:rFonts w:ascii="Arial" w:hAnsi="Arial" w:cs="Arial"/>
+          <w:color w:val="auto"/>
+          <w:sz w:val="32"/>
+          <w:szCs w:val="32"/>
+        </w:rPr>
+        <w:t>DNSDUMPSTER</w:t>
+      </w:r>
+      <w:r>
+        <w:rPr>
+          <w:rFonts w:ascii="Arial" w:hAnsi="Arial" w:cs="Arial"/>
+          <w:color w:val="auto"/>
+          <w:sz w:val="32"/>
+          <w:szCs w:val="32"/>
+        </w:rPr>
+        <w:t>:</w:t>
+      </w:r>
+      <w:bookmarkEnd w:id="5"/>
+    </w:p>
+    <w:p>
+      <w:pPr>
+        <w:rPr>
+          <w:rFonts w:ascii="Arial" w:hAnsi="Arial" w:cs="Arial"/>
+          <w:color w:val="1F3864" w:themeColor="accent1" w:themeShade="80"/>
+          <w:sz w:val="24"/>
+          <w:szCs w:val="24"/>
+        </w:rPr>
+      </w:pPr>
+      <w:r>
+        <w:rPr>
+          <w:rFonts w:ascii="Arial" w:hAnsi="Arial" w:cs="Arial"/>
+          <w:color w:val="1F3864" w:themeColor="accent1" w:themeShade="80"/>
+          <w:sz w:val="24"/>
+          <w:szCs w:val="24"/>
+        </w:rPr>
+        <w:t>1) Buscamos el dominio público de “Google.com”:</w:t>
+      </w:r>
+    </w:p>
+    <w:p>
+      <w:pPr>
+        <w:jc w:val="center"/>
+        <w:rPr>
+          <w:rFonts w:ascii="Arial" w:hAnsi="Arial" w:cs="Arial"/>
+          <w:sz w:val="24"/>
+          <w:szCs w:val="24"/>
+        </w:rPr>
+      </w:pPr>
+      <w:r>
+        <w:rPr>
+          <w:rFonts w:ascii="Arial" w:hAnsi="Arial" w:cs="Arial"/>
+          <w:sz w:val="24"/>
+          <w:szCs w:val="24"/>
+        </w:rPr>
+        <w:drawing>
+          <wp:inline distT="0" distB="0" distL="0" distR="0" wp14:anchorId="57FB6AD0" wp14:editId="16D4ABD0">
+            <wp:extent cx="4371340" cy="2158940"/>
+            <wp:effectExtent l="0" t="0" r="0" b="0"/>
+            <wp:docPr id="125708378" name="Imagen 1"/>
+            <wp:cNvGraphicFramePr>
+              <a:graphicFrameLocks xmlns:a="http://schemas.openxmlformats.org/drawingml/2006/main" noChangeAspect="1"/>
+            </wp:cNvGraphicFramePr>
+            <a:graphic xmlns:a="http://schemas.openxmlformats.org/drawingml/2006/main">
+              <a:graphicData uri="http://schemas.openxmlformats.org/drawingml/2006/picture">
+                <pic:pic xmlns:pic="http://schemas.openxmlformats.org/drawingml/2006/picture">
+                  <pic:nvPicPr>
+                    <pic:cNvPr id="125708378" name=""/>
+                    <pic:cNvPicPr/>
+                  </pic:nvPicPr>
+                  <pic:blipFill>
+                    <a:blip r:embed="rId22"/>
+                    <a:stretch>
+                      <a:fillRect/>
+                    </a:stretch>
+                  </pic:blipFill>
+                  <pic:spPr>
+                    <a:xfrm>
+                      <a:off x="0" y="0"/>
+                      <a:ext cx="4373460" cy="2159987"/>
+                    </a:xfrm>
+                    <a:prstGeom prst="rect">
+                      <a:avLst/>
+                    </a:prstGeom>
+                  </pic:spPr>
+                </pic:pic>
+              </a:graphicData>
+            </a:graphic>
+          </wp:inline>
+        </w:drawing>
+      </w:r>
+    </w:p>
+    <w:p>
+      <w:pPr>
+        <w:jc w:val="center"/>
+        <w:rPr>
+          <w:rFonts w:ascii="Arial" w:hAnsi="Arial" w:cs="Arial"/>
+          <w:sz w:val="24"/>
+          <w:szCs w:val="24"/>
+        </w:rPr>
+      </w:pPr>
+      <w:r>
+        <w:rPr>
+          <w:rFonts w:ascii="Arial" w:hAnsi="Arial" w:cs="Arial"/>
+          <w:sz w:val="24"/>
+          <w:szCs w:val="24"/>
+        </w:rPr>
+        <w:lastRenderedPageBreak/>
+        <w:drawing>
+          <wp:inline distT="0" distB="0" distL="0" distR="0" wp14:anchorId="0C5073D6" wp14:editId="700A562E">
+            <wp:extent cx="5041900" cy="2597432"/>
+            <wp:effectExtent l="0" t="0" r="6350" b="0"/>
+            <wp:docPr id="1061361182" name="Imagen 1"/>
+            <wp:cNvGraphicFramePr>
+              <a:graphicFrameLocks xmlns:a="http://schemas.openxmlformats.org/drawingml/2006/main" noChangeAspect="1"/>
+            </wp:cNvGraphicFramePr>
+            <a:graphic xmlns:a="http://schemas.openxmlformats.org/drawingml/2006/main">
+              <a:graphicData uri="http://schemas.openxmlformats.org/drawingml/2006/picture">
+                <pic:pic xmlns:pic="http://schemas.openxmlformats.org/drawingml/2006/picture">
+                  <pic:nvPicPr>
+                    <pic:cNvPr id="1061361182" name=""/>
+                    <pic:cNvPicPr/>
+                  </pic:nvPicPr>
+                  <pic:blipFill>
+                    <a:blip r:embed="rId23"/>
+                    <a:stretch>
+                      <a:fillRect/>
+                    </a:stretch>
+                  </pic:blipFill>
+                  <pic:spPr>
+                    <a:xfrm>
+                      <a:off x="0" y="0"/>
+                      <a:ext cx="5045053" cy="2599056"/>
+                    </a:xfrm>
+                    <a:prstGeom prst="rect">
+                      <a:avLst/>
+                    </a:prstGeom>
+                  </pic:spPr>
+                </pic:pic>
+              </a:graphicData>
+            </a:graphic>
+          </wp:inline>
+        </w:drawing>
+      </w:r>
+    </w:p>
+    <w:p>
+      <w:pPr>
+        <w:pStyle w:val="Ttulo1"/>
+        <w:rPr>
+          <w:rFonts w:ascii="Arial" w:hAnsi="Arial" w:cs="Arial"/>
+          <w:color w:val="auto"/>
+          <w:sz w:val="32"/>
+          <w:szCs w:val="32"/>
+        </w:rPr>
+      </w:pPr>
+      <w:bookmarkStart w:id="6" w:name="_Toc212487399"/>
+      <w:r>
+        <w:rPr>
+          <w:rFonts w:ascii="Arial" w:hAnsi="Arial" w:cs="Arial"/>
+          <w:color w:val="auto"/>
+          <w:sz w:val="32"/>
+          <w:szCs w:val="32"/>
+        </w:rPr>
+        <w:t>7</w:t>
+      </w:r>
+      <w:r>
+        <w:rPr>
+          <w:rFonts w:ascii="Arial" w:hAnsi="Arial" w:cs="Arial"/>
+          <w:color w:val="auto"/>
+          <w:sz w:val="32"/>
+          <w:szCs w:val="32"/>
+        </w:rPr>
+        <w:t>.</w:t>
+      </w:r>
+      <w:r>
+        <w:rPr>
+          <w:rFonts w:asciiTheme="minorHAnsi" w:eastAsiaTheme="minorHAnsi" w:hAnsiTheme="minorHAnsi" w:cstheme="minorBidi"/>
+          <w:color w:val="auto"/>
+          <w:sz w:val="22"/>
+          <w:szCs w:val="22"/>
+        </w:rPr>
+        <w:t xml:space="preserve"> </w:t>
+      </w:r>
+      <w:r>
+        <w:rPr>
+          <w:rFonts w:ascii="Arial" w:hAnsi="Arial" w:cs="Arial"/>
+          <w:color w:val="auto"/>
+          <w:sz w:val="32"/>
+          <w:szCs w:val="32"/>
+        </w:rPr>
+        <w:t>AMASS</w:t>
+      </w:r>
+      <w:r>
+        <w:rPr>
+          <w:rFonts w:ascii="Arial" w:hAnsi="Arial" w:cs="Arial"/>
+          <w:color w:val="auto"/>
+          <w:sz w:val="32"/>
+          <w:szCs w:val="32"/>
+        </w:rPr>
+        <w:t>:</w:t>
+      </w:r>
+      <w:bookmarkEnd w:id="6"/>
+    </w:p>
+    <w:p>
+      <w:pPr>
+        <w:rPr>
+          <w:color w:val="1F3864" w:themeColor="accent1" w:themeShade="80"/>
+          <w:sz w:val="24"/>
+          <w:szCs w:val="24"/>
+        </w:rPr>
+      </w:pPr>
+      <w:r>
+        <w:rPr>
+          <w:color w:val="1F3864" w:themeColor="accent1" w:themeShade="80"/>
+          <w:sz w:val="24"/>
+          <w:szCs w:val="24"/>
+        </w:rPr>
+        <w:t xml:space="preserve">1) Descargamos e instalamos la última versión reconocida en el repositorio de </w:t>
+      </w:r>
+      <w:proofErr w:type="spellStart"/>
+      <w:r>
+        <w:rPr>
+          <w:color w:val="1F3864" w:themeColor="accent1" w:themeShade="80"/>
+          <w:sz w:val="24"/>
+          <w:szCs w:val="24"/>
+        </w:rPr>
+        <w:t>Github</w:t>
+      </w:r>
+      <w:proofErr w:type="spellEnd"/>
+      <w:r>
+        <w:rPr>
+          <w:color w:val="1F3864" w:themeColor="accent1" w:themeShade="80"/>
+          <w:sz w:val="24"/>
+          <w:szCs w:val="24"/>
+        </w:rPr>
+        <w:t>:</w:t>
+      </w:r>
+    </w:p>
+    <w:p>
+      <w:r>
+        <w:drawing>
+          <wp:inline distT="0" distB="0" distL="0" distR="0" wp14:anchorId="769EC975" wp14:editId="44A380D2">
+            <wp:extent cx="2880610" cy="1386960"/>
+            <wp:effectExtent l="0" t="0" r="0" b="3810"/>
+            <wp:docPr id="240956679" name="Imagen 1"/>
+            <wp:cNvGraphicFramePr>
+              <a:graphicFrameLocks xmlns:a="http://schemas.openxmlformats.org/drawingml/2006/main" noChangeAspect="1"/>
+            </wp:cNvGraphicFramePr>
+            <a:graphic xmlns:a="http://schemas.openxmlformats.org/drawingml/2006/main">
+              <a:graphicData uri="http://schemas.openxmlformats.org/drawingml/2006/picture">
+                <pic:pic xmlns:pic="http://schemas.openxmlformats.org/drawingml/2006/picture">
+                  <pic:nvPicPr>
+                    <pic:cNvPr id="240956679" name=""/>
+                    <pic:cNvPicPr/>
+                  </pic:nvPicPr>
+                  <pic:blipFill>
+                    <a:blip r:embed="rId24"/>
+                    <a:stretch>
+                      <a:fillRect/>
+                    </a:stretch>
+                  </pic:blipFill>
+                  <pic:spPr>
+                    <a:xfrm>
+                      <a:off x="0" y="0"/>
+                      <a:ext cx="2880610" cy="1386960"/>
+                    </a:xfrm>
+                    <a:prstGeom prst="rect">
+                      <a:avLst/>
+                    </a:prstGeom>
+                  </pic:spPr>
+                </pic:pic>
+              </a:graphicData>
+            </a:graphic>
+          </wp:inline>
+        </w:drawing>
+      </w:r>
+    </w:p>
+    <w:p>
+      <w:pPr>
+        <w:rPr>
+          <w:color w:val="1F3864" w:themeColor="accent1" w:themeShade="80"/>
+          <w:sz w:val="24"/>
+          <w:szCs w:val="24"/>
+        </w:rPr>
+      </w:pPr>
+      <w:r>
+        <w:rPr>
+          <w:color w:val="1F3864" w:themeColor="accent1" w:themeShade="80"/>
+          <w:sz w:val="24"/>
+          <w:szCs w:val="24"/>
+        </w:rPr>
+        <w:t xml:space="preserve">2) </w:t>
+      </w:r>
+      <w:r>
+        <w:rPr>
+          <w:color w:val="1F3864" w:themeColor="accent1" w:themeShade="80"/>
+          <w:sz w:val="24"/>
+          <w:szCs w:val="24"/>
+        </w:rPr>
+        <w:t>Realiza: Enumeración de subdominios con fuerza bruta</w:t>
+      </w:r>
+      <w:r>
+        <w:rPr>
+          <w:color w:val="1F3864" w:themeColor="accent1" w:themeShade="80"/>
+          <w:sz w:val="24"/>
+          <w:szCs w:val="24"/>
+        </w:rPr>
+        <w:t>.</w:t>
+      </w:r>
+      <w:r>
+        <w:rPr>
+          <w:color w:val="1F3864" w:themeColor="accent1" w:themeShade="80"/>
+          <w:sz w:val="24"/>
+          <w:szCs w:val="24"/>
+        </w:rPr>
+        <w:t xml:space="preserve"> Pero sin resultados ya que no encuentra nada con nuestro servidor 10.10.10.20</w:t>
+      </w:r>
+    </w:p>
+    <w:p>
+      <w:r>
+        <w:drawing>
+          <wp:inline distT="0" distB="0" distL="0" distR="0" wp14:anchorId="6A576E69" wp14:editId="7E1E6A90">
+            <wp:extent cx="2764284" cy="3375660"/>
+            <wp:effectExtent l="0" t="0" r="0" b="0"/>
+            <wp:docPr id="1839840668" name="Imagen 1"/>
+            <wp:cNvGraphicFramePr>
+              <a:graphicFrameLocks xmlns:a="http://schemas.openxmlformats.org/drawingml/2006/main" noChangeAspect="1"/>
+            </wp:cNvGraphicFramePr>
+            <a:graphic xmlns:a="http://schemas.openxmlformats.org/drawingml/2006/main">
+              <a:graphicData uri="http://schemas.openxmlformats.org/drawingml/2006/picture">
+                <pic:pic xmlns:pic="http://schemas.openxmlformats.org/drawingml/2006/picture">
+                  <pic:nvPicPr>
+                    <pic:cNvPr id="1839840668" name=""/>
+                    <pic:cNvPicPr/>
+                  </pic:nvPicPr>
+                  <pic:blipFill>
+                    <a:blip r:embed="rId25"/>
+                    <a:stretch>
+                      <a:fillRect/>
+                    </a:stretch>
+                  </pic:blipFill>
+                  <pic:spPr>
+                    <a:xfrm>
+                      <a:off x="0" y="0"/>
+                      <a:ext cx="2767373" cy="3379432"/>
+                    </a:xfrm>
+                    <a:prstGeom prst="rect">
+                      <a:avLst/>
+                    </a:prstGeom>
+                  </pic:spPr>
+                </pic:pic>
+              </a:graphicData>
+            </a:graphic>
+          </wp:inline>
+        </w:drawing>
+      </w:r>
+    </w:p>
+    <w:p>
+      <w:pPr>
+        <w:pStyle w:val="Ttulo1"/>
+        <w:rPr>
+          <w:rFonts w:ascii="Arial" w:hAnsi="Arial" w:cs="Arial"/>
+          <w:color w:val="auto"/>
+          <w:sz w:val="32"/>
+          <w:szCs w:val="32"/>
+        </w:rPr>
+      </w:pPr>
+      <w:bookmarkStart w:id="7" w:name="_Toc212487400"/>
+      <w:r>
+        <w:rPr>
+          <w:rFonts w:ascii="Arial" w:hAnsi="Arial" w:cs="Arial"/>
+          <w:color w:val="auto"/>
+          <w:sz w:val="32"/>
+          <w:szCs w:val="32"/>
+        </w:rPr>
+        <w:lastRenderedPageBreak/>
+        <w:t>8</w:t>
+      </w:r>
+      <w:r>
+        <w:rPr>
+          <w:rFonts w:ascii="Arial" w:hAnsi="Arial" w:cs="Arial"/>
+          <w:color w:val="auto"/>
+          <w:sz w:val="32"/>
+          <w:szCs w:val="32"/>
+        </w:rPr>
+        <w:t>.</w:t>
+      </w:r>
+      <w:r>
+        <w:rPr>
+          <w:rFonts w:ascii="Arial" w:hAnsi="Arial" w:cs="Arial"/>
+          <w:color w:val="auto"/>
+          <w:sz w:val="32"/>
+          <w:szCs w:val="32"/>
+        </w:rPr>
+        <w:t>CANARY</w:t>
+      </w:r>
+      <w:r>
+        <w:rPr>
+          <w:rFonts w:ascii="Arial" w:hAnsi="Arial" w:cs="Arial"/>
+          <w:color w:val="auto"/>
+          <w:sz w:val="32"/>
+          <w:szCs w:val="32"/>
+        </w:rPr>
+        <w:t>:</w:t>
+      </w:r>
+      <w:bookmarkEnd w:id="7"/>
+    </w:p>
+    <w:p>
+      <w:pPr>
+        <w:rPr>
+          <w:color w:val="1F3864" w:themeColor="accent1" w:themeShade="80"/>
+          <w:sz w:val="24"/>
+          <w:szCs w:val="24"/>
+        </w:rPr>
+      </w:pPr>
+      <w:r>
+        <w:rPr>
+          <w:color w:val="1F3864" w:themeColor="accent1" w:themeShade="80"/>
+          <w:sz w:val="24"/>
+          <w:szCs w:val="24"/>
+        </w:rPr>
+        <w:t>1)</w:t>
+      </w:r>
+      <w:r>
+        <w:rPr>
+          <w:color w:val="1F3864" w:themeColor="accent1" w:themeShade="80"/>
+          <w:sz w:val="24"/>
+          <w:szCs w:val="24"/>
+        </w:rPr>
+        <w:t xml:space="preserve"> Entramos en el enlace de </w:t>
+      </w:r>
+      <w:hyperlink r:id="rId26" w:history="1">
+        <w:r>
+          <w:rPr>
+            <w:rStyle w:val="Hipervnculo"/>
+            <w:color w:val="1F3864" w:themeColor="accent1" w:themeShade="80"/>
+            <w:sz w:val="24"/>
+            <w:szCs w:val="24"/>
+          </w:rPr>
+          <w:t>https://canarytokens.org/nest/</w:t>
+        </w:r>
+      </w:hyperlink>
+      <w:r>
+        <w:rPr>
+          <w:color w:val="1F3864" w:themeColor="accent1" w:themeShade="80"/>
+          <w:sz w:val="24"/>
+          <w:szCs w:val="24"/>
+        </w:rPr>
+        <w:t xml:space="preserve"> y sacamos el token </w:t>
+      </w:r>
+      <w:proofErr w:type="spellStart"/>
+      <w:r>
+        <w:rPr>
+          <w:color w:val="1F3864" w:themeColor="accent1" w:themeShade="80"/>
+          <w:sz w:val="24"/>
+          <w:szCs w:val="24"/>
+        </w:rPr>
+        <w:t>canary</w:t>
+      </w:r>
+      <w:proofErr w:type="spellEnd"/>
+    </w:p>
+    <w:p>
+      <w:pPr>
+        <w:jc w:val="center"/>
+        <w:rPr>
+          <w:sz w:val="24"/>
+          <w:szCs w:val="24"/>
+        </w:rPr>
+      </w:pPr>
+      <w:r>
+        <w:rPr>
+          <w:sz w:val="24"/>
+          <w:szCs w:val="24"/>
+        </w:rPr>
+        <w:drawing>
+          <wp:inline distT="0" distB="0" distL="0" distR="0" wp14:anchorId="1A88BA77" wp14:editId="639BED68">
+            <wp:extent cx="2842260" cy="2386375"/>
+            <wp:effectExtent l="0" t="0" r="0" b="0"/>
+            <wp:docPr id="1259573230" name="Imagen 1"/>
+            <wp:cNvGraphicFramePr>
+              <a:graphicFrameLocks xmlns:a="http://schemas.openxmlformats.org/drawingml/2006/main" noChangeAspect="1"/>
+            </wp:cNvGraphicFramePr>
+            <a:graphic xmlns:a="http://schemas.openxmlformats.org/drawingml/2006/main">
+              <a:graphicData uri="http://schemas.openxmlformats.org/drawingml/2006/picture">
+                <pic:pic xmlns:pic="http://schemas.openxmlformats.org/drawingml/2006/picture">
+                  <pic:nvPicPr>
+                    <pic:cNvPr id="1259573230" name=""/>
+                    <pic:cNvPicPr/>
+                  </pic:nvPicPr>
+                  <pic:blipFill>
+                    <a:blip r:embed="rId27"/>
+                    <a:stretch>
+                      <a:fillRect/>
+                    </a:stretch>
+                  </pic:blipFill>
+                  <pic:spPr>
+                    <a:xfrm>
+                      <a:off x="0" y="0"/>
+                      <a:ext cx="2851744" cy="2394338"/>
+                    </a:xfrm>
+                    <a:prstGeom prst="rect">
+                      <a:avLst/>
+                    </a:prstGeom>
+                  </pic:spPr>
+                </pic:pic>
+              </a:graphicData>
+            </a:graphic>
+          </wp:inline>
+        </w:drawing>
+      </w:r>
+      <w:r>
+        <w:rPr>
+          <w:sz w:val="24"/>
+          <w:szCs w:val="24"/>
+        </w:rPr>
+        <w:drawing>
+          <wp:inline distT="0" distB="0" distL="0" distR="0" wp14:anchorId="275C8717" wp14:editId="66EA4E81">
+            <wp:extent cx="5400040" cy="1311275"/>
+            <wp:effectExtent l="0" t="0" r="0" b="3175"/>
+            <wp:docPr id="563246887" name="Imagen 1"/>
+            <wp:cNvGraphicFramePr>
+              <a:graphicFrameLocks xmlns:a="http://schemas.openxmlformats.org/drawingml/2006/main" noChangeAspect="1"/>
+            </wp:cNvGraphicFramePr>
+            <a:graphic xmlns:a="http://schemas.openxmlformats.org/drawingml/2006/main">
+              <a:graphicData uri="http://schemas.openxmlformats.org/drawingml/2006/picture">
+                <pic:pic xmlns:pic="http://schemas.openxmlformats.org/drawingml/2006/picture">
+                  <pic:nvPicPr>
+                    <pic:cNvPr id="563246887" name=""/>
+                    <pic:cNvPicPr/>
+                  </pic:nvPicPr>
+                  <pic:blipFill>
+                    <a:blip r:embed="rId28"/>
+                    <a:stretch>
+                      <a:fillRect/>
+                    </a:stretch>
+                  </pic:blipFill>
+                  <pic:spPr>
+                    <a:xfrm>
+                      <a:off x="0" y="0"/>
+                      <a:ext cx="5400040" cy="1311275"/>
+                    </a:xfrm>
+                    <a:prstGeom prst="rect">
+                      <a:avLst/>
+                    </a:prstGeom>
+                  </pic:spPr>
+                </pic:pic>
+              </a:graphicData>
+            </a:graphic>
+          </wp:inline>
+        </w:drawing>
+      </w:r>
+    </w:p>
+    <w:p>
+      <w:pPr>
+        <w:rPr>
+          <w:color w:val="1F3864" w:themeColor="accent1" w:themeShade="80"/>
+          <w:sz w:val="24"/>
+          <w:szCs w:val="24"/>
+        </w:rPr>
+      </w:pPr>
+      <w:r>
+        <w:rPr>
+          <w:color w:val="1F3864" w:themeColor="accent1" w:themeShade="80"/>
+          <w:sz w:val="24"/>
+          <w:szCs w:val="24"/>
+        </w:rPr>
+        <w:t xml:space="preserve">2) Añadimos la siguiente información dentro del </w:t>
+      </w:r>
+      <w:proofErr w:type="spellStart"/>
+      <w:r>
+        <w:rPr>
+          <w:color w:val="1F3864" w:themeColor="accent1" w:themeShade="80"/>
+          <w:sz w:val="24"/>
+          <w:szCs w:val="24"/>
+        </w:rPr>
+        <w:t>UbuntuServer</w:t>
+      </w:r>
+      <w:proofErr w:type="spellEnd"/>
+      <w:r>
+        <w:rPr>
+          <w:color w:val="1F3864" w:themeColor="accent1" w:themeShade="80"/>
+          <w:sz w:val="24"/>
+          <w:szCs w:val="24"/>
+        </w:rPr>
+        <w:t xml:space="preserve"> (Ultima línea) poniendo el token proporcionado por </w:t>
+      </w:r>
+      <w:proofErr w:type="spellStart"/>
+      <w:r>
+        <w:rPr>
+          <w:color w:val="1F3864" w:themeColor="accent1" w:themeShade="80"/>
+          <w:sz w:val="24"/>
+          <w:szCs w:val="24"/>
+        </w:rPr>
+        <w:t>canary</w:t>
+      </w:r>
+      <w:proofErr w:type="spellEnd"/>
+      <w:r>
+        <w:rPr>
+          <w:color w:val="1F3864" w:themeColor="accent1" w:themeShade="80"/>
+          <w:sz w:val="24"/>
+          <w:szCs w:val="24"/>
+        </w:rPr>
+        <w:t>.</w:t>
+      </w:r>
+    </w:p>
+    <w:p>
+      <w:pPr>
+        <w:rPr>
+          <w:sz w:val="24"/>
+          <w:szCs w:val="24"/>
+        </w:rPr>
+      </w:pPr>
+      <w:r>
+        <w:rPr>
+          <w:sz w:val="24"/>
+          <w:szCs w:val="24"/>
+        </w:rPr>
+        <w:drawing>
+          <wp:inline distT="0" distB="0" distL="0" distR="0" wp14:anchorId="3D3B01A6" wp14:editId="1909F309">
+            <wp:extent cx="5400040" cy="3687445"/>
+            <wp:effectExtent l="0" t="0" r="0" b="8255"/>
+            <wp:docPr id="295757732" name="Imagen 1"/>
+            <wp:cNvGraphicFramePr>
+              <a:graphicFrameLocks xmlns:a="http://schemas.openxmlformats.org/drawingml/2006/main" noChangeAspect="1"/>
+            </wp:cNvGraphicFramePr>
+            <a:graphic xmlns:a="http://schemas.openxmlformats.org/drawingml/2006/main">
+              <a:graphicData uri="http://schemas.openxmlformats.org/drawingml/2006/picture">
+                <pic:pic xmlns:pic="http://schemas.openxmlformats.org/drawingml/2006/picture">
+                  <pic:nvPicPr>
+                    <pic:cNvPr id="295757732" name=""/>
+                    <pic:cNvPicPr/>
+                  </pic:nvPicPr>
+                  <pic:blipFill>
+                    <a:blip r:embed="rId29"/>
+                    <a:stretch>
+                      <a:fillRect/>
+                    </a:stretch>
+                  </pic:blipFill>
+                  <pic:spPr>
+                    <a:xfrm>
+                      <a:off x="0" y="0"/>
+                      <a:ext cx="5400040" cy="3687445"/>
+                    </a:xfrm>
+                    <a:prstGeom prst="rect">
+                      <a:avLst/>
+                    </a:prstGeom>
+                  </pic:spPr>
+                </pic:pic>
+              </a:graphicData>
+            </a:graphic>
+          </wp:inline>
+        </w:drawing>
+      </w:r>
+    </w:p>
+    <w:p>
+      <w:pPr>
+        <w:rPr>
+          <w:color w:val="1F3864" w:themeColor="accent1" w:themeShade="80"/>
+          <w:sz w:val="24"/>
+          <w:szCs w:val="24"/>
+        </w:rPr>
+      </w:pPr>
+      <w:r>
+        <w:rPr>
+          <w:color w:val="1F3864" w:themeColor="accent1" w:themeShade="80"/>
+          <w:sz w:val="24"/>
+          <w:szCs w:val="24"/>
+        </w:rPr>
+        <w:lastRenderedPageBreak/>
+        <w:t>3</w:t>
+      </w:r>
+      <w:r>
+        <w:rPr>
+          <w:color w:val="1F3864" w:themeColor="accent1" w:themeShade="80"/>
+          <w:sz w:val="24"/>
+          <w:szCs w:val="24"/>
+        </w:rPr>
+        <w:t>)</w:t>
+      </w:r>
+      <w:r>
+        <w:rPr>
+          <w:color w:val="1F3864" w:themeColor="accent1" w:themeShade="80"/>
+          <w:sz w:val="24"/>
+          <w:szCs w:val="24"/>
+        </w:rPr>
+        <w:t xml:space="preserve"> Hacemos un </w:t>
+      </w:r>
+      <w:proofErr w:type="spellStart"/>
+      <w:r>
+        <w:rPr>
+          <w:color w:val="1F3864" w:themeColor="accent1" w:themeShade="80"/>
+          <w:sz w:val="24"/>
+          <w:szCs w:val="24"/>
+        </w:rPr>
+        <w:t>Reload</w:t>
+      </w:r>
+      <w:proofErr w:type="spellEnd"/>
+      <w:r>
+        <w:rPr>
+          <w:color w:val="1F3864" w:themeColor="accent1" w:themeShade="80"/>
+          <w:sz w:val="24"/>
+          <w:szCs w:val="24"/>
+        </w:rPr>
+        <w:t xml:space="preserve"> al </w:t>
+      </w:r>
+      <w:proofErr w:type="spellStart"/>
+      <w:r>
+        <w:rPr>
+          <w:color w:val="1F3864" w:themeColor="accent1" w:themeShade="80"/>
+          <w:sz w:val="24"/>
+          <w:szCs w:val="24"/>
+        </w:rPr>
+        <w:t>bind</w:t>
+      </w:r>
+      <w:proofErr w:type="spellEnd"/>
+      <w:r>
+        <w:rPr>
+          <w:color w:val="1F3864" w:themeColor="accent1" w:themeShade="80"/>
+          <w:sz w:val="24"/>
+          <w:szCs w:val="24"/>
+        </w:rPr>
+        <w:t xml:space="preserve"> del Ubuntu Server para guardar los cambios y así poder comprobarlo desde nuestra VM Kali.</w:t>
+      </w:r>
+    </w:p>
+    <w:p>
+      <w:pPr>
+        <w:rPr>
+          <w:sz w:val="24"/>
+          <w:szCs w:val="24"/>
+        </w:rPr>
+      </w:pPr>
+      <w:r>
+        <w:rPr>
+          <w:sz w:val="24"/>
+          <w:szCs w:val="24"/>
+        </w:rPr>
+        <w:drawing>
+          <wp:inline distT="0" distB="0" distL="0" distR="0" wp14:anchorId="04DFACE7" wp14:editId="13F8BD96">
+            <wp:extent cx="4282811" cy="457240"/>
+            <wp:effectExtent l="0" t="0" r="3810" b="0"/>
+            <wp:docPr id="1651599901" name="Imagen 1"/>
+            <wp:cNvGraphicFramePr>
+              <a:graphicFrameLocks xmlns:a="http://schemas.openxmlformats.org/drawingml/2006/main" noChangeAspect="1"/>
+            </wp:cNvGraphicFramePr>
+            <a:graphic xmlns:a="http://schemas.openxmlformats.org/drawingml/2006/main">
+              <a:graphicData uri="http://schemas.openxmlformats.org/drawingml/2006/picture">
+                <pic:pic xmlns:pic="http://schemas.openxmlformats.org/drawingml/2006/picture">
+                  <pic:nvPicPr>
+                    <pic:cNvPr id="1651599901" name=""/>
+                    <pic:cNvPicPr/>
+                  </pic:nvPicPr>
+                  <pic:blipFill>
+                    <a:blip r:embed="rId30"/>
+                    <a:stretch>
+                      <a:fillRect/>
+                    </a:stretch>
+                  </pic:blipFill>
+                  <pic:spPr>
+                    <a:xfrm>
+                      <a:off x="0" y="0"/>
+                      <a:ext cx="4282811" cy="457240"/>
+                    </a:xfrm>
+                    <a:prstGeom prst="rect">
+                      <a:avLst/>
+                    </a:prstGeom>
+                  </pic:spPr>
+                </pic:pic>
+              </a:graphicData>
+            </a:graphic>
+          </wp:inline>
+        </w:drawing>
+      </w:r>
+    </w:p>
+    <w:p>
+      <w:pPr>
+        <w:rPr>
+          <w:color w:val="1F3864" w:themeColor="accent1" w:themeShade="80"/>
+          <w:sz w:val="24"/>
+          <w:szCs w:val="24"/>
+        </w:rPr>
+      </w:pPr>
+      <w:r>
+        <w:rPr>
+          <w:color w:val="1F3864" w:themeColor="accent1" w:themeShade="80"/>
+          <w:sz w:val="24"/>
+          <w:szCs w:val="24"/>
+        </w:rPr>
+        <w:t>4</w:t>
+      </w:r>
+      <w:r>
+        <w:rPr>
+          <w:color w:val="1F3864" w:themeColor="accent1" w:themeShade="80"/>
+          <w:sz w:val="24"/>
+          <w:szCs w:val="24"/>
+        </w:rPr>
+        <w:t>)</w:t>
+      </w:r>
+      <w:r>
+        <w:rPr>
+          <w:color w:val="1F3864" w:themeColor="accent1" w:themeShade="80"/>
+          <w:sz w:val="24"/>
+          <w:szCs w:val="24"/>
+        </w:rPr>
+        <w:t xml:space="preserve"> Dentro de Kali hacemos “</w:t>
+      </w:r>
+      <w:proofErr w:type="spellStart"/>
+      <w:r>
+        <w:rPr>
+          <w:color w:val="1F3864" w:themeColor="accent1" w:themeShade="80"/>
+          <w:sz w:val="24"/>
+          <w:szCs w:val="24"/>
+        </w:rPr>
+        <w:t>dig</w:t>
+      </w:r>
+      <w:proofErr w:type="spellEnd"/>
+      <w:r>
+        <w:rPr>
+          <w:color w:val="1F3864" w:themeColor="accent1" w:themeShade="80"/>
+          <w:sz w:val="24"/>
+          <w:szCs w:val="24"/>
+        </w:rPr>
+        <w:t xml:space="preserve"> </w:t>
+      </w:r>
+      <w:proofErr w:type="spellStart"/>
+      <w:r>
+        <w:rPr>
+          <w:color w:val="1F3864" w:themeColor="accent1" w:themeShade="80"/>
+          <w:sz w:val="24"/>
+          <w:szCs w:val="24"/>
+        </w:rPr>
+        <w:t>Windows.ceti.local</w:t>
+      </w:r>
+      <w:proofErr w:type="spellEnd"/>
+      <w:r>
+        <w:rPr>
+          <w:color w:val="1F3864" w:themeColor="accent1" w:themeShade="80"/>
+          <w:sz w:val="24"/>
+          <w:szCs w:val="24"/>
+        </w:rPr>
+        <w:t xml:space="preserve">” y nos mostrará la última línea introducido al </w:t>
+      </w:r>
+      <w:proofErr w:type="spellStart"/>
+      <w:r>
+        <w:rPr>
+          <w:color w:val="1F3864" w:themeColor="accent1" w:themeShade="80"/>
+          <w:sz w:val="24"/>
+          <w:szCs w:val="24"/>
+        </w:rPr>
+        <w:t>UbuntuServer</w:t>
+      </w:r>
+      <w:proofErr w:type="spellEnd"/>
+      <w:r>
+        <w:rPr>
+          <w:color w:val="1F3864" w:themeColor="accent1" w:themeShade="80"/>
+          <w:sz w:val="24"/>
+          <w:szCs w:val="24"/>
+        </w:rPr>
+        <w:t xml:space="preserve"> con los cambios.</w:t>
+      </w:r>
+    </w:p>
+    <w:p>
+      <w:pPr>
+        <w:rPr>
+          <w:sz w:val="24"/>
+          <w:szCs w:val="24"/>
+        </w:rPr>
+      </w:pPr>
+      <w:r>
+        <w:rPr>
+          <w:sz w:val="24"/>
+          <w:szCs w:val="24"/>
+        </w:rPr>
+        <w:drawing>
+          <wp:inline distT="0" distB="0" distL="0" distR="0" wp14:anchorId="1C61680E" wp14:editId="4C730768">
+            <wp:extent cx="5400040" cy="2482850"/>
+            <wp:effectExtent l="0" t="0" r="0" b="0"/>
+            <wp:docPr id="1277822123" name="Imagen 1"/>
+            <wp:cNvGraphicFramePr>
+              <a:graphicFrameLocks xmlns:a="http://schemas.openxmlformats.org/drawingml/2006/main" noChangeAspect="1"/>
+            </wp:cNvGraphicFramePr>
+            <a:graphic xmlns:a="http://schemas.openxmlformats.org/drawingml/2006/main">
+              <a:graphicData uri="http://schemas.openxmlformats.org/drawingml/2006/picture">
+                <pic:pic xmlns:pic="http://schemas.openxmlformats.org/drawingml/2006/picture">
+                  <pic:nvPicPr>
+                    <pic:cNvPr id="1277822123" name=""/>
+                    <pic:cNvPicPr/>
+                  </pic:nvPicPr>
+                  <pic:blipFill>
+                    <a:blip r:embed="rId31"/>
+                    <a:stretch>
+                      <a:fillRect/>
+                    </a:stretch>
+                  </pic:blipFill>
+                  <pic:spPr>
+                    <a:xfrm>
+                      <a:off x="0" y="0"/>
+                      <a:ext cx="5400040" cy="2482850"/>
+                    </a:xfrm>
+                    <a:prstGeom prst="rect">
+                      <a:avLst/>
+                    </a:prstGeom>
+                  </pic:spPr>
+                </pic:pic>
+              </a:graphicData>
+            </a:graphic>
+          </wp:inline>
+        </w:drawing>
+      </w:r>
+    </w:p>
     <w:p/>
+    <w:p>
+      <w:pPr>
+        <w:rPr>
+          <w:rFonts w:ascii="Arial" w:hAnsi="Arial" w:cs="Arial"/>
+          <w:sz w:val="24"/>
+          <w:szCs w:val="24"/>
+        </w:rPr>
+      </w:pPr>
+    </w:p>
     <w:sectPr>
-      <w:footerReference w:type="default" r:id="rId7"/>
+      <w:footerReference w:type="default" r:id="rId32"/>
       <w:pgSz w:w="11906" w:h="16838"/>
       <w:pgMar w:top="1417" w:right="1701" w:bottom="1417" w:left="1701" w:header="708" w:footer="708" w:gutter="0"/>
       <w:pgNumType w:start="0"/>
@@ -1382,7 +5701,6 @@
   <w:style w:type="character" w:default="1" w:styleId="Fuentedeprrafopredeter">
     <w:name w:val="Default Paragraph Font"/>
     <w:uiPriority w:val="1"/>
-    <w:semiHidden/>
     <w:unhideWhenUsed/>
   </w:style>
   <w:style w:type="table" w:default="1" w:styleId="Tablanormal">
@@ -1789,6 +6107,41 @@
       <w14:ligatures w14:val="none"/>
     </w:rPr>
   </w:style>
+  <w:style w:type="paragraph" w:styleId="TDC1">
+    <w:name w:val="toc 1"/>
+    <w:basedOn w:val="Normal"/>
+    <w:next w:val="Normal"/>
+    <w:autoRedefine/>
+    <w:uiPriority w:val="39"/>
+    <w:unhideWhenUsed/>
+    <w:rsid w:val="000A0D90"/>
+    <w:pPr>
+      <w:spacing w:after="100"/>
+    </w:pPr>
+  </w:style>
+  <w:style w:type="character" w:styleId="Hipervnculo">
+    <w:name w:val="Hyperlink"/>
+    <w:basedOn w:val="Fuentedeprrafopredeter"/>
+    <w:uiPriority w:val="99"/>
+    <w:unhideWhenUsed/>
+    <w:rsid w:val="000A0D90"/>
+    <w:rPr>
+      <w:color w:val="0563C1" w:themeColor="hyperlink"/>
+      <w:u w:val="single"/>
+    </w:rPr>
+  </w:style>
+  <w:style w:type="character" w:styleId="Mencinsinresolver">
+    <w:name w:val="Unresolved Mention"/>
+    <w:basedOn w:val="Fuentedeprrafopredeter"/>
+    <w:uiPriority w:val="99"/>
+    <w:semiHidden/>
+    <w:unhideWhenUsed/>
+    <w:rsid w:val="00CF4914"/>
+    <w:rPr>
+      <w:color w:val="605E5C"/>
+      <w:shd w:val="clear" w:color="auto" w:fill="E1DFDD"/>
+    </w:rPr>
+  </w:style>
 </w:styles>
 </file>
 

--- a/HACKING_ETICO/TEMAS/tema1/PRÁCTICA 4 UD 1 Footprinting y Enumeración con DNS.docx
+++ b/HACKING_ETICO/TEMAS/tema1/PRÁCTICA 4 UD 1 Footprinting y Enumeración con DNS.docx
@@ -1607,6 +1607,7 @@
       <w:r>
         <w:rPr>
           <w:rFonts w:ascii="Arial" w:hAnsi="Arial" w:cs="Arial"/>
+          <w:noProof/>
           <w:sz w:val="24"/>
           <w:szCs w:val="24"/>
         </w:rPr>
@@ -2085,6 +2086,7 @@
       <w:r>
         <w:rPr>
           <w:rFonts w:ascii="Arial" w:hAnsi="Arial" w:cs="Arial"/>
+          <w:noProof/>
           <w:sz w:val="24"/>
           <w:szCs w:val="24"/>
         </w:rPr>
@@ -2331,6 +2333,7 @@
       <w:r>
         <w:rPr>
           <w:rFonts w:ascii="Arial" w:hAnsi="Arial" w:cs="Arial"/>
+          <w:noProof/>
           <w:sz w:val="24"/>
           <w:szCs w:val="24"/>
         </w:rPr>
@@ -2465,6 +2468,7 @@
       <w:r>
         <w:rPr>
           <w:rFonts w:ascii="Arial" w:hAnsi="Arial" w:cs="Arial"/>
+          <w:noProof/>
           <w:sz w:val="24"/>
           <w:szCs w:val="24"/>
         </w:rPr>
@@ -2554,6 +2558,7 @@
         <w:t xml:space="preserve"> -d </w:t>
       </w:r>
       <w:proofErr w:type="spellStart"/>
+      <w:proofErr w:type="gramStart"/>
       <w:r>
         <w:rPr>
           <w:rFonts w:ascii="Arial" w:hAnsi="Arial" w:cs="Arial"/>
@@ -2564,6 +2569,7 @@
         <w:t>ceti.local</w:t>
       </w:r>
       <w:proofErr w:type="spellEnd"/>
+      <w:proofErr w:type="gramEnd"/>
       <w:r>
         <w:rPr>
           <w:rFonts w:ascii="Arial" w:hAnsi="Arial" w:cs="Arial"/>
@@ -2606,6 +2612,7 @@
       <w:r>
         <w:rPr>
           <w:rFonts w:ascii="Arial" w:hAnsi="Arial" w:cs="Arial"/>
+          <w:noProof/>
           <w:sz w:val="24"/>
           <w:szCs w:val="24"/>
         </w:rPr>
@@ -2696,6 +2703,7 @@
         <w:t xml:space="preserve"> -d </w:t>
       </w:r>
       <w:proofErr w:type="spellStart"/>
+      <w:proofErr w:type="gramStart"/>
       <w:r>
         <w:rPr>
           <w:rFonts w:ascii="Arial" w:hAnsi="Arial" w:cs="Arial"/>
@@ -2706,6 +2714,7 @@
         <w:t>ceti.local</w:t>
       </w:r>
       <w:proofErr w:type="spellEnd"/>
+      <w:proofErr w:type="gramEnd"/>
       <w:r>
         <w:rPr>
           <w:rFonts w:ascii="Arial" w:hAnsi="Arial" w:cs="Arial"/>
@@ -2736,6 +2745,7 @@
         <w:t xml:space="preserve"> -D (</w:t>
       </w:r>
       <w:proofErr w:type="spellStart"/>
+      <w:proofErr w:type="gramStart"/>
       <w:r>
         <w:rPr>
           <w:rFonts w:ascii="Arial" w:hAnsi="Arial" w:cs="Arial"/>
@@ -2746,6 +2756,7 @@
         <w:t>diccionario.ej</w:t>
       </w:r>
       <w:proofErr w:type="spellEnd"/>
+      <w:proofErr w:type="gramEnd"/>
       <w:r>
         <w:rPr>
           <w:rFonts w:ascii="Arial" w:hAnsi="Arial" w:cs="Arial"/>
@@ -2768,6 +2779,7 @@
       <w:r>
         <w:rPr>
           <w:rFonts w:ascii="Arial" w:hAnsi="Arial" w:cs="Arial"/>
+          <w:noProof/>
           <w:sz w:val="24"/>
           <w:szCs w:val="24"/>
         </w:rPr>
@@ -2857,6 +2869,7 @@
         <w:t xml:space="preserve"> -d </w:t>
       </w:r>
       <w:proofErr w:type="spellStart"/>
+      <w:proofErr w:type="gramStart"/>
       <w:r>
         <w:rPr>
           <w:rFonts w:ascii="Arial" w:hAnsi="Arial" w:cs="Arial"/>
@@ -2867,6 +2880,7 @@
         <w:t>ceti.local</w:t>
       </w:r>
       <w:proofErr w:type="spellEnd"/>
+      <w:proofErr w:type="gramEnd"/>
       <w:r>
         <w:rPr>
           <w:rFonts w:ascii="Arial" w:hAnsi="Arial" w:cs="Arial"/>
@@ -2954,7 +2968,17 @@
           <w:sz w:val="24"/>
           <w:szCs w:val="24"/>
         </w:rPr>
-        <w:t>” para guardar los resultados del ataque en un fichero .</w:t>
+        <w:t xml:space="preserve">” para guardar los resultados del ataque en un </w:t>
+      </w:r>
+      <w:proofErr w:type="gramStart"/>
+      <w:r>
+        <w:rPr>
+          <w:rFonts w:ascii="Arial" w:hAnsi="Arial" w:cs="Arial"/>
+          <w:color w:val="1F3864" w:themeColor="accent1" w:themeShade="80"/>
+          <w:sz w:val="24"/>
+          <w:szCs w:val="24"/>
+        </w:rPr>
+        <w:t>fichero .</w:t>
       </w:r>
       <w:proofErr w:type="spellStart"/>
       <w:r>
@@ -2967,6 +2991,7 @@
         <w:t>json</w:t>
       </w:r>
       <w:proofErr w:type="spellEnd"/>
+      <w:proofErr w:type="gramEnd"/>
       <w:r>
         <w:rPr>
           <w:rFonts w:ascii="Arial" w:hAnsi="Arial" w:cs="Arial"/>
@@ -2989,6 +3014,7 @@
       <w:r>
         <w:rPr>
           <w:rFonts w:ascii="Arial" w:hAnsi="Arial" w:cs="Arial"/>
+          <w:noProof/>
           <w:sz w:val="24"/>
           <w:szCs w:val="24"/>
         </w:rPr>
@@ -3296,6 +3322,7 @@
         <w:t xml:space="preserve"> 10.10.10.20 </w:t>
       </w:r>
       <w:proofErr w:type="spellStart"/>
+      <w:proofErr w:type="gramStart"/>
       <w:r>
         <w:rPr>
           <w:rFonts w:ascii="Arial" w:hAnsi="Arial" w:cs="Arial"/>
@@ -3306,6 +3333,7 @@
         <w:t>ceti.local</w:t>
       </w:r>
       <w:proofErr w:type="spellEnd"/>
+      <w:proofErr w:type="gramEnd"/>
       <w:r>
         <w:rPr>
           <w:rFonts w:ascii="Arial" w:hAnsi="Arial" w:cs="Arial"/>
@@ -3337,6 +3365,7 @@
       <w:r>
         <w:rPr>
           <w:rFonts w:ascii="Arial" w:hAnsi="Arial" w:cs="Arial"/>
+          <w:noProof/>
           <w:sz w:val="24"/>
           <w:szCs w:val="24"/>
         </w:rPr>
@@ -3475,6 +3504,7 @@
         <w:t xml:space="preserve"> 10.10.10.20 -f /ruta/tu/diccionario.txt </w:t>
       </w:r>
       <w:proofErr w:type="spellStart"/>
+      <w:proofErr w:type="gramStart"/>
       <w:r>
         <w:rPr>
           <w:rFonts w:ascii="Arial" w:hAnsi="Arial" w:cs="Arial"/>
@@ -3485,6 +3515,7 @@
         <w:t>ceti.local</w:t>
       </w:r>
       <w:proofErr w:type="spellEnd"/>
+      <w:proofErr w:type="gramEnd"/>
       <w:r>
         <w:rPr>
           <w:rFonts w:ascii="Arial" w:hAnsi="Arial" w:cs="Arial"/>
@@ -3507,6 +3538,7 @@
       <w:r>
         <w:rPr>
           <w:rFonts w:ascii="Arial" w:hAnsi="Arial" w:cs="Arial"/>
+          <w:noProof/>
           <w:sz w:val="24"/>
           <w:szCs w:val="24"/>
         </w:rPr>
@@ -3807,6 +3839,7 @@
         <w:t xml:space="preserve"> -d </w:t>
       </w:r>
       <w:proofErr w:type="spellStart"/>
+      <w:proofErr w:type="gramStart"/>
       <w:r>
         <w:rPr>
           <w:rFonts w:ascii="Arial" w:hAnsi="Arial" w:cs="Arial"/>
@@ -3817,14 +3850,69 @@
         <w:t>ceti.local</w:t>
       </w:r>
       <w:proofErr w:type="spellEnd"/>
-      <w:r>
-        <w:rPr>
-          <w:rFonts w:ascii="Arial" w:hAnsi="Arial" w:cs="Arial"/>
-          <w:color w:val="002465"/>
-          <w:sz w:val="24"/>
-          <w:szCs w:val="24"/>
-        </w:rPr>
-        <w:t xml:space="preserve"> -b </w:t>
+      <w:proofErr w:type="gramEnd"/>
+      <w:r>
+        <w:rPr>
+          <w:rFonts w:ascii="Arial" w:hAnsi="Arial" w:cs="Arial"/>
+          <w:color w:val="002465"/>
+          <w:sz w:val="24"/>
+          <w:szCs w:val="24"/>
+        </w:rPr>
+        <w:t xml:space="preserve"> </w:t>
+      </w:r>
+      <w:r>
+        <w:rPr>
+          <w:rFonts w:ascii="Arial" w:hAnsi="Arial" w:cs="Arial"/>
+          <w:color w:val="002465"/>
+          <w:sz w:val="24"/>
+          <w:szCs w:val="24"/>
+        </w:rPr>
+        <w:t>-c -e</w:t>
+      </w:r>
+      <w:r>
+        <w:rPr>
+          <w:rFonts w:ascii="Arial" w:hAnsi="Arial" w:cs="Arial"/>
+          <w:color w:val="002465"/>
+          <w:sz w:val="24"/>
+          <w:szCs w:val="24"/>
+        </w:rPr>
+        <w:t xml:space="preserve"> 10.10.10.20</w:t>
+      </w:r>
+      <w:r>
+        <w:rPr>
+          <w:rFonts w:ascii="Arial" w:hAnsi="Arial" w:cs="Arial"/>
+          <w:color w:val="002465"/>
+          <w:sz w:val="24"/>
+          <w:szCs w:val="24"/>
+        </w:rPr>
+        <w:t xml:space="preserve"> -v</w:t>
+      </w:r>
+      <w:r>
+        <w:rPr>
+          <w:rFonts w:ascii="Arial" w:hAnsi="Arial" w:cs="Arial"/>
+          <w:color w:val="002465"/>
+          <w:sz w:val="24"/>
+          <w:szCs w:val="24"/>
+        </w:rPr>
+        <w:t>” para usar la función de búsqueda por fuerza bruta</w:t>
+      </w:r>
+      <w:r>
+        <w:rPr>
+          <w:rFonts w:ascii="Arial" w:hAnsi="Arial" w:cs="Arial"/>
+          <w:color w:val="002465"/>
+          <w:sz w:val="24"/>
+          <w:szCs w:val="24"/>
+        </w:rPr>
+        <w:t xml:space="preserve"> </w:t>
+      </w:r>
+      <w:r>
+        <w:rPr>
+          <w:rFonts w:ascii="Arial" w:hAnsi="Arial" w:cs="Arial"/>
+          <w:color w:val="002465"/>
+          <w:sz w:val="24"/>
+          <w:szCs w:val="24"/>
+        </w:rPr>
+        <w:t xml:space="preserve">con los </w:t>
       </w:r>
       <w:proofErr w:type="spellStart"/>
       <w:r>
@@ -3844,25 +3932,7 @@
           <w:sz w:val="24"/>
           <w:szCs w:val="24"/>
         </w:rPr>
-        <w:t xml:space="preserve"> -n 10.10.10.20</w:t>
-      </w:r>
-      <w:r>
-        <w:rPr>
-          <w:rFonts w:ascii="Arial" w:hAnsi="Arial" w:cs="Arial"/>
-          <w:color w:val="002465"/>
-          <w:sz w:val="24"/>
-          <w:szCs w:val="24"/>
-        </w:rPr>
-        <w:t>” para usar la función de búsqueda por fuerza bruta</w:t>
-      </w:r>
-      <w:r>
-        <w:rPr>
-          <w:rFonts w:ascii="Arial" w:hAnsi="Arial" w:cs="Arial"/>
-          <w:color w:val="002465"/>
-          <w:sz w:val="24"/>
-          <w:szCs w:val="24"/>
-        </w:rPr>
-        <w:t xml:space="preserve"> con nuestro </w:t>
+        <w:t xml:space="preserve"> del archivo </w:t>
       </w:r>
       <w:proofErr w:type="spellStart"/>
       <w:r>
@@ -3872,7 +3942,7 @@
           <w:sz w:val="24"/>
           <w:szCs w:val="24"/>
         </w:rPr>
-        <w:t>dns</w:t>
+        <w:t>dns-names</w:t>
       </w:r>
       <w:proofErr w:type="spellEnd"/>
       <w:r>
@@ -3882,7 +3952,36 @@
           <w:sz w:val="24"/>
           <w:szCs w:val="24"/>
         </w:rPr>
-        <w:t xml:space="preserve"> (q dará error).</w:t>
+        <w:t xml:space="preserve"> que bien dentro de la carpeta “</w:t>
+      </w:r>
+      <w:proofErr w:type="spellStart"/>
+      <w:r>
+        <w:rPr>
+          <w:rFonts w:ascii="Arial" w:hAnsi="Arial" w:cs="Arial"/>
+          <w:color w:val="002465"/>
+          <w:sz w:val="24"/>
+          <w:szCs w:val="24"/>
+        </w:rPr>
+        <w:t>wordlists</w:t>
+      </w:r>
+      <w:proofErr w:type="spellEnd"/>
+      <w:r>
+        <w:rPr>
+          <w:rFonts w:ascii="Arial" w:hAnsi="Arial" w:cs="Arial"/>
+          <w:color w:val="002465"/>
+          <w:sz w:val="24"/>
+          <w:szCs w:val="24"/>
+        </w:rPr>
+        <w:t>”</w:t>
+      </w:r>
+      <w:r>
+        <w:rPr>
+          <w:rFonts w:ascii="Arial" w:hAnsi="Arial" w:cs="Arial"/>
+          <w:color w:val="002465"/>
+          <w:sz w:val="24"/>
+          <w:szCs w:val="24"/>
+        </w:rPr>
+        <w:t>.</w:t>
       </w:r>
     </w:p>
     <w:p>
@@ -3901,10 +4000,10 @@
           <w:szCs w:val="24"/>
         </w:rPr>
         <w:drawing>
-          <wp:inline distT="0" distB="0" distL="0" distR="0" wp14:anchorId="405FDA6D" wp14:editId="69D8A6E6">
-            <wp:extent cx="5400040" cy="1816100"/>
+          <wp:inline distT="0" distB="0" distL="0" distR="0" wp14:anchorId="6022E8B7" wp14:editId="36469357">
+            <wp:extent cx="4694327" cy="3741744"/>
             <wp:effectExtent l="0" t="0" r="0" b="0"/>
-            <wp:docPr id="1461835223" name="Imagen 1"/>
+            <wp:docPr id="1027158529" name="Imagen 1"/>
             <wp:cNvGraphicFramePr>
               <a:graphicFrameLocks xmlns:a="http://schemas.openxmlformats.org/drawingml/2006/main" noChangeAspect="1"/>
             </wp:cNvGraphicFramePr>
@@ -3912,7 +4011,7 @@
               <a:graphicData uri="http://schemas.openxmlformats.org/drawingml/2006/picture">
                 <pic:pic xmlns:pic="http://schemas.openxmlformats.org/drawingml/2006/picture">
                   <pic:nvPicPr>
-                    <pic:cNvPr id="1461835223" name=""/>
+                    <pic:cNvPr id="1027158529" name=""/>
                     <pic:cNvPicPr/>
                   </pic:nvPicPr>
                   <pic:blipFill>
@@ -3924,7 +4023,7 @@
                   <pic:spPr>
                     <a:xfrm>
                       <a:off x="0" y="0"/>
-                      <a:ext cx="5400040" cy="1816100"/>
+                      <a:ext cx="4694327" cy="3741744"/>
                     </a:xfrm>
                     <a:prstGeom prst="rect">
                       <a:avLst/>
@@ -3945,17 +4044,10 @@
           <w:szCs w:val="24"/>
         </w:rPr>
       </w:pPr>
-      <w:r>
-        <w:rPr>
-          <w:rFonts w:ascii="Arial" w:hAnsi="Arial" w:cs="Arial"/>
-          <w:sz w:val="24"/>
-          <w:szCs w:val="24"/>
-        </w:rPr>
-        <w:br w:type="page"/>
-      </w:r>
     </w:p>
     <w:p>
       <w:pPr>
+        <w:jc w:val="center"/>
         <w:rPr>
           <w:rFonts w:ascii="Arial" w:hAnsi="Arial" w:cs="Arial"/>
           <w:sz w:val="24"/>
@@ -3968,12 +4060,11 @@
           <w:sz w:val="24"/>
           <w:szCs w:val="24"/>
         </w:rPr>
-        <w:lastRenderedPageBreak/>
         <w:drawing>
-          <wp:inline distT="0" distB="0" distL="0" distR="0" wp14:anchorId="3C16EC6F" wp14:editId="56792FD8">
-            <wp:extent cx="4534293" cy="5380186"/>
+          <wp:inline distT="0" distB="0" distL="0" distR="0" wp14:anchorId="2FFDC334" wp14:editId="76D40638">
+            <wp:extent cx="1838210" cy="4592782"/>
             <wp:effectExtent l="0" t="0" r="0" b="0"/>
-            <wp:docPr id="1439529409" name="Imagen 1"/>
+            <wp:docPr id="341195553" name="Imagen 1"/>
             <wp:cNvGraphicFramePr>
               <a:graphicFrameLocks xmlns:a="http://schemas.openxmlformats.org/drawingml/2006/main" noChangeAspect="1"/>
             </wp:cNvGraphicFramePr>
@@ -3981,7 +4072,7 @@
               <a:graphicData uri="http://schemas.openxmlformats.org/drawingml/2006/picture">
                 <pic:pic xmlns:pic="http://schemas.openxmlformats.org/drawingml/2006/picture">
                   <pic:nvPicPr>
-                    <pic:cNvPr id="1439529409" name=""/>
+                    <pic:cNvPr id="341195553" name=""/>
                     <pic:cNvPicPr/>
                   </pic:nvPicPr>
                   <pic:blipFill>
@@ -3993,7 +4084,7 @@
                   <pic:spPr>
                     <a:xfrm>
                       <a:off x="0" y="0"/>
-                      <a:ext cx="4534293" cy="5380186"/>
+                      <a:ext cx="1839735" cy="4596592"/>
                     </a:xfrm>
                     <a:prstGeom prst="rect">
                       <a:avLst/>
@@ -4095,6 +4186,7 @@
       <w:r>
         <w:rPr>
           <w:rFonts w:ascii="Arial" w:hAnsi="Arial" w:cs="Arial"/>
+          <w:noProof/>
           <w:sz w:val="24"/>
           <w:szCs w:val="24"/>
         </w:rPr>
@@ -4147,6 +4239,7 @@
       <w:r>
         <w:rPr>
           <w:rFonts w:ascii="Arial" w:hAnsi="Arial" w:cs="Arial"/>
+          <w:noProof/>
           <w:sz w:val="24"/>
           <w:szCs w:val="24"/>
         </w:rPr>
@@ -4278,11 +4371,14 @@
           <w:sz w:val="24"/>
           <w:szCs w:val="24"/>
         </w:rPr>
-        <w:t>:</w:t>
-      </w:r>
-    </w:p>
-    <w:p>
-      <w:r>
+        <w:t>.</w:t>
+      </w:r>
+    </w:p>
+    <w:p>
+      <w:r>
+        <w:rPr>
+          <w:noProof/>
+        </w:rPr>
         <w:drawing>
           <wp:inline distT="0" distB="0" distL="0" distR="0" wp14:anchorId="769EC975" wp14:editId="44A380D2">
             <wp:extent cx="2880610" cy="1386960"/>
@@ -4334,15 +4430,25 @@
           <w:sz w:val="24"/>
           <w:szCs w:val="24"/>
         </w:rPr>
-        <w:t xml:space="preserve">2) </w:t>
-      </w:r>
-      <w:r>
-        <w:rPr>
-          <w:color w:val="1F3864" w:themeColor="accent1" w:themeShade="80"/>
-          <w:sz w:val="24"/>
-          <w:szCs w:val="24"/>
-        </w:rPr>
-        <w:t>Realiza: Enumeración de subdominios con fuerza bruta</w:t>
+        <w:br w:type="page"/>
+      </w:r>
+    </w:p>
+    <w:p>
+      <w:pPr>
+        <w:rPr>
+          <w:color w:val="1F3864" w:themeColor="accent1" w:themeShade="80"/>
+          <w:sz w:val="24"/>
+          <w:szCs w:val="24"/>
+        </w:rPr>
+      </w:pPr>
+      <w:r>
+        <w:rPr>
+          <w:color w:val="1F3864" w:themeColor="accent1" w:themeShade="80"/>
+          <w:sz w:val="24"/>
+          <w:szCs w:val="24"/>
+        </w:rPr>
+        <w:lastRenderedPageBreak/>
+        <w:t>2) Realiza: Enumeración de subdominios con fuerza bruta</w:t>
       </w:r>
       <w:r>
         <w:rPr>
@@ -4364,10 +4470,10 @@
     <w:p>
       <w:r>
         <w:drawing>
-          <wp:inline distT="0" distB="0" distL="0" distR="0" wp14:anchorId="6A576E69" wp14:editId="7E1E6A90">
-            <wp:extent cx="2764284" cy="3375660"/>
-            <wp:effectExtent l="0" t="0" r="0" b="0"/>
-            <wp:docPr id="1839840668" name="Imagen 1"/>
+          <wp:inline distT="0" distB="0" distL="0" distR="0" wp14:anchorId="1A0BDBDF" wp14:editId="2513A15B">
+            <wp:extent cx="4832004" cy="4808708"/>
+            <wp:effectExtent l="0" t="0" r="6985" b="0"/>
+            <wp:docPr id="342728088" name="Imagen 1"/>
             <wp:cNvGraphicFramePr>
               <a:graphicFrameLocks xmlns:a="http://schemas.openxmlformats.org/drawingml/2006/main" noChangeAspect="1"/>
             </wp:cNvGraphicFramePr>
@@ -4375,7 +4481,7 @@
               <a:graphicData uri="http://schemas.openxmlformats.org/drawingml/2006/picture">
                 <pic:pic xmlns:pic="http://schemas.openxmlformats.org/drawingml/2006/picture">
                   <pic:nvPicPr>
-                    <pic:cNvPr id="1839840668" name=""/>
+                    <pic:cNvPr id="342728088" name=""/>
                     <pic:cNvPicPr/>
                   </pic:nvPicPr>
                   <pic:blipFill>
@@ -4387,7 +4493,7 @@
                   <pic:spPr>
                     <a:xfrm>
                       <a:off x="0" y="0"/>
-                      <a:ext cx="2767373" cy="3379432"/>
+                      <a:ext cx="4835312" cy="4812000"/>
                     </a:xfrm>
                     <a:prstGeom prst="rect">
                       <a:avLst/>
@@ -4402,6 +4508,24 @@
     </w:p>
     <w:p>
       <w:pPr>
+        <w:rPr>
+          <w:rFonts w:ascii="Arial" w:eastAsiaTheme="majorEastAsia" w:hAnsi="Arial" w:cs="Arial"/>
+          <w:sz w:val="32"/>
+          <w:szCs w:val="32"/>
+        </w:rPr>
+      </w:pPr>
+      <w:bookmarkStart w:id="7" w:name="_Toc212487400"/>
+      <w:r>
+        <w:rPr>
+          <w:rFonts w:ascii="Arial" w:hAnsi="Arial" w:cs="Arial"/>
+          <w:sz w:val="32"/>
+          <w:szCs w:val="32"/>
+        </w:rPr>
+        <w:br w:type="page"/>
+      </w:r>
+    </w:p>
+    <w:p>
+      <w:pPr>
         <w:pStyle w:val="Ttulo1"/>
         <w:rPr>
           <w:rFonts w:ascii="Arial" w:hAnsi="Arial" w:cs="Arial"/>
@@ -4410,7 +4534,6 @@
           <w:szCs w:val="32"/>
         </w:rPr>
       </w:pPr>
-      <w:bookmarkStart w:id="7" w:name="_Toc212487400"/>
       <w:r>
         <w:rPr>
           <w:rFonts w:ascii="Arial" w:hAnsi="Arial" w:cs="Arial"/>
@@ -4514,6 +4637,7 @@
       </w:pPr>
       <w:r>
         <w:rPr>
+          <w:noProof/>
           <w:sz w:val="24"/>
           <w:szCs w:val="24"/>
         </w:rPr>
@@ -4555,6 +4679,7 @@
       </w:r>
       <w:r>
         <w:rPr>
+          <w:noProof/>
           <w:sz w:val="24"/>
           <w:szCs w:val="24"/>
         </w:rPr>
@@ -4657,6 +4782,7 @@
       </w:pPr>
       <w:r>
         <w:rPr>
+          <w:noProof/>
           <w:sz w:val="24"/>
           <w:szCs w:val="24"/>
         </w:rPr>
@@ -4776,6 +4902,7 @@
       </w:pPr>
       <w:r>
         <w:rPr>
+          <w:noProof/>
           <w:sz w:val="24"/>
           <w:szCs w:val="24"/>
         </w:rPr>
@@ -4867,6 +4994,7 @@
         <w:t xml:space="preserve"> </w:t>
       </w:r>
       <w:proofErr w:type="spellStart"/>
+      <w:proofErr w:type="gramStart"/>
       <w:r>
         <w:rPr>
           <w:color w:val="1F3864" w:themeColor="accent1" w:themeShade="80"/>
@@ -4876,6 +5004,7 @@
         <w:t>Windows.ceti.local</w:t>
       </w:r>
       <w:proofErr w:type="spellEnd"/>
+      <w:proofErr w:type="gramEnd"/>
       <w:r>
         <w:rPr>
           <w:color w:val="1F3864" w:themeColor="accent1" w:themeShade="80"/>
@@ -4912,6 +5041,7 @@
       </w:pPr>
       <w:r>
         <w:rPr>
+          <w:noProof/>
           <w:sz w:val="24"/>
           <w:szCs w:val="24"/>
         </w:rPr>
@@ -5701,6 +5831,7 @@
   <w:style w:type="character" w:default="1" w:styleId="Fuentedeprrafopredeter">
     <w:name w:val="Default Paragraph Font"/>
     <w:uiPriority w:val="1"/>
+    <w:semiHidden/>
     <w:unhideWhenUsed/>
   </w:style>
   <w:style w:type="table" w:default="1" w:styleId="Tablanormal">

--- a/HACKING_ETICO/TEMAS/tema1/PRÁCTICA 4 UD 1 Footprinting y Enumeración con DNS.docx
+++ b/HACKING_ETICO/TEMAS/tema1/PRÁCTICA 4 UD 1 Footprinting y Enumeración con DNS.docx
@@ -659,7 +659,7 @@
             </w:rPr>
             <w:fldChar w:fldCharType="separate"/>
           </w:r>
-          <w:hyperlink w:anchor="_Toc212487393" w:history="1">
+          <w:hyperlink w:anchor="_Toc212660576" w:history="1">
             <w:r>
               <w:rPr>
                 <w:rStyle w:val="Hipervnculo"/>
@@ -695,7 +695,7 @@
                 <w:sz w:val="28"/>
                 <w:szCs w:val="28"/>
               </w:rPr>
-              <w:instrText xml:space="preserve"> PAGEREF _Toc212487393 \h </w:instrText>
+              <w:instrText xml:space="preserve"> PAGEREF _Toc212660576 \h </w:instrText>
             </w:r>
             <w:r>
               <w:rPr>
@@ -749,7 +749,7 @@
               <w:lang w:eastAsia="es-ES"/>
             </w:rPr>
           </w:pPr>
-          <w:hyperlink w:anchor="_Toc212487394" w:history="1">
+          <w:hyperlink w:anchor="_Toc212660577" w:history="1">
             <w:r>
               <w:rPr>
                 <w:rStyle w:val="Hipervnculo"/>
@@ -785,7 +785,7 @@
                 <w:sz w:val="28"/>
                 <w:szCs w:val="28"/>
               </w:rPr>
-              <w:instrText xml:space="preserve"> PAGEREF _Toc212487394 \h </w:instrText>
+              <w:instrText xml:space="preserve"> PAGEREF _Toc212660577 \h </w:instrText>
             </w:r>
             <w:r>
               <w:rPr>
@@ -839,7 +839,7 @@
               <w:lang w:eastAsia="es-ES"/>
             </w:rPr>
           </w:pPr>
-          <w:hyperlink w:anchor="_Toc212487395" w:history="1">
+          <w:hyperlink w:anchor="_Toc212660578" w:history="1">
             <w:r>
               <w:rPr>
                 <w:rStyle w:val="Hipervnculo"/>
@@ -875,7 +875,7 @@
                 <w:sz w:val="28"/>
                 <w:szCs w:val="28"/>
               </w:rPr>
-              <w:instrText xml:space="preserve"> PAGEREF _Toc212487395 \h </w:instrText>
+              <w:instrText xml:space="preserve"> PAGEREF _Toc212660578 \h </w:instrText>
             </w:r>
             <w:r>
               <w:rPr>
@@ -929,7 +929,7 @@
               <w:lang w:eastAsia="es-ES"/>
             </w:rPr>
           </w:pPr>
-          <w:hyperlink w:anchor="_Toc212487396" w:history="1">
+          <w:hyperlink w:anchor="_Toc212660579" w:history="1">
             <w:r>
               <w:rPr>
                 <w:rStyle w:val="Hipervnculo"/>
@@ -965,7 +965,7 @@
                 <w:sz w:val="28"/>
                 <w:szCs w:val="28"/>
               </w:rPr>
-              <w:instrText xml:space="preserve"> PAGEREF _Toc212487396 \h </w:instrText>
+              <w:instrText xml:space="preserve"> PAGEREF _Toc212660579 \h </w:instrText>
             </w:r>
             <w:r>
               <w:rPr>
@@ -991,7 +991,7 @@
                 <w:sz w:val="28"/>
                 <w:szCs w:val="28"/>
               </w:rPr>
-              <w:t>4</w:t>
+              <w:t>5</w:t>
             </w:r>
             <w:r>
               <w:rPr>
@@ -1019,7 +1019,7 @@
               <w:lang w:eastAsia="es-ES"/>
             </w:rPr>
           </w:pPr>
-          <w:hyperlink w:anchor="_Toc212487397" w:history="1">
+          <w:hyperlink w:anchor="_Toc212660580" w:history="1">
             <w:r>
               <w:rPr>
                 <w:rStyle w:val="Hipervnculo"/>
@@ -1055,7 +1055,7 @@
                 <w:sz w:val="28"/>
                 <w:szCs w:val="28"/>
               </w:rPr>
-              <w:instrText xml:space="preserve"> PAGEREF _Toc212487397 \h </w:instrText>
+              <w:instrText xml:space="preserve"> PAGEREF _Toc212660580 \h </w:instrText>
             </w:r>
             <w:r>
               <w:rPr>
@@ -1081,7 +1081,7 @@
                 <w:sz w:val="28"/>
                 <w:szCs w:val="28"/>
               </w:rPr>
-              <w:t>7</w:t>
+              <w:t>8</w:t>
             </w:r>
             <w:r>
               <w:rPr>
@@ -1109,7 +1109,7 @@
               <w:lang w:eastAsia="es-ES"/>
             </w:rPr>
           </w:pPr>
-          <w:hyperlink w:anchor="_Toc212487398" w:history="1">
+          <w:hyperlink w:anchor="_Toc212660581" w:history="1">
             <w:r>
               <w:rPr>
                 <w:rStyle w:val="Hipervnculo"/>
@@ -1164,7 +1164,7 @@
                 <w:sz w:val="28"/>
                 <w:szCs w:val="28"/>
               </w:rPr>
-              <w:instrText xml:space="preserve"> PAGEREF _Toc212487398 \h </w:instrText>
+              <w:instrText xml:space="preserve"> PAGEREF _Toc212660581 \h </w:instrText>
             </w:r>
             <w:r>
               <w:rPr>
@@ -1190,7 +1190,7 @@
                 <w:sz w:val="28"/>
                 <w:szCs w:val="28"/>
               </w:rPr>
-              <w:t>8</w:t>
+              <w:t>9</w:t>
             </w:r>
             <w:r>
               <w:rPr>
@@ -1218,7 +1218,7 @@
               <w:lang w:eastAsia="es-ES"/>
             </w:rPr>
           </w:pPr>
-          <w:hyperlink w:anchor="_Toc212487399" w:history="1">
+          <w:hyperlink w:anchor="_Toc212660582" w:history="1">
             <w:r>
               <w:rPr>
                 <w:rStyle w:val="Hipervnculo"/>
@@ -1273,97 +1273,7 @@
                 <w:sz w:val="28"/>
                 <w:szCs w:val="28"/>
               </w:rPr>
-              <w:instrText xml:space="preserve"> PAGEREF _Toc212487399 \h </w:instrText>
-            </w:r>
-            <w:r>
-              <w:rPr>
-                <w:noProof/>
-                <w:webHidden/>
-                <w:sz w:val="28"/>
-                <w:szCs w:val="28"/>
-              </w:rPr>
-            </w:r>
-            <w:r>
-              <w:rPr>
-                <w:noProof/>
-                <w:webHidden/>
-                <w:sz w:val="28"/>
-                <w:szCs w:val="28"/>
-              </w:rPr>
-              <w:fldChar w:fldCharType="separate"/>
-            </w:r>
-            <w:r>
-              <w:rPr>
-                <w:noProof/>
-                <w:webHidden/>
-                <w:sz w:val="28"/>
-                <w:szCs w:val="28"/>
-              </w:rPr>
-              <w:t>9</w:t>
-            </w:r>
-            <w:r>
-              <w:rPr>
-                <w:noProof/>
-                <w:webHidden/>
-                <w:sz w:val="28"/>
-                <w:szCs w:val="28"/>
-              </w:rPr>
-              <w:fldChar w:fldCharType="end"/>
-            </w:r>
-          </w:hyperlink>
-        </w:p>
-        <w:p>
-          <w:pPr>
-            <w:pStyle w:val="TDC1"/>
-            <w:tabs>
-              <w:tab w:val="right" w:leader="dot" w:pos="8494"/>
-            </w:tabs>
-            <w:spacing w:line="480" w:lineRule="auto"/>
-            <w:rPr>
-              <w:rFonts w:eastAsiaTheme="minorEastAsia"/>
-              <w:noProof/>
-              <w:sz w:val="32"/>
-              <w:szCs w:val="32"/>
-              <w:lang w:eastAsia="es-ES"/>
-            </w:rPr>
-          </w:pPr>
-          <w:hyperlink w:anchor="_Toc212487400" w:history="1">
-            <w:r>
-              <w:rPr>
-                <w:rStyle w:val="Hipervnculo"/>
-                <w:rFonts w:ascii="Arial" w:hAnsi="Arial" w:cs="Arial"/>
-                <w:noProof/>
-                <w:sz w:val="28"/>
-                <w:szCs w:val="28"/>
-              </w:rPr>
-              <w:t>8.CANARY:</w:t>
-            </w:r>
-            <w:r>
-              <w:rPr>
-                <w:noProof/>
-                <w:webHidden/>
-                <w:sz w:val="28"/>
-                <w:szCs w:val="28"/>
-              </w:rPr>
-              <w:tab/>
-            </w:r>
-            <w:r>
-              <w:rPr>
-                <w:noProof/>
-                <w:webHidden/>
-                <w:sz w:val="28"/>
-                <w:szCs w:val="28"/>
-              </w:rPr>
-              <w:fldChar w:fldCharType="begin"/>
-            </w:r>
-            <w:r>
-              <w:rPr>
-                <w:noProof/>
-                <w:webHidden/>
-                <w:sz w:val="28"/>
-                <w:szCs w:val="28"/>
-              </w:rPr>
-              <w:instrText xml:space="preserve"> PAGEREF _Toc212487400 \h </w:instrText>
+              <w:instrText xml:space="preserve"> PAGEREF _Toc212660582 \h </w:instrText>
             </w:r>
             <w:r>
               <w:rPr>
@@ -1404,6 +1314,96 @@
         </w:p>
         <w:p>
           <w:pPr>
+            <w:pStyle w:val="TDC1"/>
+            <w:tabs>
+              <w:tab w:val="right" w:leader="dot" w:pos="8494"/>
+            </w:tabs>
+            <w:spacing w:line="480" w:lineRule="auto"/>
+            <w:rPr>
+              <w:rFonts w:eastAsiaTheme="minorEastAsia"/>
+              <w:noProof/>
+              <w:sz w:val="32"/>
+              <w:szCs w:val="32"/>
+              <w:lang w:eastAsia="es-ES"/>
+            </w:rPr>
+          </w:pPr>
+          <w:hyperlink w:anchor="_Toc212660583" w:history="1">
+            <w:r>
+              <w:rPr>
+                <w:rStyle w:val="Hipervnculo"/>
+                <w:rFonts w:ascii="Arial" w:hAnsi="Arial" w:cs="Arial"/>
+                <w:noProof/>
+                <w:sz w:val="28"/>
+                <w:szCs w:val="28"/>
+              </w:rPr>
+              <w:t>8.CANARY:</w:t>
+            </w:r>
+            <w:r>
+              <w:rPr>
+                <w:noProof/>
+                <w:webHidden/>
+                <w:sz w:val="28"/>
+                <w:szCs w:val="28"/>
+              </w:rPr>
+              <w:tab/>
+            </w:r>
+            <w:r>
+              <w:rPr>
+                <w:noProof/>
+                <w:webHidden/>
+                <w:sz w:val="28"/>
+                <w:szCs w:val="28"/>
+              </w:rPr>
+              <w:fldChar w:fldCharType="begin"/>
+            </w:r>
+            <w:r>
+              <w:rPr>
+                <w:noProof/>
+                <w:webHidden/>
+                <w:sz w:val="28"/>
+                <w:szCs w:val="28"/>
+              </w:rPr>
+              <w:instrText xml:space="preserve"> PAGEREF _Toc212660583 \h </w:instrText>
+            </w:r>
+            <w:r>
+              <w:rPr>
+                <w:noProof/>
+                <w:webHidden/>
+                <w:sz w:val="28"/>
+                <w:szCs w:val="28"/>
+              </w:rPr>
+            </w:r>
+            <w:r>
+              <w:rPr>
+                <w:noProof/>
+                <w:webHidden/>
+                <w:sz w:val="28"/>
+                <w:szCs w:val="28"/>
+              </w:rPr>
+              <w:fldChar w:fldCharType="separate"/>
+            </w:r>
+            <w:r>
+              <w:rPr>
+                <w:noProof/>
+                <w:webHidden/>
+                <w:sz w:val="28"/>
+                <w:szCs w:val="28"/>
+              </w:rPr>
+              <w:t>12</w:t>
+            </w:r>
+            <w:r>
+              <w:rPr>
+                <w:noProof/>
+                <w:webHidden/>
+                <w:sz w:val="28"/>
+                <w:szCs w:val="28"/>
+              </w:rPr>
+              <w:fldChar w:fldCharType="end"/>
+            </w:r>
+          </w:hyperlink>
+        </w:p>
+        <w:p>
+          <w:pPr>
             <w:spacing w:line="480" w:lineRule="auto"/>
           </w:pPr>
           <w:r>
@@ -1434,7 +1434,7 @@
           <w:szCs w:val="32"/>
         </w:rPr>
       </w:pPr>
-      <w:bookmarkStart w:id="0" w:name="_Toc212487393"/>
+      <w:bookmarkStart w:id="0" w:name="_Toc212660576"/>
       <w:r>
         <w:rPr>
           <w:rFonts w:ascii="Arial" w:hAnsi="Arial" w:cs="Arial"/>
@@ -1836,7 +1836,7 @@
           <w:szCs w:val="32"/>
         </w:rPr>
       </w:pPr>
-      <w:bookmarkStart w:id="1" w:name="_Toc212487394"/>
+      <w:bookmarkStart w:id="1" w:name="_Toc212660577"/>
       <w:r>
         <w:rPr>
           <w:rFonts w:ascii="Arial" w:hAnsi="Arial" w:cs="Arial"/>
@@ -1932,7 +1932,36 @@
           <w:sz w:val="24"/>
           <w:szCs w:val="24"/>
         </w:rPr>
-        <w:t>”:</w:t>
+        <w:t>”</w:t>
+      </w:r>
+      <w:r>
+        <w:rPr>
+          <w:rFonts w:ascii="Arial" w:hAnsi="Arial" w:cs="Arial"/>
+          <w:color w:val="002465"/>
+          <w:sz w:val="24"/>
+          <w:szCs w:val="24"/>
+        </w:rPr>
+        <w:t xml:space="preserve"> para poder consultar la biblioteca de </w:t>
+      </w:r>
+      <w:proofErr w:type="spellStart"/>
+      <w:r>
+        <w:rPr>
+          <w:rFonts w:ascii="Arial" w:hAnsi="Arial" w:cs="Arial"/>
+          <w:color w:val="002465"/>
+          <w:sz w:val="24"/>
+          <w:szCs w:val="24"/>
+        </w:rPr>
+        <w:t>fierce</w:t>
+      </w:r>
+      <w:proofErr w:type="spellEnd"/>
+      <w:r>
+        <w:rPr>
+          <w:rFonts w:ascii="Arial" w:hAnsi="Arial" w:cs="Arial"/>
+          <w:color w:val="002465"/>
+          <w:sz w:val="24"/>
+          <w:szCs w:val="24"/>
+        </w:rPr>
+        <w:t xml:space="preserve"> y que nos explique sus funciones.</w:t>
       </w:r>
     </w:p>
     <w:p>
@@ -2090,6 +2119,7 @@
           <w:sz w:val="24"/>
           <w:szCs w:val="24"/>
         </w:rPr>
+        <w:lastRenderedPageBreak/>
         <w:drawing>
           <wp:inline distT="0" distB="0" distL="0" distR="0" wp14:anchorId="7294800A" wp14:editId="64BDB9B9">
             <wp:extent cx="3787140" cy="2149776"/>
@@ -2320,6 +2350,130 @@
         </w:rPr>
         <w:t>.</w:t>
       </w:r>
+      <w:r>
+        <w:rPr>
+          <w:rFonts w:ascii="Arial" w:hAnsi="Arial" w:cs="Arial"/>
+          <w:color w:val="002465"/>
+          <w:sz w:val="24"/>
+          <w:szCs w:val="24"/>
+        </w:rPr>
+        <w:t xml:space="preserve"> </w:t>
+      </w:r>
+      <w:r>
+        <w:rPr>
+          <w:rFonts w:ascii="Arial" w:hAnsi="Arial" w:cs="Arial"/>
+          <w:color w:val="002465"/>
+          <w:sz w:val="24"/>
+          <w:szCs w:val="24"/>
+        </w:rPr>
+        <w:t>--</w:t>
+      </w:r>
+      <w:proofErr w:type="spellStart"/>
+      <w:r>
+        <w:rPr>
+          <w:rFonts w:ascii="Arial" w:hAnsi="Arial" w:cs="Arial"/>
+          <w:color w:val="002465"/>
+          <w:sz w:val="24"/>
+          <w:szCs w:val="24"/>
+        </w:rPr>
+        <w:t>subdomain</w:t>
+      </w:r>
+      <w:proofErr w:type="spellEnd"/>
+      <w:r>
+        <w:rPr>
+          <w:rFonts w:ascii="Arial" w:hAnsi="Arial" w:cs="Arial"/>
+          <w:color w:val="002465"/>
+          <w:sz w:val="24"/>
+          <w:szCs w:val="24"/>
+        </w:rPr>
+        <w:t xml:space="preserve">-file le indica a </w:t>
+      </w:r>
+      <w:proofErr w:type="spellStart"/>
+      <w:r>
+        <w:rPr>
+          <w:rFonts w:ascii="Arial" w:hAnsi="Arial" w:cs="Arial"/>
+          <w:color w:val="002465"/>
+          <w:sz w:val="24"/>
+          <w:szCs w:val="24"/>
+        </w:rPr>
+        <w:t>fierce</w:t>
+      </w:r>
+      <w:proofErr w:type="spellEnd"/>
+      <w:r>
+        <w:rPr>
+          <w:rFonts w:ascii="Arial" w:hAnsi="Arial" w:cs="Arial"/>
+          <w:color w:val="002465"/>
+          <w:sz w:val="24"/>
+          <w:szCs w:val="24"/>
+        </w:rPr>
+        <w:t xml:space="preserve"> que use un </w:t>
+      </w:r>
+      <w:r>
+        <w:rPr>
+          <w:rFonts w:ascii="Arial" w:hAnsi="Arial" w:cs="Arial"/>
+          <w:b/>
+          <w:bCs/>
+          <w:color w:val="002465"/>
+          <w:sz w:val="24"/>
+          <w:szCs w:val="24"/>
+        </w:rPr>
+        <w:t>archivo con una lista de subdominios</w:t>
+      </w:r>
+      <w:r>
+        <w:rPr>
+          <w:rFonts w:ascii="Arial" w:hAnsi="Arial" w:cs="Arial"/>
+          <w:color w:val="002465"/>
+          <w:sz w:val="24"/>
+          <w:szCs w:val="24"/>
+        </w:rPr>
+        <w:t xml:space="preserve"> (uno por línea) para hacer </w:t>
+      </w:r>
+      <w:proofErr w:type="spellStart"/>
+      <w:r>
+        <w:rPr>
+          <w:rFonts w:ascii="Arial" w:hAnsi="Arial" w:cs="Arial"/>
+          <w:i/>
+          <w:iCs/>
+          <w:color w:val="002465"/>
+          <w:sz w:val="24"/>
+          <w:szCs w:val="24"/>
+        </w:rPr>
+        <w:t>dictionary</w:t>
+      </w:r>
+      <w:proofErr w:type="spellEnd"/>
+      <w:r>
+        <w:rPr>
+          <w:rFonts w:ascii="Arial" w:hAnsi="Arial" w:cs="Arial"/>
+          <w:i/>
+          <w:iCs/>
+          <w:color w:val="002465"/>
+          <w:sz w:val="24"/>
+          <w:szCs w:val="24"/>
+        </w:rPr>
+        <w:t>/brute-</w:t>
+      </w:r>
+      <w:proofErr w:type="spellStart"/>
+      <w:r>
+        <w:rPr>
+          <w:rFonts w:ascii="Arial" w:hAnsi="Arial" w:cs="Arial"/>
+          <w:i/>
+          <w:iCs/>
+          <w:color w:val="002465"/>
+          <w:sz w:val="24"/>
+          <w:szCs w:val="24"/>
+        </w:rPr>
+        <w:t>force</w:t>
+      </w:r>
+      <w:proofErr w:type="spellEnd"/>
+      <w:r>
+        <w:rPr>
+          <w:rFonts w:ascii="Arial" w:hAnsi="Arial" w:cs="Arial"/>
+          <w:color w:val="002465"/>
+          <w:sz w:val="24"/>
+          <w:szCs w:val="24"/>
+        </w:rPr>
+        <w:t xml:space="preserve"> contra el dominio objetivo.</w:t>
+      </w:r>
     </w:p>
     <w:p>
       <w:pPr>
@@ -2384,7 +2538,7 @@
           <w:szCs w:val="32"/>
         </w:rPr>
       </w:pPr>
-      <w:bookmarkStart w:id="2" w:name="_Toc212487395"/>
+      <w:bookmarkStart w:id="2" w:name="_Toc212660578"/>
       <w:r>
         <w:rPr>
           <w:rFonts w:ascii="Arial" w:hAnsi="Arial" w:cs="Arial"/>
@@ -2453,7 +2607,36 @@
           <w:sz w:val="24"/>
           <w:szCs w:val="24"/>
         </w:rPr>
-        <w:t>”:</w:t>
+        <w:t>”</w:t>
+      </w:r>
+      <w:r>
+        <w:rPr>
+          <w:rFonts w:ascii="Arial" w:hAnsi="Arial" w:cs="Arial"/>
+          <w:color w:val="1F3864" w:themeColor="accent1" w:themeShade="80"/>
+          <w:sz w:val="24"/>
+          <w:szCs w:val="24"/>
+        </w:rPr>
+        <w:t xml:space="preserve"> para poder ver la librería de </w:t>
+      </w:r>
+      <w:proofErr w:type="spellStart"/>
+      <w:r>
+        <w:rPr>
+          <w:rFonts w:ascii="Arial" w:hAnsi="Arial" w:cs="Arial"/>
+          <w:color w:val="1F3864" w:themeColor="accent1" w:themeShade="80"/>
+          <w:sz w:val="24"/>
+          <w:szCs w:val="24"/>
+        </w:rPr>
+        <w:t>dnsrecon</w:t>
+      </w:r>
+      <w:proofErr w:type="spellEnd"/>
+      <w:r>
+        <w:rPr>
+          <w:rFonts w:ascii="Arial" w:hAnsi="Arial" w:cs="Arial"/>
+          <w:color w:val="1F3864" w:themeColor="accent1" w:themeShade="80"/>
+          <w:sz w:val="24"/>
+          <w:szCs w:val="24"/>
+        </w:rPr>
+        <w:t xml:space="preserve"> y las diferentes funciones de cada letra.</w:t>
       </w:r>
     </w:p>
     <w:p>
@@ -2472,6 +2655,7 @@
           <w:sz w:val="24"/>
           <w:szCs w:val="24"/>
         </w:rPr>
+        <w:lastRenderedPageBreak/>
         <w:drawing>
           <wp:inline distT="0" distB="0" distL="0" distR="0" wp14:anchorId="4922E262" wp14:editId="1CB1A336">
             <wp:extent cx="3453806" cy="2529840"/>
@@ -2535,27 +2719,25 @@
           <w:sz w:val="24"/>
           <w:szCs w:val="24"/>
         </w:rPr>
-        <w:t xml:space="preserve"> Ejecutamos el comando “</w:t>
-      </w:r>
-      <w:proofErr w:type="spellStart"/>
-      <w:r>
-        <w:rPr>
-          <w:rFonts w:ascii="Arial" w:hAnsi="Arial" w:cs="Arial"/>
-          <w:color w:val="1F3864" w:themeColor="accent1" w:themeShade="80"/>
-          <w:sz w:val="24"/>
-          <w:szCs w:val="24"/>
-        </w:rPr>
-        <w:t>dnsrecon</w:t>
-      </w:r>
-      <w:proofErr w:type="spellEnd"/>
-      <w:r>
-        <w:rPr>
-          <w:rFonts w:ascii="Arial" w:hAnsi="Arial" w:cs="Arial"/>
-          <w:color w:val="1F3864" w:themeColor="accent1" w:themeShade="80"/>
-          <w:sz w:val="24"/>
-          <w:szCs w:val="24"/>
-        </w:rPr>
-        <w:t xml:space="preserve"> -d </w:t>
+        <w:t xml:space="preserve"> </w:t>
+      </w:r>
+      <w:r>
+        <w:rPr>
+          <w:rFonts w:ascii="Arial" w:hAnsi="Arial" w:cs="Arial"/>
+          <w:color w:val="1F3864" w:themeColor="accent1" w:themeShade="80"/>
+          <w:sz w:val="24"/>
+          <w:szCs w:val="24"/>
+        </w:rPr>
+        <w:t>“</w:t>
+      </w:r>
+      <w:r>
+        <w:rPr>
+          <w:rFonts w:ascii="Arial" w:hAnsi="Arial" w:cs="Arial"/>
+          <w:color w:val="1F3864" w:themeColor="accent1" w:themeShade="80"/>
+          <w:sz w:val="24"/>
+          <w:szCs w:val="24"/>
+        </w:rPr>
+        <w:t xml:space="preserve">-d </w:t>
       </w:r>
       <w:proofErr w:type="spellStart"/>
       <w:proofErr w:type="gramStart"/>
@@ -2577,7 +2759,88 @@
           <w:sz w:val="24"/>
           <w:szCs w:val="24"/>
         </w:rPr>
-        <w:t xml:space="preserve"> -n 10.10.10.20 -t </w:t>
+        <w:t>”</w:t>
+      </w:r>
+      <w:r>
+        <w:rPr>
+          <w:rFonts w:ascii="Arial" w:hAnsi="Arial" w:cs="Arial"/>
+          <w:color w:val="1F3864" w:themeColor="accent1" w:themeShade="80"/>
+          <w:sz w:val="24"/>
+          <w:szCs w:val="24"/>
+        </w:rPr>
+        <w:t xml:space="preserve"> indica el dominio objetivo sobre el que se realizan las consultas.</w:t>
+      </w:r>
+      <w:r>
+        <w:rPr>
+          <w:rFonts w:ascii="Arial" w:hAnsi="Arial" w:cs="Arial"/>
+          <w:color w:val="1F3864" w:themeColor="accent1" w:themeShade="80"/>
+          <w:sz w:val="24"/>
+          <w:szCs w:val="24"/>
+        </w:rPr>
+        <w:br/>
+      </w:r>
+      <w:r>
+        <w:rPr>
+          <w:rFonts w:ascii="Arial" w:hAnsi="Arial" w:cs="Arial"/>
+          <w:color w:val="1F3864" w:themeColor="accent1" w:themeShade="80"/>
+          <w:sz w:val="24"/>
+          <w:szCs w:val="24"/>
+        </w:rPr>
+        <w:t>“</w:t>
+      </w:r>
+      <w:r>
+        <w:rPr>
+          <w:rFonts w:ascii="Arial" w:hAnsi="Arial" w:cs="Arial"/>
+          <w:color w:val="1F3864" w:themeColor="accent1" w:themeShade="80"/>
+          <w:sz w:val="24"/>
+          <w:szCs w:val="24"/>
+        </w:rPr>
+        <w:t>-n 10.10.10.20</w:t>
+      </w:r>
+      <w:r>
+        <w:rPr>
+          <w:rFonts w:ascii="Arial" w:hAnsi="Arial" w:cs="Arial"/>
+          <w:color w:val="1F3864" w:themeColor="accent1" w:themeShade="80"/>
+          <w:sz w:val="24"/>
+          <w:szCs w:val="24"/>
+        </w:rPr>
+        <w:t>”</w:t>
+      </w:r>
+      <w:r>
+        <w:rPr>
+          <w:rFonts w:ascii="Arial" w:hAnsi="Arial" w:cs="Arial"/>
+          <w:color w:val="1F3864" w:themeColor="accent1" w:themeShade="80"/>
+          <w:sz w:val="24"/>
+          <w:szCs w:val="24"/>
+        </w:rPr>
+        <w:t xml:space="preserve"> fuerza las consultas al servidor DNS especificado en la IP indicada.</w:t>
+      </w:r>
+      <w:r>
+        <w:rPr>
+          <w:rFonts w:ascii="Arial" w:hAnsi="Arial" w:cs="Arial"/>
+          <w:color w:val="1F3864" w:themeColor="accent1" w:themeShade="80"/>
+          <w:sz w:val="24"/>
+          <w:szCs w:val="24"/>
+        </w:rPr>
+        <w:br/>
+      </w:r>
+      <w:r>
+        <w:rPr>
+          <w:rFonts w:ascii="Arial" w:hAnsi="Arial" w:cs="Arial"/>
+          <w:color w:val="1F3864" w:themeColor="accent1" w:themeShade="80"/>
+          <w:sz w:val="24"/>
+          <w:szCs w:val="24"/>
+        </w:rPr>
+        <w:t>“</w:t>
+      </w:r>
+      <w:r>
+        <w:rPr>
+          <w:rFonts w:ascii="Arial" w:hAnsi="Arial" w:cs="Arial"/>
+          <w:color w:val="1F3864" w:themeColor="accent1" w:themeShade="80"/>
+          <w:sz w:val="24"/>
+          <w:szCs w:val="24"/>
+        </w:rPr>
+        <w:t xml:space="preserve">-t </w:t>
       </w:r>
       <w:proofErr w:type="spellStart"/>
       <w:r>
@@ -2597,7 +2860,36 @@
           <w:sz w:val="24"/>
           <w:szCs w:val="24"/>
         </w:rPr>
-        <w:t>” para realizar un ataque de fuerza bruta sin usar directorio personalizado.</w:t>
+        <w:t>”</w:t>
+      </w:r>
+      <w:r>
+        <w:rPr>
+          <w:rFonts w:ascii="Arial" w:hAnsi="Arial" w:cs="Arial"/>
+          <w:color w:val="1F3864" w:themeColor="accent1" w:themeShade="80"/>
+          <w:sz w:val="24"/>
+          <w:szCs w:val="24"/>
+        </w:rPr>
+        <w:t xml:space="preserve"> activa el modo de fuerza bruta de subdominios (requiere una </w:t>
+      </w:r>
+      <w:proofErr w:type="spellStart"/>
+      <w:r>
+        <w:rPr>
+          <w:rFonts w:ascii="Arial" w:hAnsi="Arial" w:cs="Arial"/>
+          <w:color w:val="1F3864" w:themeColor="accent1" w:themeShade="80"/>
+          <w:sz w:val="24"/>
+          <w:szCs w:val="24"/>
+        </w:rPr>
+        <w:t>wordlist</w:t>
+      </w:r>
+      <w:proofErr w:type="spellEnd"/>
+      <w:r>
+        <w:rPr>
+          <w:rFonts w:ascii="Arial" w:hAnsi="Arial" w:cs="Arial"/>
+          <w:color w:val="1F3864" w:themeColor="accent1" w:themeShade="80"/>
+          <w:sz w:val="24"/>
+          <w:szCs w:val="24"/>
+        </w:rPr>
+        <w:t xml:space="preserve"> para ser eficaz).</w:t>
       </w:r>
     </w:p>
     <w:p>
@@ -2670,7 +2962,6 @@
           <w:sz w:val="24"/>
           <w:szCs w:val="24"/>
         </w:rPr>
-        <w:lastRenderedPageBreak/>
         <w:t>3)</w:t>
       </w:r>
       <w:r>
@@ -2680,7 +2971,16 @@
           <w:sz w:val="24"/>
           <w:szCs w:val="24"/>
         </w:rPr>
-        <w:t xml:space="preserve"> Ejecutamos el comando “</w:t>
+        <w:t xml:space="preserve"> </w:t>
+      </w:r>
+      <w:r>
+        <w:rPr>
+          <w:rFonts w:ascii="Arial" w:hAnsi="Arial" w:cs="Arial"/>
+          <w:color w:val="1F3864" w:themeColor="accent1" w:themeShade="80"/>
+          <w:sz w:val="24"/>
+          <w:szCs w:val="24"/>
+        </w:rPr>
+        <w:t xml:space="preserve">El comando ejecuta </w:t>
       </w:r>
       <w:proofErr w:type="spellStart"/>
       <w:r>
@@ -2690,7 +2990,7 @@
           <w:sz w:val="24"/>
           <w:szCs w:val="24"/>
         </w:rPr>
-        <w:t>dnsrecon</w:t>
+        <w:t>DNSRecon</w:t>
       </w:r>
       <w:proofErr w:type="spellEnd"/>
       <w:r>
@@ -2700,18 +3000,54 @@
           <w:sz w:val="24"/>
           <w:szCs w:val="24"/>
         </w:rPr>
-        <w:t xml:space="preserve"> -d </w:t>
+        <w:t xml:space="preserve"> para enumerar registros DNS y descubrir subdominios mediante fuerza bruta.</w:t>
+      </w:r>
+      <w:r>
+        <w:rPr>
+          <w:rFonts w:ascii="Arial" w:hAnsi="Arial" w:cs="Arial"/>
+          <w:color w:val="1F3864" w:themeColor="accent1" w:themeShade="80"/>
+          <w:sz w:val="24"/>
+          <w:szCs w:val="24"/>
+        </w:rPr>
+        <w:br/>
+      </w:r>
+      <w:r>
+        <w:rPr>
+          <w:rFonts w:ascii="Arial" w:hAnsi="Arial" w:cs="Arial"/>
+          <w:color w:val="1F3864" w:themeColor="accent1" w:themeShade="80"/>
+          <w:sz w:val="24"/>
+          <w:szCs w:val="24"/>
+        </w:rPr>
+        <w:t>“</w:t>
+      </w:r>
+      <w:r>
+        <w:rPr>
+          <w:rFonts w:ascii="Arial" w:hAnsi="Arial" w:cs="Arial"/>
+          <w:color w:val="1F3864" w:themeColor="accent1" w:themeShade="80"/>
+          <w:sz w:val="24"/>
+          <w:szCs w:val="24"/>
+        </w:rPr>
+        <w:t xml:space="preserve">-d </w:t>
+      </w:r>
+      <w:proofErr w:type="gramStart"/>
+      <w:r>
+        <w:rPr>
+          <w:rFonts w:ascii="Arial" w:hAnsi="Arial" w:cs="Arial"/>
+          <w:color w:val="1F3864" w:themeColor="accent1" w:themeShade="80"/>
+          <w:sz w:val="24"/>
+          <w:szCs w:val="24"/>
+        </w:rPr>
+        <w:t>c</w:t>
       </w:r>
       <w:proofErr w:type="spellStart"/>
-      <w:proofErr w:type="gramStart"/>
-      <w:r>
-        <w:rPr>
-          <w:rFonts w:ascii="Arial" w:hAnsi="Arial" w:cs="Arial"/>
-          <w:color w:val="1F3864" w:themeColor="accent1" w:themeShade="80"/>
-          <w:sz w:val="24"/>
-          <w:szCs w:val="24"/>
-        </w:rPr>
-        <w:t>ceti.local</w:t>
+      <w:r>
+        <w:rPr>
+          <w:rFonts w:ascii="Arial" w:hAnsi="Arial" w:cs="Arial"/>
+          <w:color w:val="1F3864" w:themeColor="accent1" w:themeShade="80"/>
+          <w:sz w:val="24"/>
+          <w:szCs w:val="24"/>
+        </w:rPr>
+        <w:t>eti.local</w:t>
       </w:r>
       <w:proofErr w:type="spellEnd"/>
       <w:proofErr w:type="gramEnd"/>
@@ -2722,7 +3058,70 @@
           <w:sz w:val="24"/>
           <w:szCs w:val="24"/>
         </w:rPr>
-        <w:t xml:space="preserve"> -n 10.10.10.20 -t </w:t>
+        <w:t xml:space="preserve"> -n 10.10.10.20</w:t>
+      </w:r>
+      <w:r>
+        <w:rPr>
+          <w:rFonts w:ascii="Arial" w:hAnsi="Arial" w:cs="Arial"/>
+          <w:color w:val="1F3864" w:themeColor="accent1" w:themeShade="80"/>
+          <w:sz w:val="24"/>
+          <w:szCs w:val="24"/>
+        </w:rPr>
+        <w:t>”</w:t>
+      </w:r>
+      <w:r>
+        <w:rPr>
+          <w:rFonts w:ascii="Arial" w:hAnsi="Arial" w:cs="Arial"/>
+          <w:color w:val="1F3864" w:themeColor="accent1" w:themeShade="80"/>
+          <w:sz w:val="24"/>
+          <w:szCs w:val="24"/>
+        </w:rPr>
+        <w:t xml:space="preserve"> define el dominio objetivo y el servidor DNS al que se dirigirán</w:t>
+      </w:r>
+      <w:r>
+        <w:rPr>
+          <w:rFonts w:ascii="Arial" w:hAnsi="Arial" w:cs="Arial"/>
+          <w:color w:val="1F3864" w:themeColor="accent1" w:themeShade="80"/>
+          <w:sz w:val="24"/>
+          <w:szCs w:val="24"/>
+        </w:rPr>
+        <w:t xml:space="preserve"> </w:t>
+      </w:r>
+      <w:r>
+        <w:rPr>
+          <w:rFonts w:ascii="Arial" w:hAnsi="Arial" w:cs="Arial"/>
+          <w:color w:val="1F3864" w:themeColor="accent1" w:themeShade="80"/>
+          <w:sz w:val="24"/>
+          <w:szCs w:val="24"/>
+        </w:rPr>
+        <w:t>las consultas.</w:t>
+      </w:r>
+      <w:r>
+        <w:rPr>
+          <w:rFonts w:ascii="Arial" w:hAnsi="Arial" w:cs="Arial"/>
+          <w:color w:val="1F3864" w:themeColor="accent1" w:themeShade="80"/>
+          <w:sz w:val="24"/>
+          <w:szCs w:val="24"/>
+        </w:rPr>
+        <w:br/>
+      </w:r>
+      <w:r>
+        <w:rPr>
+          <w:rFonts w:ascii="Arial" w:hAnsi="Arial" w:cs="Arial"/>
+          <w:color w:val="1F3864" w:themeColor="accent1" w:themeShade="80"/>
+          <w:sz w:val="24"/>
+          <w:szCs w:val="24"/>
+        </w:rPr>
+        <w:t>“</w:t>
+      </w:r>
+      <w:r>
+        <w:rPr>
+          <w:rFonts w:ascii="Arial" w:hAnsi="Arial" w:cs="Arial"/>
+          <w:color w:val="1F3864" w:themeColor="accent1" w:themeShade="80"/>
+          <w:sz w:val="24"/>
+          <w:szCs w:val="24"/>
+        </w:rPr>
+        <w:t xml:space="preserve">-t </w:t>
       </w:r>
       <w:proofErr w:type="spellStart"/>
       <w:r>
@@ -2745,7 +3144,6 @@
         <w:t xml:space="preserve"> -D (</w:t>
       </w:r>
       <w:proofErr w:type="spellStart"/>
-      <w:proofErr w:type="gramStart"/>
       <w:r>
         <w:rPr>
           <w:rFonts w:ascii="Arial" w:hAnsi="Arial" w:cs="Arial"/>
@@ -2756,15 +3154,72 @@
         <w:t>diccionario.ej</w:t>
       </w:r>
       <w:proofErr w:type="spellEnd"/>
-      <w:proofErr w:type="gramEnd"/>
-      <w:r>
-        <w:rPr>
-          <w:rFonts w:ascii="Arial" w:hAnsi="Arial" w:cs="Arial"/>
-          <w:color w:val="1F3864" w:themeColor="accent1" w:themeShade="80"/>
-          <w:sz w:val="24"/>
-          <w:szCs w:val="24"/>
-        </w:rPr>
-        <w:t>)” para realizar un ataque de fuerza bruta a un directorio personalizado.</w:t>
+      <w:r>
+        <w:rPr>
+          <w:rFonts w:ascii="Arial" w:hAnsi="Arial" w:cs="Arial"/>
+          <w:color w:val="1F3864" w:themeColor="accent1" w:themeShade="80"/>
+          <w:sz w:val="24"/>
+          <w:szCs w:val="24"/>
+        </w:rPr>
+        <w:t>)</w:t>
+      </w:r>
+      <w:r>
+        <w:rPr>
+          <w:rFonts w:ascii="Arial" w:hAnsi="Arial" w:cs="Arial"/>
+          <w:color w:val="1F3864" w:themeColor="accent1" w:themeShade="80"/>
+          <w:sz w:val="24"/>
+          <w:szCs w:val="24"/>
+        </w:rPr>
+        <w:t>”</w:t>
+      </w:r>
+      <w:r>
+        <w:rPr>
+          <w:rFonts w:ascii="Arial" w:hAnsi="Arial" w:cs="Arial"/>
+          <w:color w:val="1F3864" w:themeColor="accent1" w:themeShade="80"/>
+          <w:sz w:val="24"/>
+          <w:szCs w:val="24"/>
+        </w:rPr>
+        <w:t xml:space="preserve"> activa el modo brute-</w:t>
+      </w:r>
+      <w:proofErr w:type="spellStart"/>
+      <w:r>
+        <w:rPr>
+          <w:rFonts w:ascii="Arial" w:hAnsi="Arial" w:cs="Arial"/>
+          <w:color w:val="1F3864" w:themeColor="accent1" w:themeShade="80"/>
+          <w:sz w:val="24"/>
+          <w:szCs w:val="24"/>
+        </w:rPr>
+        <w:t>force</w:t>
+      </w:r>
+      <w:proofErr w:type="spellEnd"/>
+      <w:r>
+        <w:rPr>
+          <w:rFonts w:ascii="Arial" w:hAnsi="Arial" w:cs="Arial"/>
+          <w:color w:val="1F3864" w:themeColor="accent1" w:themeShade="80"/>
+          <w:sz w:val="24"/>
+          <w:szCs w:val="24"/>
+        </w:rPr>
+        <w:t xml:space="preserve"> usando la </w:t>
+      </w:r>
+      <w:proofErr w:type="spellStart"/>
+      <w:r>
+        <w:rPr>
+          <w:rFonts w:ascii="Arial" w:hAnsi="Arial" w:cs="Arial"/>
+          <w:color w:val="1F3864" w:themeColor="accent1" w:themeShade="80"/>
+          <w:sz w:val="24"/>
+          <w:szCs w:val="24"/>
+        </w:rPr>
+        <w:t>wordlist</w:t>
+      </w:r>
+      <w:proofErr w:type="spellEnd"/>
+      <w:r>
+        <w:rPr>
+          <w:rFonts w:ascii="Arial" w:hAnsi="Arial" w:cs="Arial"/>
+          <w:color w:val="1F3864" w:themeColor="accent1" w:themeShade="80"/>
+          <w:sz w:val="24"/>
+          <w:szCs w:val="24"/>
+        </w:rPr>
+        <w:t xml:space="preserve"> personalizada indicada para probar nombres.</w:t>
       </w:r>
     </w:p>
     <w:p>
@@ -2846,7 +3301,16 @@
           <w:sz w:val="24"/>
           <w:szCs w:val="24"/>
         </w:rPr>
-        <w:t xml:space="preserve"> Ejecutamos el comando “</w:t>
+        <w:t xml:space="preserve"> </w:t>
+      </w:r>
+      <w:r>
+        <w:rPr>
+          <w:rFonts w:ascii="Arial" w:hAnsi="Arial" w:cs="Arial"/>
+          <w:color w:val="1F3864" w:themeColor="accent1" w:themeShade="80"/>
+          <w:sz w:val="24"/>
+          <w:szCs w:val="24"/>
+        </w:rPr>
+        <w:t xml:space="preserve">Ejecuta </w:t>
       </w:r>
       <w:proofErr w:type="spellStart"/>
       <w:r>
@@ -2866,7 +3330,7 @@
           <w:sz w:val="24"/>
           <w:szCs w:val="24"/>
         </w:rPr>
-        <w:t xml:space="preserve"> -d </w:t>
+        <w:t xml:space="preserve"> en modo fuerza bruta sobre </w:t>
       </w:r>
       <w:proofErr w:type="spellStart"/>
       <w:proofErr w:type="gramStart"/>
@@ -2888,7 +3352,17 @@
           <w:sz w:val="24"/>
           <w:szCs w:val="24"/>
         </w:rPr>
-        <w:t xml:space="preserve"> -n 10.10.10.20 -t </w:t>
+        <w:t xml:space="preserve"> usando el servidor DNS 10.10.10.20 y recoge los hallazgos.</w:t>
+      </w:r>
+      <w:r>
+        <w:rPr>
+          <w:rFonts w:ascii="Arial" w:hAnsi="Arial" w:cs="Arial"/>
+          <w:color w:val="1F3864" w:themeColor="accent1" w:themeShade="80"/>
+          <w:sz w:val="24"/>
+          <w:szCs w:val="24"/>
+        </w:rPr>
+        <w:br/>
+        <w:t>La opción --</w:t>
       </w:r>
       <w:proofErr w:type="spellStart"/>
       <w:r>
@@ -2898,7 +3372,7 @@
           <w:sz w:val="24"/>
           <w:szCs w:val="24"/>
         </w:rPr>
-        <w:t>brt</w:t>
+        <w:t>json</w:t>
       </w:r>
       <w:proofErr w:type="spellEnd"/>
       <w:r>
@@ -2908,7 +3382,7 @@
           <w:sz w:val="24"/>
           <w:szCs w:val="24"/>
         </w:rPr>
-        <w:t xml:space="preserve"> --</w:t>
+        <w:t xml:space="preserve"> /home/</w:t>
       </w:r>
       <w:proofErr w:type="spellStart"/>
       <w:r>
@@ -2918,7 +3392,7 @@
           <w:sz w:val="24"/>
           <w:szCs w:val="24"/>
         </w:rPr>
-        <w:t>json</w:t>
+        <w:t>kali</w:t>
       </w:r>
       <w:proofErr w:type="spellEnd"/>
       <w:r>
@@ -2928,7 +3402,7 @@
           <w:sz w:val="24"/>
           <w:szCs w:val="24"/>
         </w:rPr>
-        <w:t xml:space="preserve"> /home/</w:t>
+        <w:t>/</w:t>
       </w:r>
       <w:proofErr w:type="spellStart"/>
       <w:r>
@@ -2938,7 +3412,7 @@
           <w:sz w:val="24"/>
           <w:szCs w:val="24"/>
         </w:rPr>
-        <w:t>kali</w:t>
+        <w:t>resultados.json</w:t>
       </w:r>
       <w:proofErr w:type="spellEnd"/>
       <w:r>
@@ -2948,7 +3422,17 @@
           <w:sz w:val="24"/>
           <w:szCs w:val="24"/>
         </w:rPr>
-        <w:t>/</w:t>
+        <w:t xml:space="preserve"> guarda toda la salida estructurada en formato JSON en ese archivo.</w:t>
+      </w:r>
+      <w:r>
+        <w:rPr>
+          <w:rFonts w:ascii="Arial" w:hAnsi="Arial" w:cs="Arial"/>
+          <w:color w:val="1F3864" w:themeColor="accent1" w:themeShade="80"/>
+          <w:sz w:val="24"/>
+          <w:szCs w:val="24"/>
+        </w:rPr>
+        <w:br/>
+        <w:t xml:space="preserve">El fichero contendrá registros descubiertos (A, CNAME, SRV, etc.), </w:t>
       </w:r>
       <w:proofErr w:type="spellStart"/>
       <w:r>
@@ -2958,7 +3442,7 @@
           <w:sz w:val="24"/>
           <w:szCs w:val="24"/>
         </w:rPr>
-        <w:t>resultados.json</w:t>
+        <w:t>timestamps</w:t>
       </w:r>
       <w:proofErr w:type="spellEnd"/>
       <w:r>
@@ -2968,38 +3452,7 @@
           <w:sz w:val="24"/>
           <w:szCs w:val="24"/>
         </w:rPr>
-        <w:t xml:space="preserve">” para guardar los resultados del ataque en un </w:t>
-      </w:r>
-      <w:proofErr w:type="gramStart"/>
-      <w:r>
-        <w:rPr>
-          <w:rFonts w:ascii="Arial" w:hAnsi="Arial" w:cs="Arial"/>
-          <w:color w:val="1F3864" w:themeColor="accent1" w:themeShade="80"/>
-          <w:sz w:val="24"/>
-          <w:szCs w:val="24"/>
-        </w:rPr>
-        <w:t>fichero .</w:t>
-      </w:r>
-      <w:proofErr w:type="spellStart"/>
-      <w:r>
-        <w:rPr>
-          <w:rFonts w:ascii="Arial" w:hAnsi="Arial" w:cs="Arial"/>
-          <w:color w:val="1F3864" w:themeColor="accent1" w:themeShade="80"/>
-          <w:sz w:val="24"/>
-          <w:szCs w:val="24"/>
-        </w:rPr>
-        <w:t>json</w:t>
-      </w:r>
-      <w:proofErr w:type="spellEnd"/>
-      <w:proofErr w:type="gramEnd"/>
-      <w:r>
-        <w:rPr>
-          <w:rFonts w:ascii="Arial" w:hAnsi="Arial" w:cs="Arial"/>
-          <w:color w:val="1F3864" w:themeColor="accent1" w:themeShade="80"/>
-          <w:sz w:val="24"/>
-          <w:szCs w:val="24"/>
-        </w:rPr>
-        <w:t xml:space="preserve"> “resultados”:</w:t>
+        <w:t xml:space="preserve"> y metadatos útiles para análisis automatizados.</w:t>
       </w:r>
     </w:p>
     <w:p>
@@ -3018,6 +3471,7 @@
           <w:sz w:val="24"/>
           <w:szCs w:val="24"/>
         </w:rPr>
+        <w:lastRenderedPageBreak/>
         <w:drawing>
           <wp:inline distT="0" distB="0" distL="0" distR="0" wp14:anchorId="50933679" wp14:editId="1FB0B5AC">
             <wp:extent cx="5400040" cy="1379855"/>
@@ -3065,7 +3519,7 @@
           <w:szCs w:val="32"/>
         </w:rPr>
       </w:pPr>
-      <w:bookmarkStart w:id="3" w:name="_Toc212487396"/>
+      <w:bookmarkStart w:id="3" w:name="_Toc212660579"/>
       <w:r>
         <w:rPr>
           <w:rFonts w:ascii="Arial" w:hAnsi="Arial" w:cs="Arial"/>
@@ -3179,7 +3633,45 @@
           <w:sz w:val="24"/>
           <w:szCs w:val="24"/>
         </w:rPr>
-        <w:t>”:</w:t>
+        <w:t>”</w:t>
+      </w:r>
+      <w:r>
+        <w:rPr>
+          <w:rFonts w:ascii="Arial" w:hAnsi="Arial" w:cs="Arial"/>
+          <w:color w:val="002465"/>
+          <w:sz w:val="24"/>
+          <w:szCs w:val="24"/>
+        </w:rPr>
+        <w:t xml:space="preserve"> para poder mostrar las funciones de la librería </w:t>
+      </w:r>
+      <w:proofErr w:type="spellStart"/>
+      <w:r>
+        <w:rPr>
+          <w:rFonts w:ascii="Arial" w:hAnsi="Arial" w:cs="Arial"/>
+          <w:color w:val="002465"/>
+          <w:sz w:val="24"/>
+          <w:szCs w:val="24"/>
+        </w:rPr>
+        <w:t>dnsenum</w:t>
+      </w:r>
+      <w:proofErr w:type="spellEnd"/>
+      <w:r>
+        <w:rPr>
+          <w:rFonts w:ascii="Arial" w:hAnsi="Arial" w:cs="Arial"/>
+          <w:color w:val="002465"/>
+          <w:sz w:val="24"/>
+          <w:szCs w:val="24"/>
+        </w:rPr>
+        <w:t xml:space="preserve"> y una breve descripción de lo que hace</w:t>
+      </w:r>
+      <w:r>
+        <w:rPr>
+          <w:rFonts w:ascii="Arial" w:hAnsi="Arial" w:cs="Arial"/>
+          <w:color w:val="002465"/>
+          <w:sz w:val="24"/>
+          <w:szCs w:val="24"/>
+        </w:rPr>
+        <w:t>:</w:t>
       </w:r>
     </w:p>
     <w:p>
@@ -3279,7 +3771,7 @@
           <w:sz w:val="24"/>
           <w:szCs w:val="24"/>
         </w:rPr>
-        <w:t>Ejecutamos “</w:t>
+        <w:t xml:space="preserve">Ejecuta </w:t>
       </w:r>
       <w:proofErr w:type="spellStart"/>
       <w:r>
@@ -3299,27 +3791,7 @@
           <w:sz w:val="24"/>
           <w:szCs w:val="24"/>
         </w:rPr>
-        <w:t xml:space="preserve"> --</w:t>
-      </w:r>
-      <w:proofErr w:type="spellStart"/>
-      <w:r>
-        <w:rPr>
-          <w:rFonts w:ascii="Arial" w:hAnsi="Arial" w:cs="Arial"/>
-          <w:color w:val="002465"/>
-          <w:sz w:val="24"/>
-          <w:szCs w:val="24"/>
-        </w:rPr>
-        <w:t>dnsserver</w:t>
-      </w:r>
-      <w:proofErr w:type="spellEnd"/>
-      <w:r>
-        <w:rPr>
-          <w:rFonts w:ascii="Arial" w:hAnsi="Arial" w:cs="Arial"/>
-          <w:color w:val="002465"/>
-          <w:sz w:val="24"/>
-          <w:szCs w:val="24"/>
-        </w:rPr>
-        <w:t xml:space="preserve"> 10.10.10.20 </w:t>
+        <w:t xml:space="preserve"> contra el dominio </w:t>
       </w:r>
       <w:proofErr w:type="spellStart"/>
       <w:proofErr w:type="gramStart"/>
@@ -3341,16 +3813,67 @@
           <w:sz w:val="24"/>
           <w:szCs w:val="24"/>
         </w:rPr>
-        <w:t>”</w:t>
-      </w:r>
-      <w:r>
-        <w:rPr>
-          <w:rFonts w:ascii="Arial" w:hAnsi="Arial" w:cs="Arial"/>
-          <w:color w:val="002465"/>
-          <w:sz w:val="24"/>
-          <w:szCs w:val="24"/>
-        </w:rPr>
-        <w:t xml:space="preserve"> para poder hacer un ataque sin diccionario personalizado.</w:t>
+        <w:t xml:space="preserve"> usando el servidor DNS 10.10.10.20 para realizar enumeración automática de DNS.</w:t>
+      </w:r>
+      <w:r>
+        <w:rPr>
+          <w:rFonts w:ascii="Arial" w:hAnsi="Arial" w:cs="Arial"/>
+          <w:color w:val="002465"/>
+          <w:sz w:val="24"/>
+          <w:szCs w:val="24"/>
+        </w:rPr>
+        <w:br/>
+        <w:t xml:space="preserve">La herramienta recopila registros (A, NS, MX, SOA), intenta transferencias de zona (AXFR), hace búsquedas inversas y prueba subdominios usando su </w:t>
+      </w:r>
+      <w:proofErr w:type="spellStart"/>
+      <w:r>
+        <w:rPr>
+          <w:rFonts w:ascii="Arial" w:hAnsi="Arial" w:cs="Arial"/>
+          <w:color w:val="002465"/>
+          <w:sz w:val="24"/>
+          <w:szCs w:val="24"/>
+        </w:rPr>
+        <w:t>wordlist</w:t>
+      </w:r>
+      <w:proofErr w:type="spellEnd"/>
+      <w:r>
+        <w:rPr>
+          <w:rFonts w:ascii="Arial" w:hAnsi="Arial" w:cs="Arial"/>
+          <w:color w:val="002465"/>
+          <w:sz w:val="24"/>
+          <w:szCs w:val="24"/>
+        </w:rPr>
+        <w:t xml:space="preserve"> por defecto si no se proporciona una personalizada.</w:t>
+      </w:r>
+      <w:r>
+        <w:rPr>
+          <w:rFonts w:ascii="Arial" w:hAnsi="Arial" w:cs="Arial"/>
+          <w:color w:val="002465"/>
+          <w:sz w:val="24"/>
+          <w:szCs w:val="24"/>
+        </w:rPr>
+        <w:br/>
+        <w:t>La opción --</w:t>
+      </w:r>
+      <w:proofErr w:type="spellStart"/>
+      <w:r>
+        <w:rPr>
+          <w:rFonts w:ascii="Arial" w:hAnsi="Arial" w:cs="Arial"/>
+          <w:color w:val="002465"/>
+          <w:sz w:val="24"/>
+          <w:szCs w:val="24"/>
+        </w:rPr>
+        <w:t>dnsserver</w:t>
+      </w:r>
+      <w:proofErr w:type="spellEnd"/>
+      <w:r>
+        <w:rPr>
+          <w:rFonts w:ascii="Arial" w:hAnsi="Arial" w:cs="Arial"/>
+          <w:color w:val="002465"/>
+          <w:sz w:val="24"/>
+          <w:szCs w:val="24"/>
+        </w:rPr>
+        <w:t xml:space="preserve"> 10.10.10.20 obliga a enviar todas las consultas a ese servidor concreto en lugar de resolverlo automáticamente.</w:t>
       </w:r>
     </w:p>
     <w:p>
@@ -3461,7 +3984,7 @@
           <w:sz w:val="24"/>
           <w:szCs w:val="24"/>
         </w:rPr>
-        <w:t>realizamos el comando “</w:t>
+        <w:t xml:space="preserve">Ejecuta </w:t>
       </w:r>
       <w:proofErr w:type="spellStart"/>
       <w:r>
@@ -3481,27 +4004,7 @@
           <w:sz w:val="24"/>
           <w:szCs w:val="24"/>
         </w:rPr>
-        <w:t xml:space="preserve"> --</w:t>
-      </w:r>
-      <w:proofErr w:type="spellStart"/>
-      <w:r>
-        <w:rPr>
-          <w:rFonts w:ascii="Arial" w:hAnsi="Arial" w:cs="Arial"/>
-          <w:color w:val="002465"/>
-          <w:sz w:val="24"/>
-          <w:szCs w:val="24"/>
-        </w:rPr>
-        <w:t>dnsserver</w:t>
-      </w:r>
-      <w:proofErr w:type="spellEnd"/>
-      <w:r>
-        <w:rPr>
-          <w:rFonts w:ascii="Arial" w:hAnsi="Arial" w:cs="Arial"/>
-          <w:color w:val="002465"/>
-          <w:sz w:val="24"/>
-          <w:szCs w:val="24"/>
-        </w:rPr>
-        <w:t xml:space="preserve"> 10.10.10.20 -f /ruta/tu/diccionario.txt </w:t>
+        <w:t xml:space="preserve"> sobre el dominio </w:t>
       </w:r>
       <w:proofErr w:type="spellStart"/>
       <w:proofErr w:type="gramStart"/>
@@ -3523,7 +4026,17 @@
           <w:sz w:val="24"/>
           <w:szCs w:val="24"/>
         </w:rPr>
-        <w:t>” para realizar un ataque a un diccionario personalizado.</w:t>
+        <w:t xml:space="preserve"> usando el servidor DNS 10.10.10.20 para enumerar registros DNS.</w:t>
+      </w:r>
+      <w:r>
+        <w:rPr>
+          <w:rFonts w:ascii="Arial" w:hAnsi="Arial" w:cs="Arial"/>
+          <w:color w:val="002465"/>
+          <w:sz w:val="24"/>
+          <w:szCs w:val="24"/>
+        </w:rPr>
+        <w:br/>
+        <w:t>La opción -f /ruta/tu/diccionario.txt indica que se utilizará un diccionario personalizado de nombres para realizar fuerza bruta de subdominios.</w:t>
       </w:r>
     </w:p>
     <w:p>
@@ -3626,7 +4139,7 @@
           <w:szCs w:val="32"/>
         </w:rPr>
       </w:pPr>
-      <w:bookmarkStart w:id="4" w:name="_Toc212487397"/>
+      <w:bookmarkStart w:id="4" w:name="_Toc212660580"/>
       <w:r>
         <w:rPr>
           <w:rFonts w:ascii="Arial" w:hAnsi="Arial" w:cs="Arial"/>
@@ -3716,7 +4229,23 @@
           <w:sz w:val="24"/>
           <w:szCs w:val="24"/>
         </w:rPr>
-        <w:t xml:space="preserve"> y nos salen todas estas opciones: </w:t>
+        <w:t xml:space="preserve"> y nos salen todas estas opciones</w:t>
+      </w:r>
+      <w:r>
+        <w:rPr>
+          <w:color w:val="002465"/>
+          <w:sz w:val="24"/>
+          <w:szCs w:val="24"/>
+        </w:rPr>
+        <w:t xml:space="preserve"> y una breve descripción de lo que hacen</w:t>
+      </w:r>
+      <w:r>
+        <w:rPr>
+          <w:color w:val="002465"/>
+          <w:sz w:val="24"/>
+          <w:szCs w:val="24"/>
+        </w:rPr>
+        <w:t xml:space="preserve">: </w:t>
       </w:r>
     </w:p>
     <w:p>
@@ -3996,6 +4525,7 @@
       <w:r>
         <w:rPr>
           <w:rFonts w:ascii="Arial" w:hAnsi="Arial" w:cs="Arial"/>
+          <w:noProof/>
           <w:sz w:val="24"/>
           <w:szCs w:val="24"/>
         </w:rPr>
@@ -4057,6 +4587,7 @@
       <w:r>
         <w:rPr>
           <w:rFonts w:ascii="Arial" w:hAnsi="Arial" w:cs="Arial"/>
+          <w:noProof/>
           <w:sz w:val="24"/>
           <w:szCs w:val="24"/>
         </w:rPr>
@@ -4107,7 +4638,7 @@
           <w:szCs w:val="32"/>
         </w:rPr>
       </w:pPr>
-      <w:bookmarkStart w:id="5" w:name="_Toc212487398"/>
+      <w:bookmarkStart w:id="5" w:name="_Toc212660581"/>
       <w:r>
         <w:rPr>
           <w:rFonts w:ascii="Arial" w:hAnsi="Arial" w:cs="Arial"/>
@@ -4291,7 +4822,7 @@
           <w:szCs w:val="32"/>
         </w:rPr>
       </w:pPr>
-      <w:bookmarkStart w:id="6" w:name="_Toc212487399"/>
+      <w:bookmarkStart w:id="6" w:name="_Toc212660582"/>
       <w:r>
         <w:rPr>
           <w:rFonts w:ascii="Arial" w:hAnsi="Arial" w:cs="Arial"/>
@@ -4448,27 +4979,198 @@
           <w:szCs w:val="24"/>
         </w:rPr>
         <w:lastRenderedPageBreak/>
-        <w:t>2) Realiza: Enumeración de subdominios con fuerza bruta</w:t>
-      </w:r>
-      <w:r>
-        <w:rPr>
-          <w:color w:val="1F3864" w:themeColor="accent1" w:themeShade="80"/>
-          <w:sz w:val="24"/>
-          <w:szCs w:val="24"/>
-        </w:rPr>
-        <w:t>.</w:t>
-      </w:r>
-      <w:r>
-        <w:rPr>
-          <w:color w:val="1F3864" w:themeColor="accent1" w:themeShade="80"/>
-          <w:sz w:val="24"/>
-          <w:szCs w:val="24"/>
-        </w:rPr>
-        <w:t xml:space="preserve"> Pero sin resultados ya que no encuentra nada con nuestro servidor 10.10.10.20</w:t>
+        <w:t xml:space="preserve">2) </w:t>
+      </w:r>
+      <w:r>
+        <w:rPr>
+          <w:color w:val="1F3864" w:themeColor="accent1" w:themeShade="80"/>
+          <w:sz w:val="24"/>
+          <w:szCs w:val="24"/>
+        </w:rPr>
+        <w:t>“</w:t>
+      </w:r>
+      <w:proofErr w:type="spellStart"/>
+      <w:r>
+        <w:rPr>
+          <w:color w:val="1F3864" w:themeColor="accent1" w:themeShade="80"/>
+          <w:sz w:val="24"/>
+          <w:szCs w:val="24"/>
+        </w:rPr>
+        <w:t>A</w:t>
+      </w:r>
+      <w:r>
+        <w:rPr>
+          <w:color w:val="1F3864" w:themeColor="accent1" w:themeShade="80"/>
+          <w:sz w:val="24"/>
+          <w:szCs w:val="24"/>
+        </w:rPr>
+        <w:t>mass</w:t>
+      </w:r>
+      <w:proofErr w:type="spellEnd"/>
+      <w:r>
+        <w:rPr>
+          <w:color w:val="1F3864" w:themeColor="accent1" w:themeShade="80"/>
+          <w:sz w:val="24"/>
+          <w:szCs w:val="24"/>
+        </w:rPr>
+        <w:t xml:space="preserve"> </w:t>
+      </w:r>
+      <w:proofErr w:type="spellStart"/>
+      <w:r>
+        <w:rPr>
+          <w:color w:val="1F3864" w:themeColor="accent1" w:themeShade="80"/>
+          <w:sz w:val="24"/>
+          <w:szCs w:val="24"/>
+        </w:rPr>
+        <w:t>enum</w:t>
+      </w:r>
+      <w:proofErr w:type="spellEnd"/>
+      <w:r>
+        <w:rPr>
+          <w:color w:val="1F3864" w:themeColor="accent1" w:themeShade="80"/>
+          <w:sz w:val="24"/>
+          <w:szCs w:val="24"/>
+        </w:rPr>
+        <w:t xml:space="preserve"> -v -brute -d google.com</w:t>
+      </w:r>
+      <w:r>
+        <w:rPr>
+          <w:color w:val="1F3864" w:themeColor="accent1" w:themeShade="80"/>
+          <w:sz w:val="24"/>
+          <w:szCs w:val="24"/>
+        </w:rPr>
+        <w:t>”</w:t>
+      </w:r>
+      <w:r>
+        <w:rPr>
+          <w:color w:val="1F3864" w:themeColor="accent1" w:themeShade="80"/>
+          <w:sz w:val="24"/>
+          <w:szCs w:val="24"/>
+        </w:rPr>
+        <w:t xml:space="preserve"> ejecuta </w:t>
+      </w:r>
+      <w:proofErr w:type="spellStart"/>
+      <w:r>
+        <w:rPr>
+          <w:color w:val="1F3864" w:themeColor="accent1" w:themeShade="80"/>
+          <w:sz w:val="24"/>
+          <w:szCs w:val="24"/>
+        </w:rPr>
+        <w:t>Amass</w:t>
+      </w:r>
+      <w:proofErr w:type="spellEnd"/>
+      <w:r>
+        <w:rPr>
+          <w:color w:val="1F3864" w:themeColor="accent1" w:themeShade="80"/>
+          <w:sz w:val="24"/>
+          <w:szCs w:val="24"/>
+        </w:rPr>
+        <w:t xml:space="preserve"> para enumerar subdominios del dominio google.com, combinando técnicas pasivas y activas.</w:t>
+      </w:r>
+      <w:r>
+        <w:rPr>
+          <w:color w:val="1F3864" w:themeColor="accent1" w:themeShade="80"/>
+          <w:sz w:val="24"/>
+          <w:szCs w:val="24"/>
+        </w:rPr>
+        <w:br/>
+      </w:r>
+      <w:r>
+        <w:rPr>
+          <w:color w:val="1F3864" w:themeColor="accent1" w:themeShade="80"/>
+          <w:sz w:val="24"/>
+          <w:szCs w:val="24"/>
+        </w:rPr>
+        <w:t>“</w:t>
+      </w:r>
+      <w:r>
+        <w:rPr>
+          <w:color w:val="1F3864" w:themeColor="accent1" w:themeShade="80"/>
+          <w:sz w:val="24"/>
+          <w:szCs w:val="24"/>
+        </w:rPr>
+        <w:t>-v</w:t>
+      </w:r>
+      <w:r>
+        <w:rPr>
+          <w:color w:val="1F3864" w:themeColor="accent1" w:themeShade="80"/>
+          <w:sz w:val="24"/>
+          <w:szCs w:val="24"/>
+        </w:rPr>
+        <w:t>”</w:t>
+      </w:r>
+      <w:r>
+        <w:rPr>
+          <w:color w:val="1F3864" w:themeColor="accent1" w:themeShade="80"/>
+          <w:sz w:val="24"/>
+          <w:szCs w:val="24"/>
+        </w:rPr>
+        <w:t xml:space="preserve"> activa el modo verbose para mostrar progreso y detalles de las consultas en tiempo real.</w:t>
+      </w:r>
+      <w:r>
+        <w:rPr>
+          <w:color w:val="1F3864" w:themeColor="accent1" w:themeShade="80"/>
+          <w:sz w:val="24"/>
+          <w:szCs w:val="24"/>
+        </w:rPr>
+        <w:br/>
+      </w:r>
+      <w:r>
+        <w:rPr>
+          <w:color w:val="1F3864" w:themeColor="accent1" w:themeShade="80"/>
+          <w:sz w:val="24"/>
+          <w:szCs w:val="24"/>
+        </w:rPr>
+        <w:t>“</w:t>
+      </w:r>
+      <w:r>
+        <w:rPr>
+          <w:color w:val="1F3864" w:themeColor="accent1" w:themeShade="80"/>
+          <w:sz w:val="24"/>
+          <w:szCs w:val="24"/>
+        </w:rPr>
+        <w:t>-brute</w:t>
+      </w:r>
+      <w:r>
+        <w:rPr>
+          <w:color w:val="1F3864" w:themeColor="accent1" w:themeShade="80"/>
+          <w:sz w:val="24"/>
+          <w:szCs w:val="24"/>
+        </w:rPr>
+        <w:t>”</w:t>
+      </w:r>
+      <w:r>
+        <w:rPr>
+          <w:color w:val="1F3864" w:themeColor="accent1" w:themeShade="80"/>
+          <w:sz w:val="24"/>
+          <w:szCs w:val="24"/>
+        </w:rPr>
+        <w:t xml:space="preserve"> lanza la fuerza bruta de subdominios (prueba nombres desde </w:t>
+      </w:r>
+      <w:proofErr w:type="spellStart"/>
+      <w:r>
+        <w:rPr>
+          <w:color w:val="1F3864" w:themeColor="accent1" w:themeShade="80"/>
+          <w:sz w:val="24"/>
+          <w:szCs w:val="24"/>
+        </w:rPr>
+        <w:t>wordlists</w:t>
+      </w:r>
+      <w:proofErr w:type="spellEnd"/>
+      <w:r>
+        <w:rPr>
+          <w:color w:val="1F3864" w:themeColor="accent1" w:themeShade="80"/>
+          <w:sz w:val="24"/>
+          <w:szCs w:val="24"/>
+        </w:rPr>
+        <w:t xml:space="preserve"> internas o las que indiques).</w:t>
       </w:r>
     </w:p>
     <w:p>
       <w:r>
+        <w:rPr>
+          <w:noProof/>
+        </w:rPr>
         <w:drawing>
           <wp:inline distT="0" distB="0" distL="0" distR="0" wp14:anchorId="1A0BDBDF" wp14:editId="2513A15B">
             <wp:extent cx="4832004" cy="4808708"/>
@@ -4514,7 +5216,6 @@
           <w:szCs w:val="32"/>
         </w:rPr>
       </w:pPr>
-      <w:bookmarkStart w:id="7" w:name="_Toc212487400"/>
       <w:r>
         <w:rPr>
           <w:rFonts w:ascii="Arial" w:hAnsi="Arial" w:cs="Arial"/>
@@ -4534,6 +5235,7 @@
           <w:szCs w:val="32"/>
         </w:rPr>
       </w:pPr>
+      <w:bookmarkStart w:id="7" w:name="_Toc212660583"/>
       <w:r>
         <w:rPr>
           <w:rFonts w:ascii="Arial" w:hAnsi="Arial" w:cs="Arial"/>
@@ -5831,7 +6533,6 @@
   <w:style w:type="character" w:default="1" w:styleId="Fuentedeprrafopredeter">
     <w:name w:val="Default Paragraph Font"/>
     <w:uiPriority w:val="1"/>
-    <w:semiHidden/>
     <w:unhideWhenUsed/>
   </w:style>
   <w:style w:type="table" w:default="1" w:styleId="Tablanormal">
